--- a/Install_OpenMP.docx
+++ b/Install_OpenMP.docx
@@ -1,6 +1,6 @@
 
 <file path=word/document.xml><?xml version="1.0" encoding="utf-8"?>
-<w:document xmlns:wpc="http://schemas.microsoft.com/office/word/2010/wordprocessingCanvas" xmlns:mc="http://schemas.openxmlformats.org/markup-compatibility/2006" xmlns:o="urn:schemas-microsoft-com:office:office" xmlns:r="http://schemas.openxmlformats.org/officeDocument/2006/relationships" xmlns:m="http://schemas.openxmlformats.org/officeDocument/2006/math" xmlns:v="urn:schemas-microsoft-com:vml" xmlns:wp14="http://schemas.microsoft.com/office/word/2010/wordprocessingDrawing" xmlns:wp="http://schemas.openxmlformats.org/drawingml/2006/wordprocessingDrawing" xmlns:w10="urn:schemas-microsoft-com:office:word" xmlns:w="http://schemas.openxmlformats.org/wordprocessingml/2006/main" xmlns:w14="http://schemas.microsoft.com/office/word/2010/wordml" xmlns:w15="http://schemas.microsoft.com/office/word/2012/wordml" xmlns:wpg="http://schemas.microsoft.com/office/word/2010/wordprocessingGroup" xmlns:wpi="http://schemas.microsoft.com/office/word/2010/wordprocessingInk" xmlns:wne="http://schemas.microsoft.com/office/word/2006/wordml" xmlns:wps="http://schemas.microsoft.com/office/word/2010/wordprocessingShape" mc:Ignorable="w14 w15 wp14">
+<w:document xmlns:wpc="http://schemas.microsoft.com/office/word/2010/wordprocessingCanvas" xmlns:cx="http://schemas.microsoft.com/office/drawing/2014/chartex" xmlns:cx1="http://schemas.microsoft.com/office/drawing/2015/9/8/chartex" xmlns:cx2="http://schemas.microsoft.com/office/drawing/2015/10/21/chartex" xmlns:cx3="http://schemas.microsoft.com/office/drawing/2016/5/9/chartex" xmlns:cx4="http://schemas.microsoft.com/office/drawing/2016/5/10/chartex" xmlns:cx5="http://schemas.microsoft.com/office/drawing/2016/5/11/chartex" xmlns:cx6="http://schemas.microsoft.com/office/drawing/2016/5/12/chartex" xmlns:cx7="http://schemas.microsoft.com/office/drawing/2016/5/13/chartex" xmlns:cx8="http://schemas.microsoft.com/office/drawing/2016/5/14/chartex" xmlns:mc="http://schemas.openxmlformats.org/markup-compatibility/2006" xmlns:aink="http://schemas.microsoft.com/office/drawing/2016/ink" xmlns:am3d="http://schemas.microsoft.com/office/drawing/2017/model3d" xmlns:o="urn:schemas-microsoft-com:office:office" xmlns:r="http://schemas.openxmlformats.org/officeDocument/2006/relationships" xmlns:m="http://schemas.openxmlformats.org/officeDocument/2006/math" xmlns:v="urn:schemas-microsoft-com:vml" xmlns:wp14="http://schemas.microsoft.com/office/word/2010/wordprocessingDrawing" xmlns:wp="http://schemas.openxmlformats.org/drawingml/2006/wordprocessingDrawing" xmlns:w10="urn:schemas-microsoft-com:office:word" xmlns:w="http://schemas.openxmlformats.org/wordprocessingml/2006/main" xmlns:w14="http://schemas.microsoft.com/office/word/2010/wordml" xmlns:w15="http://schemas.microsoft.com/office/word/2012/wordml" xmlns:w16cid="http://schemas.microsoft.com/office/word/2016/wordml/cid" xmlns:w16se="http://schemas.microsoft.com/office/word/2015/wordml/symex" xmlns:wpg="http://schemas.microsoft.com/office/word/2010/wordprocessingGroup" xmlns:wpi="http://schemas.microsoft.com/office/word/2010/wordprocessingInk" xmlns:wne="http://schemas.microsoft.com/office/word/2006/wordml" xmlns:wps="http://schemas.microsoft.com/office/word/2010/wordprocessingShape" mc:Ignorable="w14 w15 w16se w16cid wp14">
   <w:body>
     <w:p>
       <w:pPr>
@@ -32,14 +32,7 @@
           <w:sz w:val="24"/>
           <w:szCs w:val="24"/>
         </w:rPr>
-        <w:t xml:space="preserve"> </w:t>
-      </w:r>
-      <w:r>
-        <w:rPr>
-          <w:sz w:val="24"/>
-          <w:szCs w:val="24"/>
-        </w:rPr>
-        <w:t xml:space="preserve">модели робота </w:t>
+        <w:t xml:space="preserve"> модели робота </w:t>
       </w:r>
       <w:proofErr w:type="spellStart"/>
       <w:r>
@@ -86,14 +79,7 @@
           <w:sz w:val="24"/>
           <w:szCs w:val="24"/>
         </w:rPr>
-        <w:t xml:space="preserve"> </w:t>
-      </w:r>
-      <w:r>
-        <w:rPr>
-          <w:sz w:val="24"/>
-          <w:szCs w:val="24"/>
-        </w:rPr>
-        <w:t xml:space="preserve">для визуализации </w:t>
+        <w:t xml:space="preserve"> для визуализации </w:t>
       </w:r>
       <w:r>
         <w:rPr>
@@ -240,14 +226,7 @@
           <w:szCs w:val="24"/>
           <w:lang w:val="en-US"/>
         </w:rPr>
-        <w:t>Unity 202</w:t>
-      </w:r>
-      <w:r>
-        <w:rPr>
-          <w:sz w:val="24"/>
-          <w:szCs w:val="24"/>
-        </w:rPr>
-        <w:t>1</w:t>
+        <w:t>Docker Engine</w:t>
       </w:r>
     </w:p>
     <w:p>
@@ -269,7 +248,14 @@
           <w:szCs w:val="24"/>
           <w:lang w:val="en-US"/>
         </w:rPr>
-        <w:t>Docker Engine</w:t>
+        <w:t xml:space="preserve">Unity </w:t>
+      </w:r>
+      <w:r>
+        <w:rPr>
+          <w:sz w:val="24"/>
+          <w:szCs w:val="24"/>
+        </w:rPr>
+        <w:t>2021.3.5f.</w:t>
       </w:r>
     </w:p>
     <w:p>
@@ -288,6 +274,40 @@
         <w:spacing w:after="0" w:line="276" w:lineRule="auto"/>
         <w:ind w:left="0" w:firstLine="0"/>
         <w:contextualSpacing/>
+        <w:jc w:val="center"/>
+        <w:rPr>
+          <w:b/>
+          <w:sz w:val="24"/>
+          <w:szCs w:val="24"/>
+        </w:rPr>
+      </w:pPr>
+      <w:r>
+        <w:rPr>
+          <w:b/>
+          <w:sz w:val="24"/>
+          <w:szCs w:val="24"/>
+        </w:rPr>
+        <w:t>Установка</w:t>
+      </w:r>
+    </w:p>
+    <w:p>
+      <w:pPr>
+        <w:spacing w:after="0" w:line="276" w:lineRule="auto"/>
+        <w:ind w:left="0" w:firstLine="0"/>
+        <w:contextualSpacing/>
+        <w:jc w:val="center"/>
+        <w:rPr>
+          <w:b/>
+          <w:sz w:val="24"/>
+          <w:szCs w:val="24"/>
+        </w:rPr>
+      </w:pPr>
+    </w:p>
+    <w:p>
+      <w:pPr>
+        <w:spacing w:after="0" w:line="276" w:lineRule="auto"/>
+        <w:ind w:left="0" w:firstLine="0"/>
+        <w:contextualSpacing/>
         <w:rPr>
           <w:sz w:val="24"/>
           <w:szCs w:val="24"/>
@@ -342,12 +362,72 @@
     </w:p>
     <w:p>
       <w:pPr>
+        <w:tabs>
+          <w:tab w:val="left" w:pos="916"/>
+          <w:tab w:val="left" w:pos="1832"/>
+          <w:tab w:val="left" w:pos="2748"/>
+          <w:tab w:val="left" w:pos="3664"/>
+          <w:tab w:val="left" w:pos="4580"/>
+          <w:tab w:val="left" w:pos="5496"/>
+          <w:tab w:val="left" w:pos="6412"/>
+          <w:tab w:val="left" w:pos="7328"/>
+          <w:tab w:val="left" w:pos="8244"/>
+          <w:tab w:val="left" w:pos="9160"/>
+          <w:tab w:val="left" w:pos="10076"/>
+          <w:tab w:val="left" w:pos="10992"/>
+          <w:tab w:val="left" w:pos="11908"/>
+          <w:tab w:val="left" w:pos="12824"/>
+          <w:tab w:val="left" w:pos="13740"/>
+          <w:tab w:val="left" w:pos="14656"/>
+        </w:tabs>
+        <w:spacing w:after="0" w:line="240" w:lineRule="auto"/>
+        <w:ind w:left="0" w:firstLine="0"/>
+        <w:rPr>
+          <w:rFonts w:eastAsia="Times New Roman"/>
+          <w:color w:val="24292F"/>
+          <w:sz w:val="24"/>
+          <w:szCs w:val="24"/>
+          <w:lang w:val="en-US" w:eastAsia="ru-RU"/>
+        </w:rPr>
+      </w:pPr>
+      <w:r>
+        <w:rPr>
+          <w:rFonts w:eastAsia="Times New Roman"/>
+          <w:color w:val="24292F"/>
+          <w:sz w:val="24"/>
+          <w:szCs w:val="24"/>
+          <w:lang w:val="en-US" w:eastAsia="ru-RU"/>
+        </w:rPr>
+        <w:t>git clone --recurse-submodules</w:t>
+      </w:r>
+      <w:r>
+        <w:rPr>
+          <w:rFonts w:eastAsia="Times New Roman"/>
+          <w:color w:val="24292F"/>
+          <w:sz w:val="24"/>
+          <w:szCs w:val="24"/>
+          <w:lang w:val="en-US" w:eastAsia="ru-RU"/>
+        </w:rPr>
+        <w:t xml:space="preserve"> </w:t>
+      </w:r>
+      <w:r>
+        <w:rPr>
+          <w:sz w:val="24"/>
+          <w:szCs w:val="24"/>
+          <w:lang w:val="en-US"/>
+        </w:rPr>
+        <w:t>https://github.com/FICompany/OpenMP.git</w:t>
+      </w:r>
+    </w:p>
+    <w:p>
+      <w:pPr>
         <w:spacing w:after="0" w:line="276" w:lineRule="auto"/>
         <w:ind w:left="0" w:firstLine="0"/>
         <w:contextualSpacing/>
         <w:rPr>
           <w:sz w:val="24"/>
           <w:szCs w:val="24"/>
+          <w:lang w:val="en-US"/>
         </w:rPr>
       </w:pPr>
     </w:p>
@@ -359,6 +439,18 @@
         <w:rPr>
           <w:sz w:val="24"/>
           <w:szCs w:val="24"/>
+          <w:lang w:val="en-US"/>
+        </w:rPr>
+      </w:pPr>
+    </w:p>
+    <w:p>
+      <w:pPr>
+        <w:spacing w:after="0" w:line="276" w:lineRule="auto"/>
+        <w:ind w:left="0" w:firstLine="0"/>
+        <w:contextualSpacing/>
+        <w:rPr>
+          <w:sz w:val="24"/>
+          <w:szCs w:val="24"/>
         </w:rPr>
       </w:pPr>
       <w:r>
@@ -457,6 +549,7 @@
         <w:rPr>
           <w:sz w:val="24"/>
           <w:szCs w:val="24"/>
+          <w:lang w:val="en-US"/>
         </w:rPr>
         <w:t xml:space="preserve"> </w:t>
       </w:r>
@@ -570,55 +663,7 @@
           <w:szCs w:val="24"/>
           <w:lang w:val="en-US"/>
         </w:rPr>
-        <w:t xml:space="preserve"> </w:t>
-      </w:r>
-      <w:r>
-        <w:rPr>
-          <w:sz w:val="24"/>
-          <w:szCs w:val="24"/>
-          <w:lang w:val="en-US"/>
-        </w:rPr>
-        <w:t>Window</w:t>
-      </w:r>
-      <w:r>
-        <w:rPr>
-          <w:sz w:val="24"/>
-          <w:szCs w:val="24"/>
-          <w:lang w:val="en-US"/>
-        </w:rPr>
-        <w:t xml:space="preserve"> -&gt; </w:t>
-      </w:r>
-      <w:r>
-        <w:rPr>
-          <w:sz w:val="24"/>
-          <w:szCs w:val="24"/>
-          <w:lang w:val="en-US"/>
-        </w:rPr>
-        <w:t>Package</w:t>
-      </w:r>
-      <w:r>
-        <w:rPr>
-          <w:sz w:val="24"/>
-          <w:szCs w:val="24"/>
-          <w:lang w:val="en-US"/>
-        </w:rPr>
-        <w:t xml:space="preserve"> </w:t>
-      </w:r>
-      <w:r>
-        <w:rPr>
-          <w:sz w:val="24"/>
-          <w:szCs w:val="24"/>
-          <w:lang w:val="en-US"/>
-        </w:rPr>
-        <w:t>Manager</w:t>
-      </w:r>
-      <w:r>
-        <w:rPr>
-          <w:sz w:val="24"/>
-          <w:szCs w:val="24"/>
-          <w:lang w:val="en-US"/>
-        </w:rPr>
-        <w:t>.</w:t>
+        <w:t xml:space="preserve"> Window -&gt; Package Manager.</w:t>
       </w:r>
     </w:p>
     <w:p>
@@ -634,6 +679,8 @@
       <w:r>
         <w:rPr>
           <w:noProof/>
+          <w:sz w:val="24"/>
+          <w:szCs w:val="24"/>
           <w:lang w:eastAsia="ru-RU"/>
         </w:rPr>
         <w:drawing>
@@ -701,6 +748,7 @@
           <w:sz w:val="24"/>
           <w:szCs w:val="24"/>
         </w:rPr>
+        <w:lastRenderedPageBreak/>
         <w:t xml:space="preserve">Убедитесь, что в вашем проекте </w:t>
       </w:r>
       <w:r>
@@ -792,77 +840,7 @@
           <w:sz w:val="24"/>
           <w:szCs w:val="24"/>
         </w:rPr>
-        <w:t>или</w:t>
-      </w:r>
-      <w:r>
-        <w:rPr>
-          <w:sz w:val="24"/>
-          <w:szCs w:val="24"/>
-        </w:rPr>
-        <w:t xml:space="preserve"> </w:t>
-      </w:r>
-      <w:r>
-        <w:rPr>
-          <w:sz w:val="24"/>
-          <w:szCs w:val="24"/>
-        </w:rPr>
-        <w:t>установите</w:t>
-      </w:r>
-      <w:r>
-        <w:rPr>
-          <w:sz w:val="24"/>
-          <w:szCs w:val="24"/>
-        </w:rPr>
-        <w:t xml:space="preserve"> </w:t>
-      </w:r>
-      <w:r>
-        <w:rPr>
-          <w:sz w:val="24"/>
-          <w:szCs w:val="24"/>
-        </w:rPr>
-        <w:t>их</w:t>
-      </w:r>
-      <w:r>
-        <w:rPr>
-          <w:sz w:val="24"/>
-          <w:szCs w:val="24"/>
-        </w:rPr>
-        <w:t xml:space="preserve">, </w:t>
-      </w:r>
-      <w:r>
-        <w:rPr>
-          <w:sz w:val="24"/>
-          <w:szCs w:val="24"/>
-        </w:rPr>
-        <w:t>нажав</w:t>
-      </w:r>
-      <w:r>
-        <w:rPr>
-          <w:sz w:val="24"/>
-          <w:szCs w:val="24"/>
-        </w:rPr>
-        <w:t xml:space="preserve"> </w:t>
-      </w:r>
-      <w:r>
-        <w:rPr>
-          <w:sz w:val="24"/>
-          <w:szCs w:val="24"/>
-        </w:rPr>
-        <w:t>на</w:t>
-      </w:r>
-      <w:r>
-        <w:rPr>
-          <w:sz w:val="24"/>
-          <w:szCs w:val="24"/>
-        </w:rPr>
-        <w:t xml:space="preserve"> + </w:t>
-      </w:r>
-      <w:r>
-        <w:rPr>
-          <w:sz w:val="24"/>
-          <w:szCs w:val="24"/>
-        </w:rPr>
-        <w:t xml:space="preserve">и выбрав </w:t>
+        <w:t xml:space="preserve">или установите их, нажав на + и выбрав </w:t>
       </w:r>
       <w:r>
         <w:rPr>
@@ -939,7 +917,6 @@
           <w:sz w:val="24"/>
           <w:szCs w:val="24"/>
         </w:rPr>
-        <w:lastRenderedPageBreak/>
         <w:t>В появившемся окне выберете файл</w:t>
       </w:r>
       <w:r>
@@ -983,71 +960,7 @@
           <w:szCs w:val="24"/>
           <w:lang w:val="en-US"/>
         </w:rPr>
-        <w:t>PATH</w:t>
-      </w:r>
-      <w:r>
-        <w:rPr>
-          <w:sz w:val="24"/>
-          <w:szCs w:val="24"/>
-          <w:lang w:val="en-US"/>
-        </w:rPr>
-        <w:t>\</w:t>
-      </w:r>
-      <w:r>
-        <w:rPr>
-          <w:sz w:val="24"/>
-          <w:szCs w:val="24"/>
-          <w:lang w:val="en-US"/>
-        </w:rPr>
-        <w:t>TO</w:t>
-      </w:r>
-      <w:r>
-        <w:rPr>
-          <w:sz w:val="24"/>
-          <w:szCs w:val="24"/>
-          <w:lang w:val="en-US"/>
-        </w:rPr>
-        <w:t>\</w:t>
-      </w:r>
-      <w:r>
-        <w:rPr>
-          <w:sz w:val="24"/>
-          <w:szCs w:val="24"/>
-          <w:lang w:val="en-US"/>
-        </w:rPr>
-        <w:t>OpenM</w:t>
-      </w:r>
-      <w:r>
-        <w:rPr>
-          <w:sz w:val="24"/>
-          <w:szCs w:val="24"/>
-          <w:lang w:val="en-US"/>
-        </w:rPr>
-        <w:t>P</w:t>
-      </w:r>
-      <w:r>
-        <w:rPr>
-          <w:sz w:val="24"/>
-          <w:szCs w:val="24"/>
-          <w:lang w:val="en-US"/>
-        </w:rPr>
-        <w:t>\</w:t>
-      </w:r>
-      <w:r>
-        <w:rPr>
-          <w:sz w:val="24"/>
-          <w:szCs w:val="24"/>
-          <w:lang w:val="en-US"/>
-        </w:rPr>
-        <w:t>Packages\com.unity.robotics.ros-tcp-connector\package.</w:t>
-      </w:r>
-      <w:r>
-        <w:rPr>
-          <w:sz w:val="24"/>
-          <w:szCs w:val="24"/>
-          <w:lang w:val="en-US"/>
-        </w:rPr>
-        <w:t>json</w:t>
+        <w:t>PATH\TO\OpenMP\Packages\com.unity.robotics.ros-tcp-connector\package.json</w:t>
       </w:r>
     </w:p>
     <w:p>
@@ -1075,42 +988,7 @@
           <w:sz w:val="24"/>
           <w:szCs w:val="24"/>
         </w:rPr>
-        <w:t xml:space="preserve">Повторите </w:t>
-      </w:r>
-      <w:r>
-        <w:rPr>
-          <w:sz w:val="24"/>
-          <w:szCs w:val="24"/>
-        </w:rPr>
-        <w:t>предыдущие пункты</w:t>
-      </w:r>
-      <w:r>
-        <w:rPr>
-          <w:sz w:val="24"/>
-          <w:szCs w:val="24"/>
-        </w:rPr>
-        <w:t xml:space="preserve"> </w:t>
-      </w:r>
-      <w:r>
-        <w:rPr>
-          <w:sz w:val="24"/>
-          <w:szCs w:val="24"/>
-        </w:rPr>
-        <w:t>для установки</w:t>
-      </w:r>
-      <w:r>
-        <w:rPr>
-          <w:sz w:val="24"/>
-          <w:szCs w:val="24"/>
-        </w:rPr>
-        <w:t xml:space="preserve"> </w:t>
-      </w:r>
-      <w:r>
-        <w:rPr>
-          <w:sz w:val="24"/>
-          <w:szCs w:val="24"/>
-        </w:rPr>
-        <w:t>URDF-</w:t>
+        <w:t>Повторите предыдущие пункты для установки URDF-</w:t>
       </w:r>
       <w:proofErr w:type="spellStart"/>
       <w:r>
@@ -1145,7 +1023,6 @@
         </w:rPr>
         <w:t xml:space="preserve">Возможна установка пакетов с помощью </w:t>
       </w:r>
-      <w:proofErr w:type="spellStart"/>
       <w:r>
         <w:rPr>
           <w:sz w:val="24"/>
@@ -1154,7 +1031,6 @@
         </w:rPr>
         <w:t>Git</w:t>
       </w:r>
-      <w:proofErr w:type="spellEnd"/>
       <w:r>
         <w:rPr>
           <w:sz w:val="24"/>
@@ -1302,14 +1178,7 @@
           <w:sz w:val="24"/>
           <w:szCs w:val="24"/>
         </w:rPr>
-        <w:t xml:space="preserve"> </w:t>
-      </w:r>
-      <w:r>
-        <w:rPr>
-          <w:sz w:val="24"/>
-          <w:szCs w:val="24"/>
-        </w:rPr>
-        <w:t>в ваше проект</w:t>
+        <w:t xml:space="preserve"> в ваше проект</w:t>
       </w:r>
       <w:r>
         <w:rPr>
@@ -1330,6 +1199,7 @@
       </w:pPr>
       <w:r>
         <w:rPr>
+          <w:noProof/>
           <w:sz w:val="24"/>
           <w:szCs w:val="24"/>
         </w:rPr>
@@ -1377,14 +1247,38 @@
         <w:rPr>
           <w:sz w:val="24"/>
           <w:szCs w:val="24"/>
-        </w:rPr>
-      </w:pPr>
-      <w:r>
-        <w:rPr>
-          <w:sz w:val="24"/>
-          <w:szCs w:val="24"/>
-        </w:rPr>
-        <w:t>Выберете файл:</w:t>
+          <w:lang w:val="en-US"/>
+        </w:rPr>
+      </w:pPr>
+      <w:r>
+        <w:rPr>
+          <w:sz w:val="24"/>
+          <w:szCs w:val="24"/>
+        </w:rPr>
+        <w:t>Выберете</w:t>
+      </w:r>
+      <w:r>
+        <w:rPr>
+          <w:sz w:val="24"/>
+          <w:szCs w:val="24"/>
+          <w:lang w:val="en-US"/>
+        </w:rPr>
+        <w:t xml:space="preserve"> </w:t>
+      </w:r>
+      <w:r>
+        <w:rPr>
+          <w:sz w:val="24"/>
+          <w:szCs w:val="24"/>
+        </w:rPr>
+        <w:t>файл</w:t>
+      </w:r>
+      <w:r>
+        <w:rPr>
+          <w:sz w:val="24"/>
+          <w:szCs w:val="24"/>
+          <w:lang w:val="en-US"/>
+        </w:rPr>
+        <w:t>:</w:t>
       </w:r>
     </w:p>
     <w:p>
@@ -1403,8 +1297,18 @@
           <w:szCs w:val="24"/>
           <w:lang w:val="en-US"/>
         </w:rPr>
-        <w:t>PATH</w:t>
-      </w:r>
+        <w:t>PATH\TO\OpenMP\</w:t>
+      </w:r>
+      <w:proofErr w:type="spellStart"/>
+      <w:r>
+        <w:rPr>
+          <w:sz w:val="24"/>
+          <w:szCs w:val="24"/>
+          <w:lang w:val="en-US"/>
+        </w:rPr>
+        <w:t>UnityPackage</w:t>
+      </w:r>
+      <w:proofErr w:type="spellEnd"/>
       <w:r>
         <w:rPr>
           <w:sz w:val="24"/>
@@ -1413,22 +1317,6 @@
         </w:rPr>
         <w:t>\</w:t>
       </w:r>
-      <w:r>
-        <w:rPr>
-          <w:sz w:val="24"/>
-          <w:szCs w:val="24"/>
-          <w:lang w:val="en-US"/>
-        </w:rPr>
-        <w:t>TO</w:t>
-      </w:r>
-      <w:r>
-        <w:rPr>
-          <w:sz w:val="24"/>
-          <w:szCs w:val="24"/>
-          <w:lang w:val="en-US"/>
-        </w:rPr>
-        <w:t>\</w:t>
-      </w:r>
       <w:proofErr w:type="spellStart"/>
       <w:r>
         <w:rPr>
@@ -1436,24 +1324,120 @@
           <w:szCs w:val="24"/>
           <w:lang w:val="en-US"/>
         </w:rPr>
-        <w:t>OpenM</w:t>
-      </w:r>
-      <w:r>
-        <w:rPr>
-          <w:sz w:val="24"/>
-          <w:szCs w:val="24"/>
-          <w:lang w:val="en-US"/>
-        </w:rPr>
-        <w:t>P</w:t>
+        <w:t>OpenMP.unitypackage</w:t>
       </w:r>
       <w:proofErr w:type="spellEnd"/>
-      <w:r>
-        <w:rPr>
-          <w:sz w:val="24"/>
-          <w:szCs w:val="24"/>
-          <w:lang w:val="en-US"/>
-        </w:rPr>
-        <w:t>\</w:t>
+    </w:p>
+    <w:p>
+      <w:pPr>
+        <w:spacing w:after="0" w:line="360" w:lineRule="auto"/>
+        <w:ind w:left="0" w:firstLine="0"/>
+        <w:rPr>
+          <w:sz w:val="24"/>
+          <w:szCs w:val="24"/>
+          <w:lang w:val="en-US"/>
+        </w:rPr>
+      </w:pPr>
+    </w:p>
+    <w:p>
+      <w:pPr>
+        <w:spacing w:after="0" w:line="360" w:lineRule="auto"/>
+        <w:ind w:left="0" w:firstLine="0"/>
+        <w:rPr>
+          <w:sz w:val="24"/>
+          <w:szCs w:val="24"/>
+        </w:rPr>
+      </w:pPr>
+      <w:r>
+        <w:rPr>
+          <w:sz w:val="24"/>
+          <w:szCs w:val="24"/>
+        </w:rPr>
+        <w:t>Шаг 4.</w:t>
+      </w:r>
+    </w:p>
+    <w:p>
+      <w:pPr>
+        <w:spacing w:after="0" w:line="360" w:lineRule="auto"/>
+        <w:ind w:left="0" w:firstLine="0"/>
+        <w:rPr>
+          <w:sz w:val="24"/>
+          <w:szCs w:val="24"/>
+        </w:rPr>
+      </w:pPr>
+      <w:r>
+        <w:rPr>
+          <w:sz w:val="24"/>
+          <w:szCs w:val="24"/>
+        </w:rPr>
+        <w:t xml:space="preserve">В окне </w:t>
+      </w:r>
+      <w:r>
+        <w:rPr>
+          <w:sz w:val="24"/>
+          <w:szCs w:val="24"/>
+          <w:lang w:val="en-US"/>
+        </w:rPr>
+        <w:t>Project</w:t>
+      </w:r>
+      <w:r>
+        <w:rPr>
+          <w:sz w:val="24"/>
+          <w:szCs w:val="24"/>
+        </w:rPr>
+        <w:t xml:space="preserve"> среды </w:t>
+      </w:r>
+      <w:r>
+        <w:rPr>
+          <w:sz w:val="24"/>
+          <w:szCs w:val="24"/>
+          <w:lang w:val="en-US"/>
+        </w:rPr>
+        <w:t>Unity</w:t>
+      </w:r>
+      <w:r>
+        <w:rPr>
+          <w:sz w:val="24"/>
+          <w:szCs w:val="24"/>
+        </w:rPr>
+        <w:t xml:space="preserve"> </w:t>
+      </w:r>
+      <w:r>
+        <w:rPr>
+          <w:sz w:val="24"/>
+          <w:szCs w:val="24"/>
+          <w:lang w:val="en-US"/>
+        </w:rPr>
+        <w:t>Editor</w:t>
+      </w:r>
+      <w:r>
+        <w:rPr>
+          <w:sz w:val="24"/>
+          <w:szCs w:val="24"/>
+        </w:rPr>
+        <w:t xml:space="preserve"> найдите файл </w:t>
+      </w:r>
+      <w:r>
+        <w:rPr>
+          <w:sz w:val="24"/>
+          <w:szCs w:val="24"/>
+        </w:rPr>
+        <w:t>&lt;</w:t>
+      </w:r>
+      <w:r>
+        <w:rPr>
+          <w:sz w:val="24"/>
+          <w:szCs w:val="24"/>
+          <w:lang w:val="en-US"/>
+        </w:rPr>
+        <w:t>open</w:t>
+      </w:r>
+      <w:r>
+        <w:rPr>
+          <w:sz w:val="24"/>
+          <w:szCs w:val="24"/>
+        </w:rPr>
+        <w:t>_</w:t>
       </w:r>
       <w:proofErr w:type="spellStart"/>
       <w:r>
@@ -1462,16 +1446,73 @@
           <w:szCs w:val="24"/>
           <w:lang w:val="en-US"/>
         </w:rPr>
-        <w:t>UnityPackage</w:t>
+        <w:t>mp</w:t>
       </w:r>
       <w:proofErr w:type="spellEnd"/>
       <w:r>
         <w:rPr>
           <w:sz w:val="24"/>
           <w:szCs w:val="24"/>
-          <w:lang w:val="en-US"/>
-        </w:rPr>
-        <w:t>\</w:t>
+        </w:rPr>
+        <w:t>&gt;</w:t>
+      </w:r>
+      <w:r>
+        <w:rPr>
+          <w:sz w:val="24"/>
+          <w:szCs w:val="24"/>
+        </w:rPr>
+        <w:t xml:space="preserve"> </w:t>
+      </w:r>
+      <w:r>
+        <w:rPr>
+          <w:sz w:val="24"/>
+          <w:szCs w:val="24"/>
+        </w:rPr>
+        <w:t>и перенесите его на сцену.</w:t>
+      </w:r>
+    </w:p>
+    <w:p>
+      <w:pPr>
+        <w:spacing w:after="0" w:line="360" w:lineRule="auto"/>
+        <w:ind w:left="0" w:firstLine="0"/>
+        <w:rPr>
+          <w:sz w:val="24"/>
+          <w:szCs w:val="24"/>
+        </w:rPr>
+      </w:pPr>
+    </w:p>
+    <w:p>
+      <w:pPr>
+        <w:spacing w:after="0" w:line="360" w:lineRule="auto"/>
+        <w:ind w:left="0" w:firstLine="0"/>
+        <w:rPr>
+          <w:sz w:val="24"/>
+          <w:szCs w:val="24"/>
+        </w:rPr>
+      </w:pPr>
+      <w:r>
+        <w:rPr>
+          <w:sz w:val="24"/>
+          <w:szCs w:val="24"/>
+        </w:rPr>
+        <w:t>Шаг 5.</w:t>
+      </w:r>
+    </w:p>
+    <w:p>
+      <w:pPr>
+        <w:spacing w:after="0" w:line="360" w:lineRule="auto"/>
+        <w:ind w:left="0" w:firstLine="0"/>
+        <w:rPr>
+          <w:sz w:val="24"/>
+          <w:szCs w:val="24"/>
+        </w:rPr>
+      </w:pPr>
+      <w:r>
+        <w:rPr>
+          <w:sz w:val="24"/>
+          <w:szCs w:val="24"/>
+        </w:rPr>
+        <w:t xml:space="preserve">Установите </w:t>
       </w:r>
       <w:proofErr w:type="spellStart"/>
       <w:r>
@@ -1480,249 +1521,15 @@
           <w:szCs w:val="24"/>
           <w:lang w:val="en-US"/>
         </w:rPr>
-        <w:t>OpenMP</w:t>
-      </w:r>
-      <w:r>
-        <w:rPr>
-          <w:sz w:val="24"/>
-          <w:szCs w:val="24"/>
-          <w:lang w:val="en-US"/>
-        </w:rPr>
-        <w:t>.</w:t>
-      </w:r>
-      <w:r>
-        <w:rPr>
-          <w:sz w:val="24"/>
-          <w:szCs w:val="24"/>
-          <w:lang w:val="en-US"/>
-        </w:rPr>
-        <w:t>unitypackage</w:t>
+        <w:t>XLaunch</w:t>
       </w:r>
       <w:proofErr w:type="spellEnd"/>
-    </w:p>
-    <w:p>
-      <w:pPr>
-        <w:spacing w:after="0" w:line="360" w:lineRule="auto"/>
-        <w:ind w:left="0" w:firstLine="0"/>
-        <w:rPr>
-          <w:sz w:val="24"/>
-          <w:szCs w:val="24"/>
-          <w:lang w:val="en-US"/>
-        </w:rPr>
-      </w:pPr>
-    </w:p>
-    <w:p>
-      <w:pPr>
-        <w:spacing w:after="0" w:line="360" w:lineRule="auto"/>
-        <w:ind w:left="0" w:firstLine="0"/>
-        <w:rPr>
-          <w:sz w:val="24"/>
-          <w:szCs w:val="24"/>
-        </w:rPr>
-      </w:pPr>
-      <w:r>
-        <w:rPr>
-          <w:sz w:val="24"/>
-          <w:szCs w:val="24"/>
-        </w:rPr>
-        <w:t>Шаг 4.</w:t>
-      </w:r>
-    </w:p>
-    <w:p>
-      <w:pPr>
-        <w:spacing w:after="0" w:line="360" w:lineRule="auto"/>
-        <w:ind w:left="0" w:firstLine="0"/>
-        <w:rPr>
-          <w:sz w:val="24"/>
-          <w:szCs w:val="24"/>
-        </w:rPr>
-      </w:pPr>
-      <w:r>
-        <w:rPr>
-          <w:sz w:val="24"/>
-          <w:szCs w:val="24"/>
-        </w:rPr>
-        <w:t xml:space="preserve">В окне </w:t>
-      </w:r>
-      <w:r>
-        <w:rPr>
-          <w:sz w:val="24"/>
-          <w:szCs w:val="24"/>
-          <w:lang w:val="en-US"/>
-        </w:rPr>
-        <w:t>Project</w:t>
-      </w:r>
-      <w:r>
-        <w:rPr>
-          <w:sz w:val="24"/>
-          <w:szCs w:val="24"/>
-        </w:rPr>
-        <w:t xml:space="preserve"> </w:t>
-      </w:r>
-      <w:r>
-        <w:rPr>
-          <w:sz w:val="24"/>
-          <w:szCs w:val="24"/>
-        </w:rPr>
-        <w:t xml:space="preserve">среды </w:t>
-      </w:r>
-      <w:r>
-        <w:rPr>
-          <w:sz w:val="24"/>
-          <w:szCs w:val="24"/>
-          <w:lang w:val="en-US"/>
-        </w:rPr>
-        <w:t>Unity</w:t>
-      </w:r>
-      <w:r>
-        <w:rPr>
-          <w:sz w:val="24"/>
-          <w:szCs w:val="24"/>
-        </w:rPr>
-        <w:t xml:space="preserve"> </w:t>
-      </w:r>
-      <w:r>
-        <w:rPr>
-          <w:sz w:val="24"/>
-          <w:szCs w:val="24"/>
-          <w:lang w:val="en-US"/>
-        </w:rPr>
-        <w:t>Editor</w:t>
-      </w:r>
-      <w:r>
-        <w:rPr>
-          <w:sz w:val="24"/>
-          <w:szCs w:val="24"/>
-        </w:rPr>
-        <w:t xml:space="preserve"> </w:t>
-      </w:r>
-      <w:r>
-        <w:rPr>
-          <w:sz w:val="24"/>
-          <w:szCs w:val="24"/>
-        </w:rPr>
-        <w:t xml:space="preserve">найдите файл </w:t>
-      </w:r>
-      <w:r>
-        <w:rPr>
-          <w:sz w:val="24"/>
-          <w:szCs w:val="24"/>
-        </w:rPr>
-        <w:t>&lt;</w:t>
-      </w:r>
-      <w:r>
-        <w:rPr>
-          <w:sz w:val="24"/>
-          <w:szCs w:val="24"/>
-          <w:lang w:val="en-US"/>
-        </w:rPr>
-        <w:t>open</w:t>
-      </w:r>
-      <w:r>
-        <w:rPr>
-          <w:sz w:val="24"/>
-          <w:szCs w:val="24"/>
-        </w:rPr>
-        <w:t>_</w:t>
-      </w:r>
-      <w:proofErr w:type="spellStart"/>
-      <w:r>
-        <w:rPr>
-          <w:sz w:val="24"/>
-          <w:szCs w:val="24"/>
-          <w:lang w:val="en-US"/>
-        </w:rPr>
-        <w:t>mp</w:t>
-      </w:r>
-      <w:proofErr w:type="spellEnd"/>
-      <w:r>
-        <w:rPr>
-          <w:sz w:val="24"/>
-          <w:szCs w:val="24"/>
-        </w:rPr>
-        <w:t>&gt;</w:t>
-      </w:r>
-      <w:r>
-        <w:rPr>
-          <w:sz w:val="24"/>
-          <w:szCs w:val="24"/>
-        </w:rPr>
-        <w:t xml:space="preserve"> </w:t>
-      </w:r>
-      <w:r>
-        <w:rPr>
-          <w:sz w:val="24"/>
-          <w:szCs w:val="24"/>
-        </w:rPr>
-        <w:t>и перенесите его на сцену.</w:t>
-      </w:r>
-    </w:p>
-    <w:p>
-      <w:pPr>
-        <w:spacing w:after="0" w:line="360" w:lineRule="auto"/>
-        <w:ind w:left="0" w:firstLine="0"/>
-        <w:rPr>
-          <w:sz w:val="24"/>
-          <w:szCs w:val="24"/>
-        </w:rPr>
-      </w:pPr>
-    </w:p>
-    <w:p>
-      <w:pPr>
-        <w:spacing w:after="0" w:line="360" w:lineRule="auto"/>
-        <w:ind w:left="0" w:firstLine="0"/>
-        <w:rPr>
-          <w:sz w:val="24"/>
-          <w:szCs w:val="24"/>
-        </w:rPr>
-      </w:pPr>
-      <w:r>
-        <w:rPr>
-          <w:sz w:val="24"/>
-          <w:szCs w:val="24"/>
-        </w:rPr>
-        <w:t>Шаг 5.</w:t>
-      </w:r>
-    </w:p>
-    <w:p>
-      <w:pPr>
-        <w:spacing w:after="0" w:line="360" w:lineRule="auto"/>
-        <w:ind w:left="0" w:firstLine="0"/>
-        <w:rPr>
-          <w:sz w:val="24"/>
-          <w:szCs w:val="24"/>
-        </w:rPr>
-      </w:pPr>
-      <w:r>
-        <w:rPr>
-          <w:sz w:val="24"/>
-          <w:szCs w:val="24"/>
-        </w:rPr>
-        <w:t xml:space="preserve">Установите </w:t>
-      </w:r>
-      <w:proofErr w:type="spellStart"/>
-      <w:r>
-        <w:rPr>
-          <w:sz w:val="24"/>
-          <w:szCs w:val="24"/>
-          <w:lang w:val="en-US"/>
-        </w:rPr>
-        <w:t>XLaunch</w:t>
-      </w:r>
-      <w:proofErr w:type="spellEnd"/>
-      <w:r>
-        <w:rPr>
-          <w:sz w:val="24"/>
-          <w:szCs w:val="24"/>
-        </w:rPr>
-        <w:t xml:space="preserve"> (</w:t>
-      </w:r>
-      <w:r>
-        <w:rPr>
-          <w:sz w:val="24"/>
-          <w:szCs w:val="24"/>
-        </w:rPr>
-        <w:t xml:space="preserve">например, по ссылке </w:t>
+      <w:r>
+        <w:rPr>
+          <w:sz w:val="24"/>
+          <w:szCs w:val="24"/>
+        </w:rPr>
+        <w:t xml:space="preserve"> (например, по ссылке </w:t>
       </w:r>
       <w:hyperlink r:id="rId9" w:history="1">
         <w:r>
@@ -1731,23 +1538,7 @@
             <w:sz w:val="24"/>
             <w:szCs w:val="24"/>
           </w:rPr>
-          <w:t>https://sourceforge.net/pro</w:t>
-        </w:r>
-        <w:r>
-          <w:rPr>
-            <w:rStyle w:val="a4"/>
-            <w:sz w:val="24"/>
-            <w:szCs w:val="24"/>
-          </w:rPr>
-          <w:t>j</w:t>
-        </w:r>
-        <w:r>
-          <w:rPr>
-            <w:rStyle w:val="a4"/>
-            <w:sz w:val="24"/>
-            <w:szCs w:val="24"/>
-          </w:rPr>
-          <w:t>ects/xming/</w:t>
+          <w:t>https://sourceforge.net/projects/xming/</w:t>
         </w:r>
       </w:hyperlink>
       <w:r>
@@ -1899,6 +1690,7 @@
         <w:t xml:space="preserve"> </w:t>
       </w:r>
       <w:proofErr w:type="spellStart"/>
+      <w:proofErr w:type="gramStart"/>
       <w:r>
         <w:rPr>
           <w:sz w:val="24"/>
@@ -1908,6 +1700,7 @@
         <w:t>us,ru</w:t>
       </w:r>
       <w:proofErr w:type="spellEnd"/>
+      <w:proofErr w:type="gramEnd"/>
       <w:r>
         <w:rPr>
           <w:sz w:val="24"/>
@@ -2015,6 +1808,22 @@
         </w:rPr>
         <w:t xml:space="preserve"> </w:t>
       </w:r>
+      <w:proofErr w:type="gramStart"/>
+      <w:r>
+        <w:rPr>
+          <w:sz w:val="24"/>
+          <w:szCs w:val="24"/>
+          <w:lang w:val="en-US"/>
+        </w:rPr>
+        <w:t>config</w:t>
+      </w:r>
+      <w:r>
+        <w:rPr>
+          <w:sz w:val="24"/>
+          <w:szCs w:val="24"/>
+        </w:rPr>
+        <w:t>.</w:t>
+      </w:r>
       <w:proofErr w:type="spellStart"/>
       <w:r>
         <w:rPr>
@@ -2022,15 +1831,196 @@
           <w:szCs w:val="24"/>
           <w:lang w:val="en-US"/>
         </w:rPr>
-        <w:t>config</w:t>
+        <w:t>xlaunch</w:t>
       </w:r>
       <w:proofErr w:type="spellEnd"/>
-      <w:r>
-        <w:rPr>
-          <w:sz w:val="24"/>
-          <w:szCs w:val="24"/>
-        </w:rPr>
-        <w:t>.</w:t>
+      <w:proofErr w:type="gramEnd"/>
+    </w:p>
+    <w:p>
+      <w:pPr>
+        <w:spacing w:after="0" w:line="360" w:lineRule="auto"/>
+        <w:ind w:left="0" w:firstLine="0"/>
+        <w:rPr>
+          <w:sz w:val="24"/>
+          <w:szCs w:val="24"/>
+        </w:rPr>
+      </w:pPr>
+    </w:p>
+    <w:p>
+      <w:pPr>
+        <w:spacing w:after="0" w:line="360" w:lineRule="auto"/>
+        <w:ind w:left="0" w:firstLine="0"/>
+        <w:rPr>
+          <w:sz w:val="24"/>
+          <w:szCs w:val="24"/>
+        </w:rPr>
+      </w:pPr>
+      <w:r>
+        <w:rPr>
+          <w:sz w:val="24"/>
+          <w:szCs w:val="24"/>
+        </w:rPr>
+        <w:t xml:space="preserve">Шаг </w:t>
+      </w:r>
+      <w:r>
+        <w:rPr>
+          <w:sz w:val="24"/>
+          <w:szCs w:val="24"/>
+        </w:rPr>
+        <w:t>6</w:t>
+      </w:r>
+      <w:r>
+        <w:rPr>
+          <w:sz w:val="24"/>
+          <w:szCs w:val="24"/>
+        </w:rPr>
+        <w:t xml:space="preserve">. </w:t>
+      </w:r>
+    </w:p>
+    <w:p>
+      <w:pPr>
+        <w:spacing w:after="0" w:line="360" w:lineRule="auto"/>
+        <w:ind w:left="0" w:firstLine="0"/>
+        <w:rPr>
+          <w:sz w:val="24"/>
+          <w:szCs w:val="24"/>
+        </w:rPr>
+      </w:pPr>
+      <w:r>
+        <w:rPr>
+          <w:sz w:val="24"/>
+          <w:szCs w:val="24"/>
+        </w:rPr>
+        <w:t xml:space="preserve">Убедитесь, что </w:t>
+      </w:r>
+      <w:r>
+        <w:rPr>
+          <w:sz w:val="24"/>
+          <w:szCs w:val="24"/>
+          <w:lang w:val="en-US"/>
+        </w:rPr>
+        <w:t>Docker</w:t>
+      </w:r>
+      <w:r>
+        <w:rPr>
+          <w:sz w:val="24"/>
+          <w:szCs w:val="24"/>
+        </w:rPr>
+        <w:t xml:space="preserve"> </w:t>
+      </w:r>
+      <w:r>
+        <w:rPr>
+          <w:sz w:val="24"/>
+          <w:szCs w:val="24"/>
+          <w:lang w:val="en-US"/>
+        </w:rPr>
+        <w:t>Engine</w:t>
+      </w:r>
+      <w:r>
+        <w:rPr>
+          <w:sz w:val="24"/>
+          <w:szCs w:val="24"/>
+        </w:rPr>
+        <w:t xml:space="preserve"> за</w:t>
+      </w:r>
+      <w:r>
+        <w:rPr>
+          <w:sz w:val="24"/>
+          <w:szCs w:val="24"/>
+        </w:rPr>
+        <w:t>п</w:t>
+      </w:r>
+      <w:r>
+        <w:rPr>
+          <w:sz w:val="24"/>
+          <w:szCs w:val="24"/>
+        </w:rPr>
+        <w:t>ущен.</w:t>
+      </w:r>
+    </w:p>
+    <w:p>
+      <w:pPr>
+        <w:spacing w:after="0" w:line="360" w:lineRule="auto"/>
+        <w:ind w:left="0" w:firstLine="0"/>
+        <w:rPr>
+          <w:sz w:val="24"/>
+          <w:szCs w:val="24"/>
+        </w:rPr>
+      </w:pPr>
+      <w:r>
+        <w:rPr>
+          <w:sz w:val="24"/>
+          <w:szCs w:val="24"/>
+        </w:rPr>
+        <w:t xml:space="preserve">Откройте консоль и введите </w:t>
+      </w:r>
+      <w:r>
+        <w:rPr>
+          <w:sz w:val="24"/>
+          <w:szCs w:val="24"/>
+        </w:rPr>
+        <w:t>последовательно команды</w:t>
+      </w:r>
+      <w:r>
+        <w:rPr>
+          <w:sz w:val="24"/>
+          <w:szCs w:val="24"/>
+        </w:rPr>
+        <w:t xml:space="preserve">. </w:t>
+      </w:r>
+    </w:p>
+    <w:p>
+      <w:pPr>
+        <w:spacing w:after="0" w:line="360" w:lineRule="auto"/>
+        <w:ind w:left="0" w:firstLine="0"/>
+        <w:rPr>
+          <w:sz w:val="24"/>
+          <w:szCs w:val="24"/>
+          <w:lang w:val="en-US"/>
+        </w:rPr>
+      </w:pPr>
+      <w:r>
+        <w:rPr>
+          <w:sz w:val="24"/>
+          <w:szCs w:val="24"/>
+          <w:lang w:val="en-US"/>
+        </w:rPr>
+        <w:t>cd PATH\TO\OpenM</w:t>
+      </w:r>
+      <w:r>
+        <w:rPr>
+          <w:sz w:val="24"/>
+          <w:szCs w:val="24"/>
+          <w:lang w:val="en-US"/>
+        </w:rPr>
+        <w:t>P</w:t>
+      </w:r>
+      <w:r>
+        <w:rPr>
+          <w:sz w:val="24"/>
+          <w:szCs w:val="24"/>
+          <w:lang w:val="en-US"/>
+        </w:rPr>
+        <w:t>\</w:t>
+      </w:r>
+    </w:p>
+    <w:p>
+      <w:pPr>
+        <w:spacing w:after="0" w:line="360" w:lineRule="auto"/>
+        <w:ind w:left="0" w:firstLine="0"/>
+        <w:rPr>
+          <w:sz w:val="24"/>
+          <w:szCs w:val="24"/>
+          <w:lang w:val="en-US"/>
+        </w:rPr>
+      </w:pPr>
+      <w:r>
+        <w:rPr>
+          <w:sz w:val="24"/>
+          <w:szCs w:val="24"/>
+          <w:lang w:val="en-US"/>
+        </w:rPr>
+        <w:t xml:space="preserve">docker build -t </w:t>
       </w:r>
       <w:proofErr w:type="spellStart"/>
       <w:r>
@@ -2039,241 +2029,17 @@
           <w:szCs w:val="24"/>
           <w:lang w:val="en-US"/>
         </w:rPr>
-        <w:t>xlaunch</w:t>
+        <w:t>open_mp</w:t>
       </w:r>
       <w:proofErr w:type="spellEnd"/>
-    </w:p>
-    <w:p>
-      <w:pPr>
-        <w:spacing w:after="0" w:line="360" w:lineRule="auto"/>
-        <w:ind w:left="0" w:firstLine="0"/>
-        <w:rPr>
-          <w:sz w:val="24"/>
-          <w:szCs w:val="24"/>
-        </w:rPr>
-      </w:pPr>
-    </w:p>
-    <w:p>
-      <w:pPr>
-        <w:spacing w:after="0" w:line="360" w:lineRule="auto"/>
-        <w:ind w:left="0" w:firstLine="0"/>
-        <w:rPr>
-          <w:sz w:val="24"/>
-          <w:szCs w:val="24"/>
-        </w:rPr>
-      </w:pPr>
-      <w:r>
-        <w:rPr>
-          <w:sz w:val="24"/>
-          <w:szCs w:val="24"/>
-        </w:rPr>
-        <w:t xml:space="preserve">Шаг </w:t>
-      </w:r>
-      <w:r>
-        <w:rPr>
-          <w:sz w:val="24"/>
-          <w:szCs w:val="24"/>
-        </w:rPr>
-        <w:t>6</w:t>
-      </w:r>
-      <w:r>
-        <w:rPr>
-          <w:sz w:val="24"/>
-          <w:szCs w:val="24"/>
-        </w:rPr>
-        <w:t xml:space="preserve">. </w:t>
-      </w:r>
-    </w:p>
-    <w:p>
-      <w:pPr>
-        <w:spacing w:after="0" w:line="360" w:lineRule="auto"/>
-        <w:ind w:left="0" w:firstLine="0"/>
-        <w:rPr>
-          <w:sz w:val="24"/>
-          <w:szCs w:val="24"/>
-        </w:rPr>
-      </w:pPr>
-      <w:r>
-        <w:rPr>
-          <w:sz w:val="24"/>
-          <w:szCs w:val="24"/>
-        </w:rPr>
-        <w:t>Убедитесь,</w:t>
-      </w:r>
-      <w:r>
-        <w:rPr>
-          <w:sz w:val="24"/>
-          <w:szCs w:val="24"/>
-        </w:rPr>
-        <w:t xml:space="preserve"> </w:t>
-      </w:r>
-      <w:r>
-        <w:rPr>
-          <w:sz w:val="24"/>
-          <w:szCs w:val="24"/>
-        </w:rPr>
-        <w:t>что</w:t>
-      </w:r>
-      <w:r>
-        <w:rPr>
-          <w:sz w:val="24"/>
-          <w:szCs w:val="24"/>
-        </w:rPr>
-        <w:t xml:space="preserve"> </w:t>
-      </w:r>
-      <w:r>
-        <w:rPr>
-          <w:sz w:val="24"/>
-          <w:szCs w:val="24"/>
-          <w:lang w:val="en-US"/>
-        </w:rPr>
-        <w:t>Docker</w:t>
-      </w:r>
-      <w:r>
-        <w:rPr>
-          <w:sz w:val="24"/>
-          <w:szCs w:val="24"/>
-        </w:rPr>
-        <w:t xml:space="preserve"> </w:t>
-      </w:r>
-      <w:r>
-        <w:rPr>
-          <w:sz w:val="24"/>
-          <w:szCs w:val="24"/>
-          <w:lang w:val="en-US"/>
-        </w:rPr>
-        <w:t>Engine</w:t>
-      </w:r>
-      <w:r>
-        <w:rPr>
-          <w:sz w:val="24"/>
-          <w:szCs w:val="24"/>
-        </w:rPr>
-        <w:t xml:space="preserve"> за</w:t>
-      </w:r>
-      <w:r>
-        <w:rPr>
-          <w:sz w:val="24"/>
-          <w:szCs w:val="24"/>
-        </w:rPr>
-        <w:t>п</w:t>
-      </w:r>
-      <w:r>
-        <w:rPr>
-          <w:sz w:val="24"/>
-          <w:szCs w:val="24"/>
-        </w:rPr>
-        <w:t>ущен.</w:t>
-      </w:r>
-    </w:p>
-    <w:p>
-      <w:pPr>
-        <w:spacing w:after="0" w:line="360" w:lineRule="auto"/>
-        <w:ind w:left="0" w:firstLine="0"/>
-        <w:rPr>
-          <w:sz w:val="24"/>
-          <w:szCs w:val="24"/>
-        </w:rPr>
-      </w:pPr>
-      <w:r>
-        <w:rPr>
-          <w:sz w:val="24"/>
-          <w:szCs w:val="24"/>
-        </w:rPr>
-        <w:t xml:space="preserve">Откройте консоль и введите </w:t>
-      </w:r>
-      <w:r>
-        <w:rPr>
-          <w:sz w:val="24"/>
-          <w:szCs w:val="24"/>
-        </w:rPr>
-        <w:t>последовательно команды</w:t>
-      </w:r>
-      <w:r>
-        <w:rPr>
-          <w:sz w:val="24"/>
-          <w:szCs w:val="24"/>
-        </w:rPr>
-        <w:t xml:space="preserve">. </w:t>
-      </w:r>
-    </w:p>
-    <w:p>
-      <w:pPr>
-        <w:spacing w:after="0" w:line="360" w:lineRule="auto"/>
-        <w:ind w:left="0" w:firstLine="0"/>
-        <w:rPr>
-          <w:sz w:val="24"/>
-          <w:szCs w:val="24"/>
-          <w:lang w:val="en-US"/>
-        </w:rPr>
-      </w:pPr>
-      <w:r>
-        <w:rPr>
-          <w:sz w:val="24"/>
-          <w:szCs w:val="24"/>
-          <w:lang w:val="en-US"/>
-        </w:rPr>
-        <w:t xml:space="preserve">cd </w:t>
-      </w:r>
-      <w:r>
-        <w:rPr>
-          <w:sz w:val="24"/>
-          <w:szCs w:val="24"/>
-          <w:lang w:val="en-US"/>
-        </w:rPr>
-        <w:t>PATH</w:t>
-      </w:r>
-      <w:r>
-        <w:rPr>
-          <w:sz w:val="24"/>
-          <w:szCs w:val="24"/>
-          <w:lang w:val="en-US"/>
-        </w:rPr>
-        <w:t>\</w:t>
-      </w:r>
-      <w:r>
-        <w:rPr>
-          <w:sz w:val="24"/>
-          <w:szCs w:val="24"/>
-          <w:lang w:val="en-US"/>
-        </w:rPr>
-        <w:t>TO</w:t>
-      </w:r>
-      <w:r>
-        <w:rPr>
-          <w:sz w:val="24"/>
-          <w:szCs w:val="24"/>
-          <w:lang w:val="en-US"/>
-        </w:rPr>
-        <w:t>\OpenM</w:t>
-      </w:r>
-      <w:r>
-        <w:rPr>
-          <w:sz w:val="24"/>
-          <w:szCs w:val="24"/>
-          <w:lang w:val="en-US"/>
-        </w:rPr>
-        <w:t>P</w:t>
-      </w:r>
-      <w:r>
-        <w:rPr>
-          <w:sz w:val="24"/>
-          <w:szCs w:val="24"/>
-          <w:lang w:val="en-US"/>
-        </w:rPr>
-        <w:t>\</w:t>
-      </w:r>
-    </w:p>
-    <w:p>
-      <w:pPr>
-        <w:spacing w:after="0" w:line="360" w:lineRule="auto"/>
-        <w:ind w:left="0" w:firstLine="0"/>
-        <w:rPr>
-          <w:sz w:val="24"/>
-          <w:szCs w:val="24"/>
-          <w:lang w:val="en-US"/>
-        </w:rPr>
-      </w:pPr>
+      <w:r>
+        <w:rPr>
+          <w:sz w:val="24"/>
+          <w:szCs w:val="24"/>
+          <w:lang w:val="en-US"/>
+        </w:rPr>
+        <w:t xml:space="preserve"> -f docker/</w:t>
+      </w:r>
       <w:proofErr w:type="spellStart"/>
       <w:proofErr w:type="gramStart"/>
       <w:r>
@@ -2282,17 +2048,215 @@
           <w:szCs w:val="24"/>
           <w:lang w:val="en-US"/>
         </w:rPr>
-        <w:t>docker</w:t>
+        <w:t>Dockerfile</w:t>
+      </w:r>
+      <w:proofErr w:type="spellEnd"/>
+      <w:r>
+        <w:rPr>
+          <w:sz w:val="24"/>
+          <w:szCs w:val="24"/>
+          <w:lang w:val="en-US"/>
+        </w:rPr>
+        <w:t xml:space="preserve"> .</w:t>
+      </w:r>
+      <w:proofErr w:type="gramEnd"/>
+    </w:p>
+    <w:p>
+      <w:pPr>
+        <w:spacing w:after="0" w:line="360" w:lineRule="auto"/>
+        <w:ind w:left="0" w:firstLine="0"/>
+        <w:rPr>
+          <w:sz w:val="24"/>
+          <w:szCs w:val="24"/>
+        </w:rPr>
+      </w:pPr>
+      <w:r>
+        <w:rPr>
+          <w:sz w:val="24"/>
+          <w:szCs w:val="24"/>
+        </w:rPr>
+        <w:t>Выполнение команды занимает значительное время.</w:t>
+      </w:r>
+    </w:p>
+    <w:p>
+      <w:pPr>
+        <w:spacing w:after="0" w:line="360" w:lineRule="auto"/>
+        <w:ind w:left="0" w:firstLine="0"/>
+        <w:rPr>
+          <w:sz w:val="24"/>
+          <w:szCs w:val="24"/>
+        </w:rPr>
+      </w:pPr>
+      <w:r>
+        <w:rPr>
+          <w:sz w:val="24"/>
+          <w:szCs w:val="24"/>
+        </w:rPr>
+        <w:t xml:space="preserve">После </w:t>
+      </w:r>
+      <w:r>
+        <w:rPr>
+          <w:sz w:val="24"/>
+          <w:szCs w:val="24"/>
+        </w:rPr>
+        <w:t xml:space="preserve">успешной </w:t>
+      </w:r>
+      <w:r>
+        <w:rPr>
+          <w:sz w:val="24"/>
+          <w:szCs w:val="24"/>
+        </w:rPr>
+        <w:t>сборк</w:t>
+      </w:r>
+      <w:r>
+        <w:rPr>
+          <w:sz w:val="24"/>
+          <w:szCs w:val="24"/>
+        </w:rPr>
+        <w:t>и</w:t>
+      </w:r>
+      <w:r>
+        <w:rPr>
+          <w:sz w:val="24"/>
+          <w:szCs w:val="24"/>
+        </w:rPr>
+        <w:t xml:space="preserve"> </w:t>
+      </w:r>
+      <w:r>
+        <w:rPr>
+          <w:sz w:val="24"/>
+          <w:szCs w:val="24"/>
+        </w:rPr>
+        <w:t>выполните:</w:t>
+      </w:r>
+    </w:p>
+    <w:p>
+      <w:pPr>
+        <w:spacing w:after="0" w:line="360" w:lineRule="auto"/>
+        <w:ind w:left="0" w:firstLine="0"/>
+        <w:rPr>
+          <w:sz w:val="24"/>
+          <w:szCs w:val="24"/>
+          <w:lang w:val="en-US"/>
+        </w:rPr>
+      </w:pPr>
+      <w:r>
+        <w:rPr>
+          <w:sz w:val="24"/>
+          <w:szCs w:val="24"/>
+          <w:lang w:val="en-US"/>
+        </w:rPr>
+        <w:t xml:space="preserve">docker run -it --rm -p 10000:10000 </w:t>
+      </w:r>
+      <w:proofErr w:type="spellStart"/>
+      <w:r>
+        <w:rPr>
+          <w:sz w:val="24"/>
+          <w:szCs w:val="24"/>
+          <w:lang w:val="en-US"/>
+        </w:rPr>
+        <w:t>open_mp</w:t>
+      </w:r>
+      <w:proofErr w:type="spellEnd"/>
+      <w:r>
+        <w:rPr>
+          <w:sz w:val="24"/>
+          <w:szCs w:val="24"/>
+          <w:lang w:val="en-US"/>
+        </w:rPr>
+        <w:t xml:space="preserve"> /bin/bash</w:t>
+      </w:r>
+    </w:p>
+    <w:p>
+      <w:pPr>
+        <w:spacing w:after="0" w:line="360" w:lineRule="auto"/>
+        <w:ind w:left="0" w:firstLine="0"/>
+        <w:rPr>
+          <w:sz w:val="24"/>
+          <w:szCs w:val="24"/>
+          <w:lang w:val="en-US"/>
+        </w:rPr>
+      </w:pPr>
+      <w:proofErr w:type="spellStart"/>
+      <w:r>
+        <w:rPr>
+          <w:sz w:val="24"/>
+          <w:szCs w:val="24"/>
+          <w:lang w:val="en-US"/>
+        </w:rPr>
+        <w:t>roslaunch</w:t>
+      </w:r>
+      <w:proofErr w:type="spellEnd"/>
+      <w:r>
+        <w:rPr>
+          <w:sz w:val="24"/>
+          <w:szCs w:val="24"/>
+          <w:lang w:val="en-US"/>
+        </w:rPr>
+        <w:t xml:space="preserve"> </w:t>
+      </w:r>
+      <w:proofErr w:type="spellStart"/>
+      <w:r>
+        <w:rPr>
+          <w:sz w:val="24"/>
+          <w:szCs w:val="24"/>
+          <w:lang w:val="en-US"/>
+        </w:rPr>
+        <w:t>openmp_moveit</w:t>
+      </w:r>
+      <w:proofErr w:type="spellEnd"/>
+      <w:r>
+        <w:rPr>
+          <w:sz w:val="24"/>
+          <w:szCs w:val="24"/>
+          <w:lang w:val="en-US"/>
+        </w:rPr>
+        <w:t xml:space="preserve"> </w:t>
+      </w:r>
+      <w:proofErr w:type="spellStart"/>
+      <w:r>
+        <w:rPr>
+          <w:sz w:val="24"/>
+          <w:szCs w:val="24"/>
+          <w:lang w:val="en-US"/>
+        </w:rPr>
+        <w:t>digital_</w:t>
+      </w:r>
+      <w:proofErr w:type="gramStart"/>
+      <w:r>
+        <w:rPr>
+          <w:sz w:val="24"/>
+          <w:szCs w:val="24"/>
+          <w:lang w:val="en-US"/>
+        </w:rPr>
+        <w:t>clone</w:t>
+      </w:r>
+      <w:r>
+        <w:rPr>
+          <w:sz w:val="24"/>
+          <w:szCs w:val="24"/>
+          <w:lang w:val="en-US"/>
+        </w:rPr>
+        <w:t>.launch</w:t>
       </w:r>
       <w:proofErr w:type="spellEnd"/>
       <w:proofErr w:type="gramEnd"/>
-      <w:r>
-        <w:rPr>
-          <w:sz w:val="24"/>
-          <w:szCs w:val="24"/>
-          <w:lang w:val="en-US"/>
-        </w:rPr>
-        <w:t xml:space="preserve"> build -t </w:t>
+    </w:p>
+    <w:p>
+      <w:pPr>
+        <w:spacing w:after="0" w:line="360" w:lineRule="auto"/>
+        <w:ind w:left="0" w:firstLine="0"/>
+        <w:rPr>
+          <w:sz w:val="24"/>
+          <w:szCs w:val="24"/>
+        </w:rPr>
+      </w:pPr>
+      <w:r>
+        <w:rPr>
+          <w:sz w:val="24"/>
+          <w:szCs w:val="24"/>
+        </w:rPr>
+        <w:t xml:space="preserve">После успешного выполнения команды откроется окно </w:t>
       </w:r>
       <w:proofErr w:type="spellStart"/>
       <w:r>
@@ -2301,24 +2265,145 @@
           <w:szCs w:val="24"/>
           <w:lang w:val="en-US"/>
         </w:rPr>
-        <w:t>open_m</w:t>
-      </w:r>
-      <w:r>
-        <w:rPr>
-          <w:sz w:val="24"/>
-          <w:szCs w:val="24"/>
-          <w:lang w:val="en-US"/>
-        </w:rPr>
-        <w:t>p</w:t>
+        <w:t>RViz</w:t>
       </w:r>
       <w:proofErr w:type="spellEnd"/>
       <w:r>
         <w:rPr>
           <w:sz w:val="24"/>
           <w:szCs w:val="24"/>
-          <w:lang w:val="en-US"/>
-        </w:rPr>
-        <w:t xml:space="preserve"> -f </w:t>
+        </w:rPr>
+        <w:t xml:space="preserve"> с моделью робота.</w:t>
+      </w:r>
+    </w:p>
+    <w:p>
+      <w:pPr>
+        <w:spacing w:after="0" w:line="360" w:lineRule="auto"/>
+        <w:ind w:left="0" w:firstLine="0"/>
+        <w:rPr>
+          <w:sz w:val="24"/>
+          <w:szCs w:val="24"/>
+        </w:rPr>
+      </w:pPr>
+      <w:r>
+        <w:rPr>
+          <w:sz w:val="24"/>
+          <w:szCs w:val="24"/>
+        </w:rPr>
+        <w:t>Шаг 7.</w:t>
+      </w:r>
+    </w:p>
+    <w:p>
+      <w:pPr>
+        <w:spacing w:after="0" w:line="360" w:lineRule="auto"/>
+        <w:ind w:left="0" w:firstLine="0"/>
+        <w:rPr>
+          <w:sz w:val="24"/>
+          <w:szCs w:val="24"/>
+        </w:rPr>
+      </w:pPr>
+      <w:r>
+        <w:rPr>
+          <w:sz w:val="24"/>
+          <w:szCs w:val="24"/>
+        </w:rPr>
+        <w:t xml:space="preserve">Нажмите кнопку </w:t>
+      </w:r>
+      <w:r>
+        <w:rPr>
+          <w:sz w:val="24"/>
+          <w:szCs w:val="24"/>
+          <w:lang w:val="en-US"/>
+        </w:rPr>
+        <w:t>Play</w:t>
+      </w:r>
+      <w:r>
+        <w:rPr>
+          <w:sz w:val="24"/>
+          <w:szCs w:val="24"/>
+        </w:rPr>
+        <w:t xml:space="preserve"> в </w:t>
+      </w:r>
+      <w:r>
+        <w:rPr>
+          <w:sz w:val="24"/>
+          <w:szCs w:val="24"/>
+          <w:lang w:val="en-US"/>
+        </w:rPr>
+        <w:t>Unity</w:t>
+      </w:r>
+      <w:r>
+        <w:rPr>
+          <w:sz w:val="24"/>
+          <w:szCs w:val="24"/>
+        </w:rPr>
+        <w:t xml:space="preserve"> </w:t>
+      </w:r>
+      <w:r>
+        <w:rPr>
+          <w:sz w:val="24"/>
+          <w:szCs w:val="24"/>
+          <w:lang w:val="en-US"/>
+        </w:rPr>
+        <w:t>Editor</w:t>
+      </w:r>
+      <w:r>
+        <w:rPr>
+          <w:sz w:val="24"/>
+          <w:szCs w:val="24"/>
+        </w:rPr>
+        <w:t>.</w:t>
+      </w:r>
+    </w:p>
+    <w:p>
+      <w:pPr>
+        <w:spacing w:after="0" w:line="360" w:lineRule="auto"/>
+        <w:ind w:left="0" w:firstLine="0"/>
+        <w:rPr>
+          <w:sz w:val="24"/>
+          <w:szCs w:val="24"/>
+        </w:rPr>
+      </w:pPr>
+      <w:r>
+        <w:rPr>
+          <w:sz w:val="24"/>
+          <w:szCs w:val="24"/>
+        </w:rPr>
+        <w:t>Шаг 8.</w:t>
+      </w:r>
+    </w:p>
+    <w:p>
+      <w:pPr>
+        <w:spacing w:after="0" w:line="360" w:lineRule="auto"/>
+        <w:ind w:left="0" w:firstLine="0"/>
+        <w:rPr>
+          <w:sz w:val="24"/>
+          <w:szCs w:val="24"/>
+        </w:rPr>
+      </w:pPr>
+      <w:r>
+        <w:rPr>
+          <w:sz w:val="24"/>
+          <w:szCs w:val="24"/>
+        </w:rPr>
+        <w:t>Управление роботом осуществляется в интерактивном окне.</w:t>
+      </w:r>
+    </w:p>
+    <w:p>
+      <w:pPr>
+        <w:spacing w:after="0" w:line="360" w:lineRule="auto"/>
+        <w:ind w:left="0" w:firstLine="0"/>
+        <w:rPr>
+          <w:sz w:val="24"/>
+          <w:szCs w:val="24"/>
+        </w:rPr>
+      </w:pPr>
+      <w:r>
+        <w:rPr>
+          <w:sz w:val="24"/>
+          <w:szCs w:val="24"/>
+        </w:rPr>
+        <w:t xml:space="preserve">В окне </w:t>
       </w:r>
       <w:proofErr w:type="spellStart"/>
       <w:r>
@@ -2327,34 +2412,75 @@
           <w:szCs w:val="24"/>
           <w:lang w:val="en-US"/>
         </w:rPr>
-        <w:t>docker</w:t>
+        <w:t>RViz</w:t>
       </w:r>
       <w:proofErr w:type="spellEnd"/>
       <w:r>
         <w:rPr>
           <w:sz w:val="24"/>
           <w:szCs w:val="24"/>
-          <w:lang w:val="en-US"/>
-        </w:rPr>
-        <w:t>/</w:t>
-      </w:r>
-      <w:proofErr w:type="spellStart"/>
-      <w:r>
-        <w:rPr>
-          <w:sz w:val="24"/>
-          <w:szCs w:val="24"/>
-          <w:lang w:val="en-US"/>
-        </w:rPr>
-        <w:t>Dockerfile</w:t>
-      </w:r>
-      <w:proofErr w:type="spellEnd"/>
-      <w:r>
-        <w:rPr>
-          <w:sz w:val="24"/>
-          <w:szCs w:val="24"/>
-          <w:lang w:val="en-US"/>
-        </w:rPr>
-        <w:t xml:space="preserve"> .</w:t>
+        </w:rPr>
+        <w:t xml:space="preserve"> выберете вкладку </w:t>
+      </w:r>
+      <w:r>
+        <w:rPr>
+          <w:sz w:val="24"/>
+          <w:szCs w:val="24"/>
+          <w:lang w:val="en-US"/>
+        </w:rPr>
+        <w:t>Planning</w:t>
+      </w:r>
+      <w:r>
+        <w:rPr>
+          <w:sz w:val="24"/>
+          <w:szCs w:val="24"/>
+        </w:rPr>
+        <w:t xml:space="preserve">, нажмите кнопку </w:t>
+      </w:r>
+      <w:r>
+        <w:rPr>
+          <w:sz w:val="24"/>
+          <w:szCs w:val="24"/>
+          <w:lang w:val="en-US"/>
+        </w:rPr>
+        <w:t>Plan</w:t>
+      </w:r>
+      <w:r>
+        <w:rPr>
+          <w:sz w:val="24"/>
+          <w:szCs w:val="24"/>
+        </w:rPr>
+        <w:t>&amp;</w:t>
+      </w:r>
+      <w:r>
+        <w:rPr>
+          <w:sz w:val="24"/>
+          <w:szCs w:val="24"/>
+          <w:lang w:val="en-US"/>
+        </w:rPr>
+        <w:t>Execute</w:t>
+      </w:r>
+      <w:r>
+        <w:rPr>
+          <w:sz w:val="24"/>
+          <w:szCs w:val="24"/>
+        </w:rPr>
+        <w:t xml:space="preserve"> для отправки конфигурации робота в среду </w:t>
+      </w:r>
+      <w:r>
+        <w:rPr>
+          <w:sz w:val="24"/>
+          <w:szCs w:val="24"/>
+          <w:lang w:val="en-US"/>
+        </w:rPr>
+        <w:t>Unity</w:t>
+      </w:r>
+      <w:r>
+        <w:rPr>
+          <w:sz w:val="24"/>
+          <w:szCs w:val="24"/>
+        </w:rPr>
+        <w:t>.</w:t>
       </w:r>
     </w:p>
     <w:p>
@@ -2366,13 +2492,6 @@
           <w:szCs w:val="24"/>
         </w:rPr>
       </w:pPr>
-      <w:r>
-        <w:rPr>
-          <w:sz w:val="24"/>
-          <w:szCs w:val="24"/>
-        </w:rPr>
-        <w:t>Выполнение команды занимает значительное время.</w:t>
-      </w:r>
     </w:p>
     <w:p>
       <w:pPr>
@@ -2385,587 +2504,7 @@
       </w:pPr>
       <w:r>
         <w:rPr>
-          <w:sz w:val="24"/>
-          <w:szCs w:val="24"/>
-        </w:rPr>
-        <w:t xml:space="preserve">После </w:t>
-      </w:r>
-      <w:r>
-        <w:rPr>
-          <w:sz w:val="24"/>
-          <w:szCs w:val="24"/>
-        </w:rPr>
-        <w:t xml:space="preserve">успешной </w:t>
-      </w:r>
-      <w:r>
-        <w:rPr>
-          <w:sz w:val="24"/>
-          <w:szCs w:val="24"/>
-        </w:rPr>
-        <w:t>сборк</w:t>
-      </w:r>
-      <w:r>
-        <w:rPr>
-          <w:sz w:val="24"/>
-          <w:szCs w:val="24"/>
-        </w:rPr>
-        <w:t>и</w:t>
-      </w:r>
-      <w:r>
-        <w:rPr>
-          <w:sz w:val="24"/>
-          <w:szCs w:val="24"/>
-        </w:rPr>
-        <w:t xml:space="preserve"> </w:t>
-      </w:r>
-      <w:r>
-        <w:rPr>
-          <w:sz w:val="24"/>
-          <w:szCs w:val="24"/>
-        </w:rPr>
-        <w:t>выполните:</w:t>
-      </w:r>
-    </w:p>
-    <w:p>
-      <w:pPr>
-        <w:spacing w:after="0" w:line="360" w:lineRule="auto"/>
-        <w:ind w:left="0" w:firstLine="0"/>
-        <w:rPr>
-          <w:sz w:val="24"/>
-          <w:szCs w:val="24"/>
-        </w:rPr>
-      </w:pPr>
-      <w:proofErr w:type="spellStart"/>
-      <w:proofErr w:type="gramStart"/>
-      <w:r>
-        <w:rPr>
-          <w:sz w:val="24"/>
-          <w:szCs w:val="24"/>
-          <w:lang w:val="en-US"/>
-        </w:rPr>
-        <w:t>docker</w:t>
-      </w:r>
-      <w:proofErr w:type="spellEnd"/>
-      <w:proofErr w:type="gramEnd"/>
-      <w:r>
-        <w:rPr>
-          <w:sz w:val="24"/>
-          <w:szCs w:val="24"/>
-        </w:rPr>
-        <w:t xml:space="preserve"> </w:t>
-      </w:r>
-      <w:r>
-        <w:rPr>
-          <w:sz w:val="24"/>
-          <w:szCs w:val="24"/>
-          <w:lang w:val="en-US"/>
-        </w:rPr>
-        <w:t>run</w:t>
-      </w:r>
-      <w:r>
-        <w:rPr>
-          <w:sz w:val="24"/>
-          <w:szCs w:val="24"/>
-        </w:rPr>
-        <w:t xml:space="preserve"> -</w:t>
-      </w:r>
-      <w:r>
-        <w:rPr>
-          <w:sz w:val="24"/>
-          <w:szCs w:val="24"/>
-          <w:lang w:val="en-US"/>
-        </w:rPr>
-        <w:t>it</w:t>
-      </w:r>
-      <w:r>
-        <w:rPr>
-          <w:sz w:val="24"/>
-          <w:szCs w:val="24"/>
-        </w:rPr>
-        <w:t xml:space="preserve"> --</w:t>
-      </w:r>
-      <w:proofErr w:type="spellStart"/>
-      <w:r>
-        <w:rPr>
-          <w:sz w:val="24"/>
-          <w:szCs w:val="24"/>
-          <w:lang w:val="en-US"/>
-        </w:rPr>
-        <w:t>rm</w:t>
-      </w:r>
-      <w:proofErr w:type="spellEnd"/>
-      <w:r>
-        <w:rPr>
-          <w:sz w:val="24"/>
-          <w:szCs w:val="24"/>
-        </w:rPr>
-        <w:t xml:space="preserve"> -</w:t>
-      </w:r>
-      <w:r>
-        <w:rPr>
-          <w:sz w:val="24"/>
-          <w:szCs w:val="24"/>
-          <w:lang w:val="en-US"/>
-        </w:rPr>
-        <w:t>p</w:t>
-      </w:r>
-      <w:r>
-        <w:rPr>
-          <w:sz w:val="24"/>
-          <w:szCs w:val="24"/>
-        </w:rPr>
-        <w:t xml:space="preserve"> 10000:10000 </w:t>
-      </w:r>
-      <w:r>
-        <w:rPr>
-          <w:sz w:val="24"/>
-          <w:szCs w:val="24"/>
-          <w:lang w:val="en-US"/>
-        </w:rPr>
-        <w:t>open</w:t>
-      </w:r>
-      <w:r>
-        <w:rPr>
-          <w:sz w:val="24"/>
-          <w:szCs w:val="24"/>
-        </w:rPr>
-        <w:t>_</w:t>
-      </w:r>
-      <w:proofErr w:type="spellStart"/>
-      <w:r>
-        <w:rPr>
-          <w:sz w:val="24"/>
-          <w:szCs w:val="24"/>
-          <w:lang w:val="en-US"/>
-        </w:rPr>
-        <w:t>m</w:t>
-      </w:r>
-      <w:r>
-        <w:rPr>
-          <w:sz w:val="24"/>
-          <w:szCs w:val="24"/>
-          <w:lang w:val="en-US"/>
-        </w:rPr>
-        <w:t>p</w:t>
-      </w:r>
-      <w:proofErr w:type="spellEnd"/>
-      <w:r>
-        <w:rPr>
-          <w:sz w:val="24"/>
-          <w:szCs w:val="24"/>
-        </w:rPr>
-        <w:t xml:space="preserve"> /</w:t>
-      </w:r>
-      <w:r>
-        <w:rPr>
-          <w:sz w:val="24"/>
-          <w:szCs w:val="24"/>
-          <w:lang w:val="en-US"/>
-        </w:rPr>
-        <w:t>bin</w:t>
-      </w:r>
-      <w:r>
-        <w:rPr>
-          <w:sz w:val="24"/>
-          <w:szCs w:val="24"/>
-        </w:rPr>
-        <w:t>/</w:t>
-      </w:r>
-      <w:r>
-        <w:rPr>
-          <w:sz w:val="24"/>
-          <w:szCs w:val="24"/>
-          <w:lang w:val="en-US"/>
-        </w:rPr>
-        <w:t>bash</w:t>
-      </w:r>
-    </w:p>
-    <w:p>
-      <w:pPr>
-        <w:spacing w:after="0" w:line="360" w:lineRule="auto"/>
-        <w:ind w:left="0" w:firstLine="0"/>
-        <w:rPr>
-          <w:sz w:val="24"/>
-          <w:szCs w:val="24"/>
-          <w:lang w:val="en-US"/>
-        </w:rPr>
-      </w:pPr>
-      <w:proofErr w:type="spellStart"/>
-      <w:proofErr w:type="gramStart"/>
-      <w:r>
-        <w:rPr>
-          <w:sz w:val="24"/>
-          <w:szCs w:val="24"/>
-          <w:lang w:val="en-US"/>
-        </w:rPr>
-        <w:t>roslaunch</w:t>
-      </w:r>
-      <w:proofErr w:type="spellEnd"/>
-      <w:proofErr w:type="gramEnd"/>
-      <w:r>
-        <w:rPr>
-          <w:sz w:val="24"/>
-          <w:szCs w:val="24"/>
-          <w:lang w:val="en-US"/>
-        </w:rPr>
-        <w:t xml:space="preserve"> </w:t>
-      </w:r>
-      <w:proofErr w:type="spellStart"/>
-      <w:r>
-        <w:rPr>
-          <w:sz w:val="24"/>
-          <w:szCs w:val="24"/>
-          <w:lang w:val="en-US"/>
-        </w:rPr>
-        <w:t>openmp_moveit</w:t>
-      </w:r>
-      <w:proofErr w:type="spellEnd"/>
-      <w:r>
-        <w:rPr>
-          <w:sz w:val="24"/>
-          <w:szCs w:val="24"/>
-          <w:lang w:val="en-US"/>
-        </w:rPr>
-        <w:t xml:space="preserve"> </w:t>
-      </w:r>
-      <w:proofErr w:type="spellStart"/>
-      <w:r>
-        <w:rPr>
-          <w:sz w:val="24"/>
-          <w:szCs w:val="24"/>
-          <w:lang w:val="en-US"/>
-        </w:rPr>
-        <w:t>digital_clone</w:t>
-      </w:r>
-      <w:r>
-        <w:rPr>
-          <w:sz w:val="24"/>
-          <w:szCs w:val="24"/>
-          <w:lang w:val="en-US"/>
-        </w:rPr>
-        <w:t>.launch</w:t>
-      </w:r>
-      <w:proofErr w:type="spellEnd"/>
-    </w:p>
-    <w:p>
-      <w:pPr>
-        <w:spacing w:after="0" w:line="360" w:lineRule="auto"/>
-        <w:ind w:left="0" w:firstLine="0"/>
-        <w:rPr>
-          <w:sz w:val="24"/>
-          <w:szCs w:val="24"/>
-        </w:rPr>
-      </w:pPr>
-      <w:r>
-        <w:rPr>
-          <w:sz w:val="24"/>
-          <w:szCs w:val="24"/>
-        </w:rPr>
-        <w:t xml:space="preserve">После успешного выполнения команды откроется окно </w:t>
-      </w:r>
-      <w:proofErr w:type="spellStart"/>
-      <w:r>
-        <w:rPr>
-          <w:sz w:val="24"/>
-          <w:szCs w:val="24"/>
-          <w:lang w:val="en-US"/>
-        </w:rPr>
-        <w:t>RViz</w:t>
-      </w:r>
-      <w:proofErr w:type="spellEnd"/>
-      <w:r>
-        <w:rPr>
-          <w:sz w:val="24"/>
-          <w:szCs w:val="24"/>
-        </w:rPr>
-        <w:t xml:space="preserve"> с моделью робота.</w:t>
-      </w:r>
-    </w:p>
-    <w:p>
-      <w:pPr>
-        <w:spacing w:after="0" w:line="360" w:lineRule="auto"/>
-        <w:ind w:left="0" w:firstLine="0"/>
-        <w:rPr>
-          <w:sz w:val="24"/>
-          <w:szCs w:val="24"/>
-        </w:rPr>
-      </w:pPr>
-      <w:r>
-        <w:rPr>
-          <w:sz w:val="24"/>
-          <w:szCs w:val="24"/>
-        </w:rPr>
-        <w:t>Шаг 7.</w:t>
-      </w:r>
-    </w:p>
-    <w:p>
-      <w:pPr>
-        <w:spacing w:after="0" w:line="360" w:lineRule="auto"/>
-        <w:ind w:left="0" w:firstLine="0"/>
-        <w:rPr>
-          <w:sz w:val="24"/>
-          <w:szCs w:val="24"/>
-        </w:rPr>
-      </w:pPr>
-      <w:r>
-        <w:rPr>
-          <w:sz w:val="24"/>
-          <w:szCs w:val="24"/>
-        </w:rPr>
-        <w:t>Нажмите</w:t>
-      </w:r>
-      <w:r>
-        <w:rPr>
-          <w:sz w:val="24"/>
-          <w:szCs w:val="24"/>
-        </w:rPr>
-        <w:t xml:space="preserve"> </w:t>
-      </w:r>
-      <w:r>
-        <w:rPr>
-          <w:sz w:val="24"/>
-          <w:szCs w:val="24"/>
-        </w:rPr>
-        <w:t>кнопку</w:t>
-      </w:r>
-      <w:r>
-        <w:rPr>
-          <w:sz w:val="24"/>
-          <w:szCs w:val="24"/>
-        </w:rPr>
-        <w:t xml:space="preserve"> </w:t>
-      </w:r>
-      <w:r>
-        <w:rPr>
-          <w:sz w:val="24"/>
-          <w:szCs w:val="24"/>
-          <w:lang w:val="en-US"/>
-        </w:rPr>
-        <w:t>Play</w:t>
-      </w:r>
-      <w:r>
-        <w:rPr>
-          <w:sz w:val="24"/>
-          <w:szCs w:val="24"/>
-        </w:rPr>
-        <w:t xml:space="preserve"> </w:t>
-      </w:r>
-      <w:r>
-        <w:rPr>
-          <w:sz w:val="24"/>
-          <w:szCs w:val="24"/>
-        </w:rPr>
-        <w:t>в</w:t>
-      </w:r>
-      <w:r>
-        <w:rPr>
-          <w:sz w:val="24"/>
-          <w:szCs w:val="24"/>
-        </w:rPr>
-        <w:t xml:space="preserve"> </w:t>
-      </w:r>
-      <w:r>
-        <w:rPr>
-          <w:sz w:val="24"/>
-          <w:szCs w:val="24"/>
-          <w:lang w:val="en-US"/>
-        </w:rPr>
-        <w:t>Unity</w:t>
-      </w:r>
-      <w:r>
-        <w:rPr>
-          <w:sz w:val="24"/>
-          <w:szCs w:val="24"/>
-        </w:rPr>
-        <w:t xml:space="preserve"> </w:t>
-      </w:r>
-      <w:r>
-        <w:rPr>
-          <w:sz w:val="24"/>
-          <w:szCs w:val="24"/>
-          <w:lang w:val="en-US"/>
-        </w:rPr>
-        <w:t>Editor</w:t>
-      </w:r>
-      <w:r>
-        <w:rPr>
-          <w:sz w:val="24"/>
-          <w:szCs w:val="24"/>
-        </w:rPr>
-        <w:t>.</w:t>
-      </w:r>
-    </w:p>
-    <w:p>
-      <w:pPr>
-        <w:spacing w:after="0" w:line="360" w:lineRule="auto"/>
-        <w:ind w:left="0" w:firstLine="0"/>
-        <w:rPr>
-          <w:sz w:val="24"/>
-          <w:szCs w:val="24"/>
-        </w:rPr>
-      </w:pPr>
-      <w:r>
-        <w:rPr>
-          <w:sz w:val="24"/>
-          <w:szCs w:val="24"/>
-        </w:rPr>
-        <w:t>Шаг 8.</w:t>
-      </w:r>
-    </w:p>
-    <w:p>
-      <w:pPr>
-        <w:spacing w:after="0" w:line="360" w:lineRule="auto"/>
-        <w:ind w:left="0" w:firstLine="0"/>
-        <w:rPr>
-          <w:sz w:val="24"/>
-          <w:szCs w:val="24"/>
-        </w:rPr>
-      </w:pPr>
-      <w:r>
-        <w:rPr>
-          <w:sz w:val="24"/>
-          <w:szCs w:val="24"/>
-        </w:rPr>
-        <w:t xml:space="preserve">Управление роботом осуществляется </w:t>
-      </w:r>
-      <w:r>
-        <w:rPr>
-          <w:sz w:val="24"/>
-          <w:szCs w:val="24"/>
-        </w:rPr>
-        <w:t>в интерактивном окне.</w:t>
-      </w:r>
-    </w:p>
-    <w:p>
-      <w:pPr>
-        <w:spacing w:after="0" w:line="360" w:lineRule="auto"/>
-        <w:ind w:left="0" w:firstLine="0"/>
-        <w:rPr>
-          <w:sz w:val="24"/>
-          <w:szCs w:val="24"/>
-        </w:rPr>
-      </w:pPr>
-      <w:r>
-        <w:rPr>
-          <w:sz w:val="24"/>
-          <w:szCs w:val="24"/>
-        </w:rPr>
-        <w:t xml:space="preserve">В окне </w:t>
-      </w:r>
-      <w:proofErr w:type="spellStart"/>
-      <w:r>
-        <w:rPr>
-          <w:sz w:val="24"/>
-          <w:szCs w:val="24"/>
-          <w:lang w:val="en-US"/>
-        </w:rPr>
-        <w:t>RViz</w:t>
-      </w:r>
-      <w:proofErr w:type="spellEnd"/>
-      <w:r>
-        <w:rPr>
-          <w:sz w:val="24"/>
-          <w:szCs w:val="24"/>
-        </w:rPr>
-        <w:t xml:space="preserve"> </w:t>
-      </w:r>
-      <w:r>
-        <w:rPr>
-          <w:sz w:val="24"/>
-          <w:szCs w:val="24"/>
-        </w:rPr>
-        <w:t xml:space="preserve">выберете вкладку </w:t>
-      </w:r>
-      <w:r>
-        <w:rPr>
-          <w:sz w:val="24"/>
-          <w:szCs w:val="24"/>
-          <w:lang w:val="en-US"/>
-        </w:rPr>
-        <w:t>Planning</w:t>
-      </w:r>
-      <w:r>
-        <w:rPr>
-          <w:sz w:val="24"/>
-          <w:szCs w:val="24"/>
-        </w:rPr>
-        <w:t xml:space="preserve">, нажмите кнопку </w:t>
-      </w:r>
-      <w:r>
-        <w:rPr>
-          <w:sz w:val="24"/>
-          <w:szCs w:val="24"/>
-          <w:lang w:val="en-US"/>
-        </w:rPr>
-        <w:t>Plan</w:t>
-      </w:r>
-      <w:r>
-        <w:rPr>
-          <w:sz w:val="24"/>
-          <w:szCs w:val="24"/>
-        </w:rPr>
-        <w:t>&amp;</w:t>
-      </w:r>
-      <w:r>
-        <w:rPr>
-          <w:sz w:val="24"/>
-          <w:szCs w:val="24"/>
-          <w:lang w:val="en-US"/>
-        </w:rPr>
-        <w:t>Execute</w:t>
-      </w:r>
-      <w:r>
-        <w:rPr>
-          <w:sz w:val="24"/>
-          <w:szCs w:val="24"/>
-        </w:rPr>
-        <w:t xml:space="preserve"> </w:t>
-      </w:r>
-      <w:r>
-        <w:rPr>
-          <w:sz w:val="24"/>
-          <w:szCs w:val="24"/>
-        </w:rPr>
-        <w:t xml:space="preserve">для отправки конфигурации робота в среду </w:t>
-      </w:r>
-      <w:r>
-        <w:rPr>
-          <w:sz w:val="24"/>
-          <w:szCs w:val="24"/>
-          <w:lang w:val="en-US"/>
-        </w:rPr>
-        <w:t>Unity</w:t>
-      </w:r>
-      <w:r>
-        <w:rPr>
-          <w:sz w:val="24"/>
-          <w:szCs w:val="24"/>
-        </w:rPr>
-        <w:t>.</w:t>
-      </w:r>
-    </w:p>
-    <w:p>
-      <w:pPr>
-        <w:spacing w:after="0" w:line="360" w:lineRule="auto"/>
-        <w:ind w:left="0" w:firstLine="0"/>
-        <w:rPr>
-          <w:sz w:val="24"/>
-          <w:szCs w:val="24"/>
-        </w:rPr>
-      </w:pPr>
-    </w:p>
-    <w:p>
-      <w:pPr>
-        <w:spacing w:after="0" w:line="360" w:lineRule="auto"/>
-        <w:ind w:left="0" w:firstLine="0"/>
-        <w:rPr>
-          <w:sz w:val="24"/>
-          <w:szCs w:val="24"/>
-        </w:rPr>
-      </w:pPr>
-      <w:bookmarkStart w:id="0" w:name="_GoBack"/>
-      <w:r>
-        <w:rPr>
+          <w:noProof/>
           <w:sz w:val="24"/>
           <w:szCs w:val="24"/>
         </w:rPr>
@@ -3006,72 +2545,3984 @@
           </wp:inline>
         </w:drawing>
       </w:r>
+    </w:p>
+    <w:p>
+      <w:pPr>
+        <w:spacing w:after="0" w:line="360" w:lineRule="auto"/>
+        <w:ind w:left="0" w:firstLine="0"/>
+        <w:rPr>
+          <w:sz w:val="24"/>
+          <w:szCs w:val="24"/>
+        </w:rPr>
+      </w:pPr>
+    </w:p>
+    <w:p>
+      <w:pPr>
+        <w:spacing w:after="0" w:line="360" w:lineRule="auto"/>
+        <w:ind w:left="0" w:firstLine="0"/>
+        <w:jc w:val="center"/>
+        <w:rPr>
+          <w:b/>
+          <w:sz w:val="24"/>
+          <w:szCs w:val="24"/>
+        </w:rPr>
+      </w:pPr>
+      <w:r>
+        <w:rPr>
+          <w:b/>
+          <w:sz w:val="24"/>
+          <w:szCs w:val="24"/>
+        </w:rPr>
+        <w:t>Принцип работы проекта</w:t>
+      </w:r>
+    </w:p>
+    <w:p>
+      <w:pPr>
+        <w:spacing w:after="0" w:line="276" w:lineRule="auto"/>
+        <w:ind w:left="0" w:firstLine="0"/>
+        <w:rPr>
+          <w:sz w:val="24"/>
+          <w:szCs w:val="24"/>
+        </w:rPr>
+      </w:pPr>
+    </w:p>
+    <w:p>
+      <w:pPr>
+        <w:spacing w:after="0" w:line="276" w:lineRule="auto"/>
+        <w:ind w:left="0" w:firstLine="0"/>
+        <w:contextualSpacing/>
+        <w:rPr>
+          <w:sz w:val="24"/>
+          <w:szCs w:val="24"/>
+        </w:rPr>
+      </w:pPr>
+      <w:r>
+        <w:rPr>
+          <w:sz w:val="24"/>
+          <w:szCs w:val="24"/>
+          <w:lang w:val="en-US"/>
+        </w:rPr>
+        <w:t>C</w:t>
+      </w:r>
+      <w:r>
+        <w:rPr>
+          <w:sz w:val="24"/>
+          <w:szCs w:val="24"/>
+        </w:rPr>
+        <w:t xml:space="preserve">крипт </w:t>
+      </w:r>
+      <w:proofErr w:type="spellStart"/>
+      <w:r>
+        <w:rPr>
+          <w:b/>
+          <w:sz w:val="24"/>
+          <w:szCs w:val="24"/>
+          <w:lang w:val="en-US"/>
+        </w:rPr>
+        <w:t>JointsSubscriber</w:t>
+      </w:r>
+      <w:proofErr w:type="spellEnd"/>
+      <w:r>
+        <w:rPr>
+          <w:b/>
+          <w:sz w:val="24"/>
+          <w:szCs w:val="24"/>
+        </w:rPr>
+        <w:t xml:space="preserve"> </w:t>
+      </w:r>
+      <w:r>
+        <w:rPr>
+          <w:sz w:val="24"/>
+          <w:szCs w:val="24"/>
+        </w:rPr>
+        <w:t>посл</w:t>
+      </w:r>
+      <w:r>
+        <w:rPr>
+          <w:sz w:val="24"/>
+          <w:szCs w:val="24"/>
+        </w:rPr>
+        <w:t xml:space="preserve">е запуска периодически </w:t>
+      </w:r>
+      <w:r>
+        <w:rPr>
+          <w:sz w:val="24"/>
+          <w:szCs w:val="24"/>
+        </w:rPr>
+        <w:t>прини</w:t>
+      </w:r>
+      <w:r>
+        <w:rPr>
+          <w:sz w:val="24"/>
+          <w:szCs w:val="24"/>
+        </w:rPr>
+        <w:t xml:space="preserve">мает данные из </w:t>
+      </w:r>
+      <w:r>
+        <w:rPr>
+          <w:sz w:val="24"/>
+          <w:szCs w:val="24"/>
+          <w:lang w:val="en-US"/>
+        </w:rPr>
+        <w:t>ROS</w:t>
+      </w:r>
+      <w:r>
+        <w:rPr>
+          <w:sz w:val="24"/>
+          <w:szCs w:val="24"/>
+        </w:rPr>
+        <w:t xml:space="preserve"> </w:t>
+      </w:r>
+      <w:r>
+        <w:rPr>
+          <w:sz w:val="24"/>
+          <w:szCs w:val="24"/>
+          <w:lang w:val="en-US"/>
+        </w:rPr>
+        <w:t>Topic</w:t>
+      </w:r>
+      <w:r>
+        <w:rPr>
+          <w:sz w:val="24"/>
+          <w:szCs w:val="24"/>
+        </w:rPr>
+        <w:t xml:space="preserve"> </w:t>
+      </w:r>
+      <w:r>
+        <w:rPr>
+          <w:sz w:val="24"/>
+          <w:szCs w:val="24"/>
+        </w:rPr>
+        <w:t>"/</w:t>
+      </w:r>
+      <w:proofErr w:type="spellStart"/>
+      <w:r>
+        <w:rPr>
+          <w:sz w:val="24"/>
+          <w:szCs w:val="24"/>
+        </w:rPr>
+        <w:t>joint_states</w:t>
+      </w:r>
+      <w:proofErr w:type="spellEnd"/>
+      <w:r>
+        <w:rPr>
+          <w:sz w:val="24"/>
+          <w:szCs w:val="24"/>
+        </w:rPr>
+        <w:t>"</w:t>
+      </w:r>
+      <w:r>
+        <w:rPr>
+          <w:sz w:val="24"/>
+          <w:szCs w:val="24"/>
+        </w:rPr>
+        <w:t xml:space="preserve"> и визуализирует принятую конфигурацию на сцене </w:t>
+      </w:r>
+      <w:r>
+        <w:rPr>
+          <w:sz w:val="24"/>
+          <w:szCs w:val="24"/>
+          <w:lang w:val="en-US"/>
+        </w:rPr>
+        <w:t>Unity</w:t>
+      </w:r>
+      <w:r>
+        <w:rPr>
+          <w:sz w:val="24"/>
+          <w:szCs w:val="24"/>
+        </w:rPr>
+        <w:t>.</w:t>
+      </w:r>
+      <w:r>
+        <w:rPr>
+          <w:sz w:val="24"/>
+          <w:szCs w:val="24"/>
+        </w:rPr>
+        <w:t xml:space="preserve"> </w:t>
+      </w:r>
+      <w:r>
+        <w:rPr>
+          <w:sz w:val="24"/>
+          <w:szCs w:val="24"/>
+        </w:rPr>
+        <w:br/>
+      </w:r>
+    </w:p>
+    <w:p>
+      <w:pPr>
+        <w:spacing w:after="0" w:line="276" w:lineRule="auto"/>
+        <w:ind w:left="0" w:firstLine="0"/>
+        <w:contextualSpacing/>
+        <w:rPr>
+          <w:sz w:val="24"/>
+          <w:szCs w:val="24"/>
+        </w:rPr>
+      </w:pPr>
+      <w:r>
+        <w:rPr>
+          <w:sz w:val="24"/>
+          <w:szCs w:val="24"/>
+        </w:rPr>
+        <w:t xml:space="preserve">На стороне </w:t>
+      </w:r>
+      <w:r>
+        <w:rPr>
+          <w:sz w:val="24"/>
+          <w:szCs w:val="24"/>
+          <w:lang w:val="en-US"/>
+        </w:rPr>
+        <w:t>ROS</w:t>
+      </w:r>
+      <w:r>
+        <w:rPr>
+          <w:sz w:val="24"/>
+          <w:szCs w:val="24"/>
+        </w:rPr>
+        <w:t xml:space="preserve"> </w:t>
+      </w:r>
+      <w:r>
+        <w:rPr>
+          <w:sz w:val="24"/>
+          <w:szCs w:val="24"/>
+          <w:lang w:val="en-US"/>
+        </w:rPr>
+        <w:t>c</w:t>
+      </w:r>
+      <w:proofErr w:type="spellStart"/>
+      <w:r>
+        <w:rPr>
+          <w:sz w:val="24"/>
+          <w:szCs w:val="24"/>
+        </w:rPr>
+        <w:t>реда</w:t>
+      </w:r>
+      <w:proofErr w:type="spellEnd"/>
+      <w:r>
+        <w:rPr>
+          <w:sz w:val="24"/>
+          <w:szCs w:val="24"/>
+        </w:rPr>
+        <w:t xml:space="preserve"> </w:t>
+      </w:r>
+      <w:proofErr w:type="spellStart"/>
+      <w:r>
+        <w:rPr>
+          <w:sz w:val="24"/>
+          <w:szCs w:val="24"/>
+          <w:lang w:val="en-US"/>
+        </w:rPr>
+        <w:t>RViz</w:t>
+      </w:r>
+      <w:proofErr w:type="spellEnd"/>
+      <w:r>
+        <w:rPr>
+          <w:sz w:val="24"/>
+          <w:szCs w:val="24"/>
+        </w:rPr>
+        <w:t xml:space="preserve"> выбрала как источник данных – </w:t>
+      </w:r>
+      <w:r>
+        <w:rPr>
+          <w:sz w:val="24"/>
+          <w:szCs w:val="24"/>
+          <w:lang w:val="en-US"/>
+        </w:rPr>
+        <w:t>joints</w:t>
+      </w:r>
+      <w:r>
+        <w:rPr>
+          <w:sz w:val="24"/>
+          <w:szCs w:val="24"/>
+        </w:rPr>
+        <w:t xml:space="preserve"> – для построения цифрового двойника. </w:t>
+      </w:r>
+    </w:p>
+    <w:p>
+      <w:pPr>
+        <w:spacing w:after="0" w:line="276" w:lineRule="auto"/>
+        <w:ind w:left="0" w:firstLine="0"/>
+        <w:contextualSpacing/>
+        <w:rPr>
+          <w:sz w:val="24"/>
+          <w:szCs w:val="24"/>
+        </w:rPr>
+      </w:pPr>
+      <w:r>
+        <w:rPr>
+          <w:sz w:val="24"/>
+          <w:szCs w:val="24"/>
+          <w:lang w:val="en-US"/>
+        </w:rPr>
+        <w:t>Topic</w:t>
+      </w:r>
+      <w:r>
+        <w:rPr>
+          <w:sz w:val="24"/>
+          <w:szCs w:val="24"/>
+        </w:rPr>
+        <w:t xml:space="preserve"> </w:t>
+      </w:r>
+      <w:r>
+        <w:rPr>
+          <w:sz w:val="24"/>
+          <w:szCs w:val="24"/>
+        </w:rPr>
+        <w:t>/</w:t>
+      </w:r>
+      <w:proofErr w:type="spellStart"/>
+      <w:r>
+        <w:rPr>
+          <w:sz w:val="24"/>
+          <w:szCs w:val="24"/>
+        </w:rPr>
+        <w:t>joint_states</w:t>
+      </w:r>
+      <w:proofErr w:type="spellEnd"/>
+      <w:r>
+        <w:rPr>
+          <w:sz w:val="24"/>
+          <w:szCs w:val="24"/>
+        </w:rPr>
+        <w:t xml:space="preserve"> </w:t>
+      </w:r>
+      <w:r>
+        <w:rPr>
+          <w:sz w:val="24"/>
+          <w:szCs w:val="24"/>
+        </w:rPr>
+        <w:t xml:space="preserve">запускается вместе с </w:t>
+      </w:r>
+      <w:proofErr w:type="spellStart"/>
+      <w:r>
+        <w:rPr>
+          <w:sz w:val="24"/>
+          <w:szCs w:val="24"/>
+          <w:lang w:val="en-US"/>
+        </w:rPr>
+        <w:t>MoveIt</w:t>
+      </w:r>
+      <w:proofErr w:type="spellEnd"/>
+      <w:r>
+        <w:rPr>
+          <w:sz w:val="24"/>
+          <w:szCs w:val="24"/>
+        </w:rPr>
+        <w:t xml:space="preserve"> из пакета </w:t>
+      </w:r>
+      <w:r>
+        <w:rPr>
+          <w:sz w:val="24"/>
+          <w:szCs w:val="24"/>
+          <w:lang w:val="en-US"/>
+        </w:rPr>
+        <w:t>Sensor</w:t>
+      </w:r>
+      <w:r>
+        <w:rPr>
+          <w:sz w:val="24"/>
+          <w:szCs w:val="24"/>
+        </w:rPr>
+        <w:t>.</w:t>
+      </w:r>
+    </w:p>
+    <w:p>
+      <w:pPr>
+        <w:spacing w:after="0" w:line="276" w:lineRule="auto"/>
+        <w:ind w:left="0" w:firstLine="0"/>
+        <w:contextualSpacing/>
+        <w:rPr>
+          <w:sz w:val="24"/>
+          <w:szCs w:val="24"/>
+        </w:rPr>
+      </w:pPr>
+    </w:p>
+    <w:p>
+      <w:pPr>
+        <w:spacing w:after="0" w:line="276" w:lineRule="auto"/>
+        <w:ind w:left="0" w:firstLine="0"/>
+        <w:rPr>
+          <w:sz w:val="24"/>
+          <w:szCs w:val="24"/>
+        </w:rPr>
+      </w:pPr>
+      <w:r>
+        <w:rPr>
+          <w:sz w:val="24"/>
+          <w:szCs w:val="24"/>
+        </w:rPr>
+        <w:t xml:space="preserve">В окне </w:t>
+      </w:r>
+      <w:proofErr w:type="spellStart"/>
+      <w:r>
+        <w:rPr>
+          <w:sz w:val="24"/>
+          <w:szCs w:val="24"/>
+          <w:lang w:val="en-US"/>
+        </w:rPr>
+        <w:t>RViz</w:t>
+      </w:r>
+      <w:proofErr w:type="spellEnd"/>
+      <w:r>
+        <w:rPr>
+          <w:sz w:val="24"/>
+          <w:szCs w:val="24"/>
+        </w:rPr>
+        <w:t xml:space="preserve"> </w:t>
+      </w:r>
+      <w:r>
+        <w:rPr>
+          <w:sz w:val="24"/>
+          <w:szCs w:val="24"/>
+        </w:rPr>
+        <w:t>в</w:t>
+      </w:r>
+      <w:r>
+        <w:rPr>
+          <w:sz w:val="24"/>
+          <w:szCs w:val="24"/>
+        </w:rPr>
+        <w:t xml:space="preserve">озможно переключить </w:t>
+      </w:r>
+      <w:r>
+        <w:rPr>
+          <w:sz w:val="24"/>
+          <w:szCs w:val="24"/>
+          <w:lang w:val="en-US"/>
+        </w:rPr>
+        <w:t>Planning</w:t>
+      </w:r>
+      <w:r>
+        <w:rPr>
+          <w:sz w:val="24"/>
+          <w:szCs w:val="24"/>
+        </w:rPr>
+        <w:t xml:space="preserve"> </w:t>
+      </w:r>
+      <w:r>
+        <w:rPr>
+          <w:sz w:val="24"/>
+          <w:szCs w:val="24"/>
+          <w:lang w:val="en-US"/>
+        </w:rPr>
+        <w:t>Group</w:t>
+      </w:r>
+      <w:r>
+        <w:rPr>
+          <w:sz w:val="24"/>
+          <w:szCs w:val="24"/>
+        </w:rPr>
+        <w:t xml:space="preserve">, а также использовать вкладку </w:t>
+      </w:r>
+      <w:r>
+        <w:rPr>
+          <w:sz w:val="24"/>
+          <w:szCs w:val="24"/>
+          <w:lang w:val="en-US"/>
+        </w:rPr>
+        <w:t>Joints</w:t>
+      </w:r>
+      <w:r>
+        <w:rPr>
+          <w:sz w:val="24"/>
+          <w:szCs w:val="24"/>
+        </w:rPr>
+        <w:t xml:space="preserve"> </w:t>
+      </w:r>
+      <w:r>
+        <w:rPr>
+          <w:sz w:val="24"/>
+          <w:szCs w:val="24"/>
+        </w:rPr>
+        <w:t>для точной настройки каждой кинематической пары.</w:t>
+      </w:r>
+    </w:p>
+    <w:p>
+      <w:pPr>
+        <w:spacing w:after="0" w:line="276" w:lineRule="auto"/>
+        <w:ind w:left="0" w:firstLine="0"/>
+        <w:rPr>
+          <w:sz w:val="24"/>
+          <w:szCs w:val="24"/>
+        </w:rPr>
+      </w:pPr>
+    </w:p>
+    <w:p>
+      <w:pPr>
+        <w:spacing w:after="0" w:line="276" w:lineRule="auto"/>
+        <w:ind w:left="0" w:firstLine="0"/>
+        <w:contextualSpacing/>
+        <w:jc w:val="center"/>
+        <w:rPr>
+          <w:b/>
+          <w:sz w:val="24"/>
+          <w:szCs w:val="24"/>
+        </w:rPr>
+      </w:pPr>
+      <w:r>
+        <w:rPr>
+          <w:b/>
+          <w:sz w:val="24"/>
+          <w:szCs w:val="24"/>
+        </w:rPr>
+        <w:t>Встраивание собственной модели</w:t>
+      </w:r>
+    </w:p>
+    <w:p>
+      <w:pPr>
+        <w:spacing w:after="0" w:line="276" w:lineRule="auto"/>
+        <w:ind w:left="0" w:firstLine="0"/>
+        <w:contextualSpacing/>
+        <w:jc w:val="center"/>
+        <w:rPr>
+          <w:b/>
+          <w:sz w:val="24"/>
+          <w:szCs w:val="24"/>
+        </w:rPr>
+      </w:pPr>
+    </w:p>
+    <w:p>
+      <w:pPr>
+        <w:spacing w:after="0" w:line="276" w:lineRule="auto"/>
+        <w:ind w:left="0" w:firstLine="0"/>
+        <w:contextualSpacing/>
+        <w:rPr>
+          <w:sz w:val="24"/>
+          <w:szCs w:val="24"/>
+        </w:rPr>
+      </w:pPr>
+      <w:r>
+        <w:rPr>
+          <w:sz w:val="24"/>
+          <w:szCs w:val="24"/>
+        </w:rPr>
+        <w:t xml:space="preserve">Выполнить настройку робота по URDF модели в </w:t>
+      </w:r>
+      <w:proofErr w:type="spellStart"/>
+      <w:r>
+        <w:rPr>
+          <w:sz w:val="24"/>
+          <w:szCs w:val="24"/>
+        </w:rPr>
+        <w:t>MoveIt</w:t>
+      </w:r>
+      <w:proofErr w:type="spellEnd"/>
+      <w:r>
+        <w:rPr>
+          <w:sz w:val="24"/>
+          <w:szCs w:val="24"/>
+        </w:rPr>
+        <w:t xml:space="preserve"> </w:t>
+      </w:r>
+      <w:proofErr w:type="spellStart"/>
+      <w:r>
+        <w:rPr>
+          <w:sz w:val="24"/>
+          <w:szCs w:val="24"/>
+        </w:rPr>
+        <w:t>Setup</w:t>
+      </w:r>
+      <w:proofErr w:type="spellEnd"/>
+      <w:r>
+        <w:rPr>
+          <w:sz w:val="24"/>
+          <w:szCs w:val="24"/>
+        </w:rPr>
+        <w:t xml:space="preserve"> </w:t>
+      </w:r>
+      <w:proofErr w:type="spellStart"/>
+      <w:r>
+        <w:rPr>
+          <w:sz w:val="24"/>
+          <w:szCs w:val="24"/>
+        </w:rPr>
+        <w:t>Assistant</w:t>
+      </w:r>
+      <w:proofErr w:type="spellEnd"/>
+      <w:r>
+        <w:rPr>
+          <w:sz w:val="24"/>
+          <w:szCs w:val="24"/>
+        </w:rPr>
+        <w:t>.</w:t>
+      </w:r>
+    </w:p>
+    <w:p>
+      <w:pPr>
+        <w:spacing w:after="0" w:line="276" w:lineRule="auto"/>
+        <w:ind w:left="0" w:firstLine="0"/>
+        <w:contextualSpacing/>
+        <w:rPr>
+          <w:sz w:val="24"/>
+          <w:szCs w:val="24"/>
+        </w:rPr>
+      </w:pPr>
+      <w:r>
+        <w:rPr>
+          <w:sz w:val="24"/>
+          <w:szCs w:val="24"/>
+        </w:rPr>
+        <w:t xml:space="preserve">В </w:t>
+      </w:r>
+      <w:proofErr w:type="spellStart"/>
+      <w:r>
+        <w:rPr>
+          <w:b/>
+          <w:sz w:val="24"/>
+          <w:szCs w:val="24"/>
+        </w:rPr>
+        <w:t>SourceDestinationPublisher</w:t>
+      </w:r>
+      <w:proofErr w:type="spellEnd"/>
+      <w:r>
+        <w:rPr>
+          <w:sz w:val="24"/>
+          <w:szCs w:val="24"/>
+        </w:rPr>
+        <w:t xml:space="preserve"> – изменить количество сочленений, их название, а также название </w:t>
+      </w:r>
+      <w:r>
+        <w:rPr>
+          <w:sz w:val="24"/>
+          <w:szCs w:val="24"/>
+          <w:lang w:val="en-US"/>
+        </w:rPr>
+        <w:t>Topic</w:t>
+      </w:r>
+      <w:r>
+        <w:rPr>
+          <w:sz w:val="24"/>
+          <w:szCs w:val="24"/>
+        </w:rPr>
+        <w:t>.</w:t>
+      </w:r>
+    </w:p>
+    <w:p>
+      <w:pPr>
+        <w:spacing w:after="0" w:line="276" w:lineRule="auto"/>
+        <w:ind w:left="0" w:firstLine="0"/>
+        <w:contextualSpacing/>
+        <w:rPr>
+          <w:sz w:val="24"/>
+          <w:szCs w:val="24"/>
+        </w:rPr>
+      </w:pPr>
+      <w:r>
+        <w:rPr>
+          <w:sz w:val="24"/>
+          <w:szCs w:val="24"/>
+        </w:rPr>
+        <w:t xml:space="preserve">При изменении </w:t>
+      </w:r>
+      <w:r>
+        <w:rPr>
+          <w:sz w:val="24"/>
+          <w:szCs w:val="24"/>
+          <w:lang w:val="en-US"/>
+        </w:rPr>
+        <w:t>msg</w:t>
+      </w:r>
+      <w:r>
+        <w:rPr>
+          <w:sz w:val="24"/>
+          <w:szCs w:val="24"/>
+        </w:rPr>
+        <w:t xml:space="preserve"> использовать новый класс взамен </w:t>
+      </w:r>
+      <w:proofErr w:type="spellStart"/>
+      <w:r>
+        <w:rPr>
+          <w:sz w:val="24"/>
+          <w:szCs w:val="24"/>
+        </w:rPr>
+        <w:t>OpenmpMoveitJointsMsg</w:t>
+      </w:r>
+      <w:proofErr w:type="spellEnd"/>
+      <w:r>
+        <w:rPr>
+          <w:sz w:val="24"/>
+          <w:szCs w:val="24"/>
+        </w:rPr>
+        <w:t>.</w:t>
+      </w:r>
+      <w:r>
+        <w:rPr>
+          <w:sz w:val="24"/>
+          <w:szCs w:val="24"/>
+        </w:rPr>
+        <w:t xml:space="preserve"> </w:t>
+      </w:r>
+    </w:p>
+    <w:p>
+      <w:pPr>
+        <w:spacing w:after="0" w:line="276" w:lineRule="auto"/>
+        <w:ind w:left="0" w:firstLine="0"/>
+        <w:contextualSpacing/>
+        <w:rPr>
+          <w:sz w:val="24"/>
+          <w:szCs w:val="24"/>
+        </w:rPr>
+      </w:pPr>
+      <w:r>
+        <w:rPr>
+          <w:noProof/>
+          <w:sz w:val="24"/>
+          <w:szCs w:val="24"/>
+        </w:rPr>
+        <w:drawing>
+          <wp:inline distT="0" distB="0" distL="0" distR="0" wp14:anchorId="67C6ED8D" wp14:editId="5594382D">
+            <wp:extent cx="6120130" cy="1353185"/>
+            <wp:effectExtent l="0" t="0" r="0" b="0"/>
+            <wp:docPr id="8" name="Рисунок 8"/>
+            <wp:cNvGraphicFramePr>
+              <a:graphicFrameLocks xmlns:a="http://schemas.openxmlformats.org/drawingml/2006/main" noChangeAspect="1"/>
+            </wp:cNvGraphicFramePr>
+            <a:graphic xmlns:a="http://schemas.openxmlformats.org/drawingml/2006/main">
+              <a:graphicData uri="http://schemas.openxmlformats.org/drawingml/2006/picture">
+                <pic:pic xmlns:pic="http://schemas.openxmlformats.org/drawingml/2006/picture">
+                  <pic:nvPicPr>
+                    <pic:cNvPr id="1" name=""/>
+                    <pic:cNvPicPr/>
+                  </pic:nvPicPr>
+                  <pic:blipFill>
+                    <a:blip r:embed="rId11"/>
+                    <a:stretch>
+                      <a:fillRect/>
+                    </a:stretch>
+                  </pic:blipFill>
+                  <pic:spPr>
+                    <a:xfrm>
+                      <a:off x="0" y="0"/>
+                      <a:ext cx="6120130" cy="1353185"/>
+                    </a:xfrm>
+                    <a:prstGeom prst="rect">
+                      <a:avLst/>
+                    </a:prstGeom>
+                  </pic:spPr>
+                </pic:pic>
+              </a:graphicData>
+            </a:graphic>
+          </wp:inline>
+        </w:drawing>
+      </w:r>
+    </w:p>
+    <w:p>
+      <w:pPr>
+        <w:spacing w:after="0" w:line="276" w:lineRule="auto"/>
+        <w:ind w:left="0" w:firstLine="0"/>
+        <w:contextualSpacing/>
+        <w:rPr>
+          <w:sz w:val="24"/>
+          <w:szCs w:val="24"/>
+        </w:rPr>
+      </w:pPr>
+    </w:p>
+    <w:p>
+      <w:pPr>
+        <w:spacing w:after="0" w:line="276" w:lineRule="auto"/>
+        <w:ind w:left="0" w:firstLine="0"/>
+        <w:contextualSpacing/>
+        <w:rPr>
+          <w:sz w:val="24"/>
+          <w:szCs w:val="24"/>
+        </w:rPr>
+      </w:pPr>
+      <w:r>
+        <w:rPr>
+          <w:sz w:val="24"/>
+          <w:szCs w:val="24"/>
+        </w:rPr>
+        <w:lastRenderedPageBreak/>
+        <w:t>Также в</w:t>
+      </w:r>
+      <w:r>
+        <w:rPr>
+          <w:sz w:val="24"/>
+          <w:szCs w:val="24"/>
+        </w:rPr>
+        <w:t xml:space="preserve"> </w:t>
+      </w:r>
+      <w:r>
+        <w:rPr>
+          <w:sz w:val="24"/>
+          <w:szCs w:val="24"/>
+          <w:lang w:val="en-US"/>
+        </w:rPr>
+        <w:t>trajectory</w:t>
+      </w:r>
+      <w:r>
+        <w:rPr>
+          <w:sz w:val="24"/>
+          <w:szCs w:val="24"/>
+        </w:rPr>
+        <w:t>_</w:t>
+      </w:r>
+      <w:r>
+        <w:rPr>
+          <w:sz w:val="24"/>
+          <w:szCs w:val="24"/>
+          <w:lang w:val="en-US"/>
+        </w:rPr>
+        <w:t>subscriber</w:t>
+      </w:r>
+      <w:r>
+        <w:rPr>
+          <w:sz w:val="24"/>
+          <w:szCs w:val="24"/>
+        </w:rPr>
+        <w:t>.</w:t>
+      </w:r>
+      <w:proofErr w:type="spellStart"/>
+      <w:r>
+        <w:rPr>
+          <w:sz w:val="24"/>
+          <w:szCs w:val="24"/>
+          <w:lang w:val="en-US"/>
+        </w:rPr>
+        <w:t>py</w:t>
+      </w:r>
+      <w:proofErr w:type="spellEnd"/>
+      <w:r>
+        <w:rPr>
+          <w:sz w:val="24"/>
+          <w:szCs w:val="24"/>
+        </w:rPr>
+        <w:t xml:space="preserve"> </w:t>
+      </w:r>
+      <w:r>
+        <w:rPr>
+          <w:sz w:val="24"/>
+          <w:szCs w:val="24"/>
+        </w:rPr>
+        <w:t>заменить</w:t>
+      </w:r>
+      <w:r>
+        <w:rPr>
+          <w:sz w:val="24"/>
+          <w:szCs w:val="24"/>
+        </w:rPr>
+        <w:t xml:space="preserve"> </w:t>
+      </w:r>
+      <w:proofErr w:type="spellStart"/>
+      <w:r>
+        <w:rPr>
+          <w:sz w:val="24"/>
+          <w:szCs w:val="24"/>
+          <w:lang w:val="en-US"/>
+        </w:rPr>
+        <w:t>OpenmpMoveitJoints</w:t>
+      </w:r>
+      <w:proofErr w:type="spellEnd"/>
+      <w:r>
+        <w:rPr>
+          <w:sz w:val="24"/>
+          <w:szCs w:val="24"/>
+        </w:rPr>
+        <w:t xml:space="preserve"> </w:t>
+      </w:r>
+      <w:r>
+        <w:rPr>
+          <w:sz w:val="24"/>
+          <w:szCs w:val="24"/>
+        </w:rPr>
+        <w:t xml:space="preserve">на название нового </w:t>
+      </w:r>
+      <w:r>
+        <w:rPr>
+          <w:sz w:val="24"/>
+          <w:szCs w:val="24"/>
+          <w:lang w:val="en-US"/>
+        </w:rPr>
+        <w:t>msg</w:t>
+      </w:r>
+      <w:r>
+        <w:rPr>
+          <w:sz w:val="24"/>
+          <w:szCs w:val="24"/>
+        </w:rPr>
+        <w:t xml:space="preserve"> и изменить название </w:t>
+      </w:r>
+      <w:r>
+        <w:rPr>
+          <w:sz w:val="24"/>
+          <w:szCs w:val="24"/>
+          <w:lang w:val="en-US"/>
+        </w:rPr>
+        <w:t>Topic</w:t>
+      </w:r>
+      <w:r>
+        <w:rPr>
+          <w:sz w:val="24"/>
+          <w:szCs w:val="24"/>
+        </w:rPr>
+        <w:t>.</w:t>
+      </w:r>
+    </w:p>
+    <w:p>
+      <w:pPr>
+        <w:spacing w:after="0" w:line="276" w:lineRule="auto"/>
+        <w:ind w:left="0" w:firstLine="0"/>
+        <w:contextualSpacing/>
+        <w:rPr>
+          <w:sz w:val="24"/>
+          <w:szCs w:val="24"/>
+        </w:rPr>
+      </w:pPr>
+      <w:r>
+        <w:rPr>
+          <w:sz w:val="24"/>
+          <w:szCs w:val="24"/>
+        </w:rPr>
+        <w:t xml:space="preserve">В </w:t>
+      </w:r>
+      <w:proofErr w:type="spellStart"/>
+      <w:r>
+        <w:rPr>
+          <w:b/>
+          <w:sz w:val="24"/>
+          <w:szCs w:val="24"/>
+          <w:lang w:val="en-US"/>
+        </w:rPr>
+        <w:t>JointsSubscriber</w:t>
+      </w:r>
+      <w:proofErr w:type="spellEnd"/>
+      <w:r>
+        <w:rPr>
+          <w:b/>
+          <w:sz w:val="24"/>
+          <w:szCs w:val="24"/>
+        </w:rPr>
+        <w:t>:</w:t>
+      </w:r>
+    </w:p>
+    <w:p>
+      <w:pPr>
+        <w:pStyle w:val="a3"/>
+        <w:numPr>
+          <w:ilvl w:val="0"/>
+          <w:numId w:val="6"/>
+        </w:numPr>
+        <w:spacing w:after="0" w:line="276" w:lineRule="auto"/>
+        <w:rPr>
+          <w:sz w:val="24"/>
+          <w:szCs w:val="24"/>
+        </w:rPr>
+      </w:pPr>
+      <w:r>
+        <w:rPr>
+          <w:sz w:val="24"/>
+          <w:szCs w:val="24"/>
+        </w:rPr>
+        <w:t xml:space="preserve">Изменить </w:t>
+      </w:r>
+      <w:r>
+        <w:rPr>
+          <w:sz w:val="24"/>
+          <w:szCs w:val="24"/>
+        </w:rPr>
+        <w:t>количество сочленений до захвата и общее их количество</w:t>
+      </w:r>
+      <w:r>
+        <w:rPr>
+          <w:sz w:val="24"/>
+          <w:szCs w:val="24"/>
+        </w:rPr>
+        <w:br/>
+      </w:r>
+      <w:r>
+        <w:rPr>
+          <w:noProof/>
+          <w:sz w:val="24"/>
+          <w:szCs w:val="24"/>
+        </w:rPr>
+        <w:drawing>
+          <wp:inline distT="0" distB="0" distL="0" distR="0" wp14:anchorId="11AB76F1" wp14:editId="79FEC102">
+            <wp:extent cx="5327650" cy="1049721"/>
+            <wp:effectExtent l="0" t="0" r="6350" b="0"/>
+            <wp:docPr id="4" name="Рисунок 4"/>
+            <wp:cNvGraphicFramePr>
+              <a:graphicFrameLocks xmlns:a="http://schemas.openxmlformats.org/drawingml/2006/main" noChangeAspect="1"/>
+            </wp:cNvGraphicFramePr>
+            <a:graphic xmlns:a="http://schemas.openxmlformats.org/drawingml/2006/main">
+              <a:graphicData uri="http://schemas.openxmlformats.org/drawingml/2006/picture">
+                <pic:pic xmlns:pic="http://schemas.openxmlformats.org/drawingml/2006/picture">
+                  <pic:nvPicPr>
+                    <pic:cNvPr id="1" name=""/>
+                    <pic:cNvPicPr/>
+                  </pic:nvPicPr>
+                  <pic:blipFill>
+                    <a:blip r:embed="rId12"/>
+                    <a:stretch>
+                      <a:fillRect/>
+                    </a:stretch>
+                  </pic:blipFill>
+                  <pic:spPr>
+                    <a:xfrm>
+                      <a:off x="0" y="0"/>
+                      <a:ext cx="5360926" cy="1056277"/>
+                    </a:xfrm>
+                    <a:prstGeom prst="rect">
+                      <a:avLst/>
+                    </a:prstGeom>
+                  </pic:spPr>
+                </pic:pic>
+              </a:graphicData>
+            </a:graphic>
+          </wp:inline>
+        </w:drawing>
+      </w:r>
+    </w:p>
+    <w:p>
+      <w:pPr>
+        <w:pStyle w:val="a3"/>
+        <w:numPr>
+          <w:ilvl w:val="0"/>
+          <w:numId w:val="6"/>
+        </w:numPr>
+        <w:spacing w:after="0" w:line="276" w:lineRule="auto"/>
+        <w:rPr>
+          <w:sz w:val="24"/>
+          <w:szCs w:val="24"/>
+        </w:rPr>
+      </w:pPr>
+      <w:r>
+        <w:rPr>
+          <w:sz w:val="24"/>
+          <w:szCs w:val="24"/>
+        </w:rPr>
+        <w:t>Изменить путь до захвата</w:t>
+      </w:r>
+      <w:r>
+        <w:rPr>
+          <w:sz w:val="24"/>
+          <w:szCs w:val="24"/>
+        </w:rPr>
+        <w:br/>
+      </w:r>
+      <w:r>
+        <w:rPr>
+          <w:sz w:val="24"/>
+          <w:szCs w:val="24"/>
+        </w:rPr>
+        <w:drawing>
+          <wp:inline distT="0" distB="0" distL="0" distR="0" wp14:anchorId="3D3F522D" wp14:editId="41406A47">
+            <wp:extent cx="4672330" cy="628278"/>
+            <wp:effectExtent l="0" t="0" r="0" b="635"/>
+            <wp:docPr id="9" name="Рисунок 9"/>
+            <wp:cNvGraphicFramePr>
+              <a:graphicFrameLocks xmlns:a="http://schemas.openxmlformats.org/drawingml/2006/main" noChangeAspect="1"/>
+            </wp:cNvGraphicFramePr>
+            <a:graphic xmlns:a="http://schemas.openxmlformats.org/drawingml/2006/main">
+              <a:graphicData uri="http://schemas.openxmlformats.org/drawingml/2006/picture">
+                <pic:pic xmlns:pic="http://schemas.openxmlformats.org/drawingml/2006/picture">
+                  <pic:nvPicPr>
+                    <pic:cNvPr id="1" name=""/>
+                    <pic:cNvPicPr/>
+                  </pic:nvPicPr>
+                  <pic:blipFill>
+                    <a:blip r:embed="rId13"/>
+                    <a:stretch>
+                      <a:fillRect/>
+                    </a:stretch>
+                  </pic:blipFill>
+                  <pic:spPr>
+                    <a:xfrm>
+                      <a:off x="0" y="0"/>
+                      <a:ext cx="4782142" cy="643044"/>
+                    </a:xfrm>
+                    <a:prstGeom prst="rect">
+                      <a:avLst/>
+                    </a:prstGeom>
+                  </pic:spPr>
+                </pic:pic>
+              </a:graphicData>
+            </a:graphic>
+          </wp:inline>
+        </w:drawing>
+      </w:r>
+    </w:p>
+    <w:p>
+      <w:pPr>
+        <w:pStyle w:val="a3"/>
+        <w:numPr>
+          <w:ilvl w:val="0"/>
+          <w:numId w:val="6"/>
+        </w:numPr>
+        <w:spacing w:after="0" w:line="276" w:lineRule="auto"/>
+        <w:rPr>
+          <w:sz w:val="24"/>
+          <w:szCs w:val="24"/>
+        </w:rPr>
+      </w:pPr>
+      <w:r>
+        <w:rPr>
+          <w:sz w:val="24"/>
+          <w:szCs w:val="24"/>
+        </w:rPr>
+        <w:t xml:space="preserve">Изменить название </w:t>
+      </w:r>
+      <w:r>
+        <w:rPr>
+          <w:sz w:val="24"/>
+          <w:szCs w:val="24"/>
+          <w:lang w:val="en-US"/>
+        </w:rPr>
+        <w:t>Topic</w:t>
+      </w:r>
+      <w:r>
+        <w:rPr>
+          <w:sz w:val="24"/>
+          <w:szCs w:val="24"/>
+        </w:rPr>
+        <w:t xml:space="preserve"> и заменить </w:t>
+      </w:r>
+      <w:proofErr w:type="spellStart"/>
+      <w:r>
+        <w:rPr>
+          <w:sz w:val="24"/>
+          <w:szCs w:val="24"/>
+          <w:lang w:val="en-US"/>
+        </w:rPr>
+        <w:t>JointStates</w:t>
+      </w:r>
+      <w:proofErr w:type="spellEnd"/>
+      <w:r>
+        <w:rPr>
+          <w:sz w:val="24"/>
+          <w:szCs w:val="24"/>
+        </w:rPr>
+        <w:t>_</w:t>
+      </w:r>
+      <w:r>
+        <w:rPr>
+          <w:sz w:val="24"/>
+          <w:szCs w:val="24"/>
+          <w:lang w:val="en-US"/>
+        </w:rPr>
+        <w:t>Msg</w:t>
+      </w:r>
+      <w:r>
+        <w:rPr>
+          <w:sz w:val="24"/>
+          <w:szCs w:val="24"/>
+        </w:rPr>
+        <w:t xml:space="preserve"> на новый </w:t>
+      </w:r>
+      <w:r>
+        <w:rPr>
+          <w:sz w:val="24"/>
+          <w:szCs w:val="24"/>
+          <w:lang w:val="en-US"/>
+        </w:rPr>
+        <w:t>msg</w:t>
+      </w:r>
+      <w:r>
+        <w:rPr>
+          <w:sz w:val="24"/>
+          <w:szCs w:val="24"/>
+        </w:rPr>
+        <w:t xml:space="preserve"> при изменении источника </w:t>
+      </w:r>
+      <w:r>
+        <w:rPr>
+          <w:sz w:val="24"/>
+          <w:szCs w:val="24"/>
+          <w:lang w:val="en-US"/>
+        </w:rPr>
+        <w:t>joints</w:t>
+      </w:r>
+    </w:p>
+    <w:p>
+      <w:pPr>
+        <w:spacing w:after="0" w:line="276" w:lineRule="auto"/>
+        <w:rPr>
+          <w:sz w:val="24"/>
+          <w:szCs w:val="24"/>
+        </w:rPr>
+      </w:pPr>
+    </w:p>
+    <w:p>
+      <w:pPr>
+        <w:spacing w:after="0" w:line="276" w:lineRule="auto"/>
+        <w:ind w:left="0" w:firstLine="0"/>
+        <w:contextualSpacing/>
+        <w:jc w:val="center"/>
+        <w:rPr>
+          <w:b/>
+          <w:sz w:val="24"/>
+          <w:szCs w:val="24"/>
+        </w:rPr>
+      </w:pPr>
+    </w:p>
+    <w:p>
+      <w:pPr>
+        <w:spacing w:after="0" w:line="276" w:lineRule="auto"/>
+        <w:ind w:left="0" w:firstLine="0"/>
+        <w:contextualSpacing/>
+        <w:rPr>
+          <w:sz w:val="24"/>
+          <w:szCs w:val="24"/>
+        </w:rPr>
+      </w:pPr>
+      <w:r>
+        <w:rPr>
+          <w:sz w:val="24"/>
+          <w:szCs w:val="24"/>
+        </w:rPr>
+        <w:t xml:space="preserve">При изменении или добавлении файлов </w:t>
+      </w:r>
+      <w:proofErr w:type="spellStart"/>
+      <w:r>
+        <w:rPr>
+          <w:sz w:val="24"/>
+          <w:szCs w:val="24"/>
+        </w:rPr>
+        <w:t>msg</w:t>
+      </w:r>
+      <w:proofErr w:type="spellEnd"/>
+      <w:r>
+        <w:rPr>
+          <w:sz w:val="24"/>
+          <w:szCs w:val="24"/>
+        </w:rPr>
+        <w:t xml:space="preserve"> и </w:t>
+      </w:r>
+      <w:proofErr w:type="spellStart"/>
+      <w:r>
+        <w:rPr>
+          <w:sz w:val="24"/>
+          <w:szCs w:val="24"/>
+        </w:rPr>
+        <w:t>srv</w:t>
+      </w:r>
+      <w:proofErr w:type="spellEnd"/>
+      <w:r>
+        <w:rPr>
+          <w:sz w:val="24"/>
+          <w:szCs w:val="24"/>
+        </w:rPr>
+        <w:t xml:space="preserve"> необходимо повторно выполнить генерацию кода. Для некоторых пакетов ROS данные скрипты уже сформированы и генерировать их заново не нужно. </w:t>
+      </w:r>
+    </w:p>
+    <w:p>
+      <w:pPr>
+        <w:spacing w:after="0" w:line="276" w:lineRule="auto"/>
+        <w:ind w:left="0" w:firstLine="0"/>
+        <w:contextualSpacing/>
+        <w:rPr>
+          <w:sz w:val="24"/>
+          <w:szCs w:val="24"/>
+        </w:rPr>
+      </w:pPr>
+      <w:r>
+        <w:rPr>
+          <w:sz w:val="24"/>
+          <w:szCs w:val="24"/>
+        </w:rPr>
+        <w:t xml:space="preserve">Кроме того, необходимо будет корректировать файлы </w:t>
+      </w:r>
+      <w:proofErr w:type="spellStart"/>
+      <w:r>
+        <w:rPr>
+          <w:sz w:val="24"/>
+          <w:szCs w:val="24"/>
+        </w:rPr>
+        <w:t>CMakeLists</w:t>
+      </w:r>
+      <w:proofErr w:type="spellEnd"/>
+      <w:r>
+        <w:rPr>
+          <w:sz w:val="24"/>
+          <w:szCs w:val="24"/>
+        </w:rPr>
+        <w:t xml:space="preserve"> и скрипты, если изменить название файлов </w:t>
+      </w:r>
+      <w:proofErr w:type="spellStart"/>
+      <w:r>
+        <w:rPr>
+          <w:sz w:val="24"/>
+          <w:szCs w:val="24"/>
+        </w:rPr>
+        <w:t>msg</w:t>
+      </w:r>
+      <w:proofErr w:type="spellEnd"/>
+      <w:r>
+        <w:rPr>
+          <w:sz w:val="24"/>
+          <w:szCs w:val="24"/>
+        </w:rPr>
+        <w:t xml:space="preserve"> и </w:t>
+      </w:r>
+      <w:proofErr w:type="spellStart"/>
+      <w:r>
+        <w:rPr>
+          <w:sz w:val="24"/>
+          <w:szCs w:val="24"/>
+        </w:rPr>
+        <w:t>srv</w:t>
+      </w:r>
+      <w:proofErr w:type="spellEnd"/>
+      <w:r>
+        <w:rPr>
+          <w:sz w:val="24"/>
+          <w:szCs w:val="24"/>
+        </w:rPr>
+        <w:t>.</w:t>
+      </w:r>
+    </w:p>
+    <w:p>
+      <w:pPr>
+        <w:spacing w:after="0" w:line="276" w:lineRule="auto"/>
+        <w:ind w:left="0" w:firstLine="0"/>
+        <w:contextualSpacing/>
+        <w:rPr>
+          <w:b/>
+          <w:sz w:val="24"/>
+          <w:szCs w:val="24"/>
+        </w:rPr>
+      </w:pPr>
+      <w:r>
+        <w:rPr>
+          <w:b/>
+          <w:sz w:val="24"/>
+          <w:szCs w:val="24"/>
+        </w:rPr>
+        <w:t xml:space="preserve">Если осуществляется </w:t>
+      </w:r>
+      <w:r>
+        <w:rPr>
+          <w:b/>
+          <w:sz w:val="24"/>
+          <w:szCs w:val="24"/>
+          <w:u w:val="single"/>
+        </w:rPr>
+        <w:t>только</w:t>
+      </w:r>
+      <w:r>
+        <w:rPr>
+          <w:b/>
+          <w:sz w:val="24"/>
+          <w:szCs w:val="24"/>
+        </w:rPr>
+        <w:t xml:space="preserve"> </w:t>
+      </w:r>
+      <w:r>
+        <w:rPr>
+          <w:b/>
+          <w:sz w:val="24"/>
+          <w:szCs w:val="24"/>
+        </w:rPr>
+        <w:t>замен</w:t>
+      </w:r>
+      <w:r>
+        <w:rPr>
+          <w:b/>
+          <w:sz w:val="24"/>
+          <w:szCs w:val="24"/>
+        </w:rPr>
+        <w:t>а</w:t>
+      </w:r>
+      <w:r>
+        <w:rPr>
+          <w:b/>
+          <w:sz w:val="24"/>
+          <w:szCs w:val="24"/>
+        </w:rPr>
+        <w:t xml:space="preserve"> модели робота на подобный по кинематике, изменять</w:t>
+      </w:r>
+      <w:r>
+        <w:rPr>
+          <w:b/>
+          <w:sz w:val="24"/>
+          <w:szCs w:val="24"/>
+        </w:rPr>
+        <w:t xml:space="preserve"> </w:t>
+      </w:r>
+      <w:r>
+        <w:rPr>
+          <w:b/>
+          <w:sz w:val="24"/>
+          <w:szCs w:val="24"/>
+          <w:lang w:val="en-US"/>
+        </w:rPr>
+        <w:t>topic</w:t>
+      </w:r>
+      <w:r>
+        <w:rPr>
+          <w:b/>
+          <w:sz w:val="24"/>
+          <w:szCs w:val="24"/>
+        </w:rPr>
+        <w:t xml:space="preserve">, </w:t>
+      </w:r>
+      <w:proofErr w:type="spellStart"/>
+      <w:r>
+        <w:rPr>
+          <w:b/>
+          <w:sz w:val="24"/>
+          <w:szCs w:val="24"/>
+        </w:rPr>
+        <w:t>msg</w:t>
+      </w:r>
+      <w:proofErr w:type="spellEnd"/>
+      <w:r>
+        <w:rPr>
+          <w:b/>
+          <w:sz w:val="24"/>
+          <w:szCs w:val="24"/>
+        </w:rPr>
+        <w:t xml:space="preserve"> и </w:t>
+      </w:r>
+      <w:proofErr w:type="spellStart"/>
+      <w:r>
+        <w:rPr>
+          <w:b/>
+          <w:sz w:val="24"/>
+          <w:szCs w:val="24"/>
+        </w:rPr>
+        <w:t>srv</w:t>
+      </w:r>
+      <w:proofErr w:type="spellEnd"/>
+      <w:r>
+        <w:rPr>
+          <w:b/>
+          <w:sz w:val="24"/>
+          <w:szCs w:val="24"/>
+        </w:rPr>
+        <w:t xml:space="preserve"> необязательно, но при этом нельзя менять их названия.</w:t>
+      </w:r>
+    </w:p>
+    <w:p>
+      <w:pPr>
+        <w:spacing w:after="0" w:line="276" w:lineRule="auto"/>
+        <w:ind w:left="0" w:firstLine="0"/>
+        <w:contextualSpacing/>
+        <w:rPr>
+          <w:sz w:val="24"/>
+          <w:szCs w:val="24"/>
+        </w:rPr>
+      </w:pPr>
+    </w:p>
+    <w:p>
+      <w:pPr>
+        <w:spacing w:after="0" w:line="276" w:lineRule="auto"/>
+        <w:ind w:left="0" w:firstLine="0"/>
+        <w:contextualSpacing/>
+        <w:rPr>
+          <w:sz w:val="24"/>
+          <w:szCs w:val="24"/>
+        </w:rPr>
+      </w:pPr>
+      <w:r>
+        <w:rPr>
+          <w:sz w:val="24"/>
+          <w:szCs w:val="24"/>
+        </w:rPr>
+        <w:t xml:space="preserve">Для конвертации данных </w:t>
+      </w:r>
+      <w:r>
+        <w:rPr>
+          <w:sz w:val="24"/>
+          <w:szCs w:val="24"/>
+          <w:lang w:val="en-US"/>
+        </w:rPr>
+        <w:t>ROS</w:t>
+      </w:r>
+      <w:r>
+        <w:rPr>
+          <w:sz w:val="24"/>
+          <w:szCs w:val="24"/>
+        </w:rPr>
+        <w:t>-</w:t>
+      </w:r>
+      <w:r>
+        <w:rPr>
+          <w:sz w:val="24"/>
+          <w:szCs w:val="24"/>
+          <w:lang w:val="en-US"/>
+        </w:rPr>
+        <w:t>Unity</w:t>
+      </w:r>
+      <w:r>
+        <w:rPr>
+          <w:sz w:val="24"/>
+          <w:szCs w:val="24"/>
+        </w:rPr>
+        <w:t xml:space="preserve"> </w:t>
+      </w:r>
+      <w:r>
+        <w:rPr>
+          <w:sz w:val="24"/>
+          <w:szCs w:val="24"/>
+        </w:rPr>
+        <w:t xml:space="preserve">используются </w:t>
+      </w:r>
+      <w:proofErr w:type="spellStart"/>
+      <w:r>
+        <w:rPr>
+          <w:b/>
+          <w:sz w:val="24"/>
+          <w:szCs w:val="24"/>
+          <w:lang w:val="en-US"/>
+        </w:rPr>
+        <w:t>RosMessages</w:t>
+      </w:r>
+      <w:proofErr w:type="spellEnd"/>
+      <w:r>
+        <w:rPr>
+          <w:sz w:val="24"/>
+          <w:szCs w:val="24"/>
+        </w:rPr>
+        <w:t xml:space="preserve">, которые формируют классы на языке </w:t>
+      </w:r>
+      <w:r>
+        <w:rPr>
+          <w:sz w:val="24"/>
+          <w:szCs w:val="24"/>
+          <w:lang w:val="en-US"/>
+        </w:rPr>
+        <w:t>C</w:t>
+      </w:r>
+      <w:r>
+        <w:rPr>
+          <w:sz w:val="24"/>
+          <w:szCs w:val="24"/>
+        </w:rPr>
+        <w:t xml:space="preserve"># </w:t>
+      </w:r>
+      <w:r>
+        <w:rPr>
+          <w:sz w:val="24"/>
+          <w:szCs w:val="24"/>
+        </w:rPr>
+        <w:t xml:space="preserve">по файлам </w:t>
+      </w:r>
+      <w:r>
+        <w:rPr>
+          <w:sz w:val="24"/>
+          <w:szCs w:val="24"/>
+          <w:lang w:val="en-US"/>
+        </w:rPr>
+        <w:t>msg</w:t>
+      </w:r>
+      <w:r>
+        <w:rPr>
+          <w:sz w:val="24"/>
+          <w:szCs w:val="24"/>
+        </w:rPr>
+        <w:t xml:space="preserve"> </w:t>
+      </w:r>
+      <w:r>
+        <w:rPr>
+          <w:sz w:val="24"/>
+          <w:szCs w:val="24"/>
+        </w:rPr>
+        <w:t xml:space="preserve">и </w:t>
+      </w:r>
+      <w:proofErr w:type="spellStart"/>
+      <w:r>
+        <w:rPr>
+          <w:sz w:val="24"/>
+          <w:szCs w:val="24"/>
+          <w:lang w:val="en-US"/>
+        </w:rPr>
+        <w:t>srv</w:t>
+      </w:r>
+      <w:proofErr w:type="spellEnd"/>
+      <w:r>
+        <w:rPr>
+          <w:sz w:val="24"/>
+          <w:szCs w:val="24"/>
+        </w:rPr>
+        <w:t xml:space="preserve"> </w:t>
+      </w:r>
+      <w:r>
+        <w:rPr>
+          <w:sz w:val="24"/>
+          <w:szCs w:val="24"/>
+        </w:rPr>
+        <w:t xml:space="preserve">из </w:t>
+      </w:r>
+      <w:r>
+        <w:rPr>
+          <w:sz w:val="24"/>
+          <w:szCs w:val="24"/>
+          <w:lang w:val="en-US"/>
+        </w:rPr>
+        <w:t>ROS</w:t>
+      </w:r>
+      <w:r>
+        <w:rPr>
+          <w:sz w:val="24"/>
+          <w:szCs w:val="24"/>
+        </w:rPr>
+        <w:t>.</w:t>
+      </w:r>
+    </w:p>
+    <w:p>
+      <w:pPr>
+        <w:spacing w:after="0" w:line="276" w:lineRule="auto"/>
+        <w:ind w:left="0" w:firstLine="0"/>
+        <w:contextualSpacing/>
+        <w:rPr>
+          <w:b/>
+          <w:sz w:val="24"/>
+          <w:szCs w:val="24"/>
+        </w:rPr>
+      </w:pPr>
+      <w:r>
+        <w:rPr>
+          <w:b/>
+          <w:sz w:val="24"/>
+          <w:szCs w:val="24"/>
+        </w:rPr>
+        <w:t>Для</w:t>
+      </w:r>
+      <w:r>
+        <w:rPr>
+          <w:b/>
+          <w:sz w:val="24"/>
+          <w:szCs w:val="24"/>
+        </w:rPr>
+        <w:t xml:space="preserve"> </w:t>
+      </w:r>
+      <w:r>
+        <w:rPr>
+          <w:b/>
+          <w:sz w:val="24"/>
+          <w:szCs w:val="24"/>
+        </w:rPr>
+        <w:t>формирования</w:t>
+      </w:r>
+      <w:r>
+        <w:rPr>
+          <w:b/>
+          <w:sz w:val="24"/>
+          <w:szCs w:val="24"/>
+        </w:rPr>
+        <w:t xml:space="preserve"> </w:t>
+      </w:r>
+      <w:r>
+        <w:rPr>
+          <w:b/>
+          <w:sz w:val="24"/>
+          <w:szCs w:val="24"/>
+        </w:rPr>
+        <w:t>кода</w:t>
+      </w:r>
+      <w:r>
+        <w:rPr>
+          <w:b/>
+          <w:sz w:val="24"/>
+          <w:szCs w:val="24"/>
+        </w:rPr>
+        <w:t xml:space="preserve"> </w:t>
+      </w:r>
+      <w:proofErr w:type="spellStart"/>
+      <w:r>
+        <w:rPr>
+          <w:b/>
+          <w:sz w:val="24"/>
+          <w:szCs w:val="24"/>
+          <w:lang w:val="en-US"/>
+        </w:rPr>
+        <w:t>RosMessages</w:t>
+      </w:r>
+      <w:proofErr w:type="spellEnd"/>
+      <w:r>
+        <w:rPr>
+          <w:b/>
+          <w:sz w:val="24"/>
+          <w:szCs w:val="24"/>
+        </w:rPr>
+        <w:t xml:space="preserve"> </w:t>
+      </w:r>
+      <w:r>
+        <w:rPr>
+          <w:b/>
+          <w:sz w:val="24"/>
+          <w:szCs w:val="24"/>
+        </w:rPr>
+        <w:t>выполните</w:t>
+      </w:r>
+      <w:r>
+        <w:rPr>
+          <w:b/>
+          <w:sz w:val="24"/>
+          <w:szCs w:val="24"/>
+        </w:rPr>
+        <w:t>:</w:t>
+      </w:r>
+    </w:p>
+    <w:p>
+      <w:pPr>
+        <w:spacing w:after="0" w:line="276" w:lineRule="auto"/>
+        <w:ind w:left="0" w:firstLine="0"/>
+        <w:contextualSpacing/>
+        <w:rPr>
+          <w:sz w:val="24"/>
+          <w:szCs w:val="24"/>
+          <w:lang w:val="en-US"/>
+        </w:rPr>
+      </w:pPr>
+      <w:r>
+        <w:rPr>
+          <w:sz w:val="24"/>
+          <w:szCs w:val="24"/>
+          <w:lang w:val="en-US"/>
+        </w:rPr>
+        <w:t>Robotics - &gt; Generate ROS Message</w:t>
+      </w:r>
+    </w:p>
+    <w:p>
+      <w:pPr>
+        <w:spacing w:after="0" w:line="276" w:lineRule="auto"/>
+        <w:ind w:left="0" w:firstLine="0"/>
+        <w:contextualSpacing/>
+        <w:rPr>
+          <w:sz w:val="24"/>
+          <w:szCs w:val="24"/>
+          <w:lang w:val="en-US"/>
+        </w:rPr>
+      </w:pPr>
+      <w:r>
+        <w:rPr>
+          <w:sz w:val="24"/>
+          <w:szCs w:val="24"/>
+        </w:rPr>
+        <w:t>В</w:t>
+      </w:r>
+      <w:r>
+        <w:rPr>
+          <w:sz w:val="24"/>
+          <w:szCs w:val="24"/>
+          <w:lang w:val="en-US"/>
+        </w:rPr>
+        <w:t xml:space="preserve"> </w:t>
+      </w:r>
+      <w:r>
+        <w:rPr>
+          <w:sz w:val="24"/>
+          <w:szCs w:val="24"/>
+          <w:lang w:val="en-US"/>
+        </w:rPr>
+        <w:t>ROS</w:t>
+      </w:r>
+      <w:r>
+        <w:rPr>
+          <w:sz w:val="24"/>
+          <w:szCs w:val="24"/>
+          <w:lang w:val="en-US"/>
+        </w:rPr>
+        <w:t xml:space="preserve"> </w:t>
+      </w:r>
+      <w:r>
+        <w:rPr>
+          <w:sz w:val="24"/>
+          <w:szCs w:val="24"/>
+          <w:lang w:val="en-US"/>
+        </w:rPr>
+        <w:t>message</w:t>
+      </w:r>
+      <w:r>
+        <w:rPr>
+          <w:sz w:val="24"/>
+          <w:szCs w:val="24"/>
+          <w:lang w:val="en-US"/>
+        </w:rPr>
+        <w:t xml:space="preserve"> </w:t>
+      </w:r>
+      <w:r>
+        <w:rPr>
+          <w:sz w:val="24"/>
+          <w:szCs w:val="24"/>
+          <w:lang w:val="en-US"/>
+        </w:rPr>
+        <w:t>path</w:t>
+      </w:r>
+      <w:r>
+        <w:rPr>
+          <w:sz w:val="24"/>
+          <w:szCs w:val="24"/>
+          <w:lang w:val="en-US"/>
+        </w:rPr>
+        <w:t xml:space="preserve"> </w:t>
+      </w:r>
+      <w:r>
+        <w:rPr>
+          <w:sz w:val="24"/>
+          <w:szCs w:val="24"/>
+        </w:rPr>
+        <w:t>выберете</w:t>
+      </w:r>
+      <w:r>
+        <w:rPr>
+          <w:sz w:val="24"/>
+          <w:szCs w:val="24"/>
+          <w:lang w:val="en-US"/>
+        </w:rPr>
+        <w:t xml:space="preserve"> </w:t>
+      </w:r>
+      <w:r>
+        <w:rPr>
+          <w:sz w:val="24"/>
+          <w:szCs w:val="24"/>
+        </w:rPr>
+        <w:t>путь</w:t>
+      </w:r>
+      <w:r>
+        <w:rPr>
+          <w:sz w:val="24"/>
+          <w:szCs w:val="24"/>
+          <w:lang w:val="en-US"/>
+        </w:rPr>
+        <w:t xml:space="preserve"> </w:t>
+      </w:r>
+      <w:r>
+        <w:rPr>
+          <w:sz w:val="24"/>
+          <w:szCs w:val="24"/>
+        </w:rPr>
+        <w:t>до</w:t>
+      </w:r>
+      <w:r>
+        <w:rPr>
+          <w:sz w:val="24"/>
+          <w:szCs w:val="24"/>
+          <w:lang w:val="en-US"/>
+        </w:rPr>
+        <w:t xml:space="preserve"> </w:t>
+      </w:r>
+      <w:r>
+        <w:rPr>
+          <w:sz w:val="24"/>
+          <w:szCs w:val="24"/>
+        </w:rPr>
+        <w:t>папки</w:t>
+      </w:r>
+      <w:r>
+        <w:rPr>
+          <w:sz w:val="24"/>
+          <w:szCs w:val="24"/>
+          <w:lang w:val="en-US"/>
+        </w:rPr>
+        <w:t xml:space="preserve"> </w:t>
+      </w:r>
+      <w:r>
+        <w:rPr>
+          <w:sz w:val="24"/>
+          <w:szCs w:val="24"/>
+        </w:rPr>
+        <w:t>с</w:t>
+      </w:r>
+      <w:r>
+        <w:rPr>
+          <w:sz w:val="24"/>
+          <w:szCs w:val="24"/>
+          <w:lang w:val="en-US"/>
+        </w:rPr>
+        <w:t xml:space="preserve"> </w:t>
+      </w:r>
+      <w:r>
+        <w:rPr>
+          <w:sz w:val="24"/>
+          <w:szCs w:val="24"/>
+        </w:rPr>
+        <w:t>файлами</w:t>
+      </w:r>
+      <w:r>
+        <w:rPr>
+          <w:sz w:val="24"/>
+          <w:szCs w:val="24"/>
+          <w:lang w:val="en-US"/>
+        </w:rPr>
+        <w:t xml:space="preserve"> </w:t>
+      </w:r>
+      <w:r>
+        <w:rPr>
+          <w:sz w:val="24"/>
+          <w:szCs w:val="24"/>
+          <w:lang w:val="en-US"/>
+        </w:rPr>
+        <w:t>ROS</w:t>
+      </w:r>
+      <w:r>
+        <w:rPr>
+          <w:sz w:val="24"/>
+          <w:szCs w:val="24"/>
+          <w:lang w:val="en-US"/>
+        </w:rPr>
+        <w:t>.</w:t>
+      </w:r>
+    </w:p>
+    <w:p>
+      <w:pPr>
+        <w:spacing w:after="0" w:line="276" w:lineRule="auto"/>
+        <w:ind w:left="0" w:firstLine="0"/>
+        <w:contextualSpacing/>
+        <w:rPr>
+          <w:sz w:val="24"/>
+          <w:szCs w:val="24"/>
+          <w:lang w:val="en-US"/>
+        </w:rPr>
+      </w:pPr>
+      <w:r>
+        <w:rPr>
+          <w:sz w:val="24"/>
+          <w:szCs w:val="24"/>
+        </w:rPr>
+        <w:t>В</w:t>
+      </w:r>
+      <w:r>
+        <w:rPr>
+          <w:sz w:val="24"/>
+          <w:szCs w:val="24"/>
+          <w:lang w:val="en-US"/>
+        </w:rPr>
+        <w:t xml:space="preserve"> </w:t>
+      </w:r>
+      <w:r>
+        <w:rPr>
+          <w:sz w:val="24"/>
+          <w:szCs w:val="24"/>
+          <w:lang w:val="en-US"/>
+        </w:rPr>
+        <w:t xml:space="preserve">built message </w:t>
+      </w:r>
+      <w:proofErr w:type="gramStart"/>
+      <w:r>
+        <w:rPr>
+          <w:sz w:val="24"/>
+          <w:szCs w:val="24"/>
+          <w:lang w:val="en-US"/>
+        </w:rPr>
+        <w:t>path</w:t>
+      </w:r>
+      <w:r>
+        <w:rPr>
+          <w:sz w:val="24"/>
+          <w:szCs w:val="24"/>
+          <w:lang w:val="en-US"/>
+        </w:rPr>
+        <w:t xml:space="preserve">  -</w:t>
+      </w:r>
+      <w:proofErr w:type="gramEnd"/>
+      <w:r>
+        <w:rPr>
+          <w:sz w:val="24"/>
+          <w:szCs w:val="24"/>
+          <w:lang w:val="en-US"/>
+        </w:rPr>
+        <w:t xml:space="preserve"> </w:t>
+      </w:r>
+      <w:r>
+        <w:rPr>
+          <w:sz w:val="24"/>
+          <w:szCs w:val="24"/>
+        </w:rPr>
+        <w:t>папку</w:t>
+      </w:r>
+      <w:r>
+        <w:rPr>
+          <w:sz w:val="24"/>
+          <w:szCs w:val="24"/>
+          <w:lang w:val="en-US"/>
+        </w:rPr>
+        <w:t xml:space="preserve"> </w:t>
+      </w:r>
+      <w:proofErr w:type="spellStart"/>
+      <w:r>
+        <w:rPr>
+          <w:sz w:val="24"/>
+          <w:szCs w:val="24"/>
+          <w:lang w:val="en-US"/>
+        </w:rPr>
+        <w:t>RosMessage</w:t>
+      </w:r>
+      <w:proofErr w:type="spellEnd"/>
+      <w:r>
+        <w:rPr>
+          <w:sz w:val="24"/>
+          <w:szCs w:val="24"/>
+          <w:lang w:val="en-US"/>
+        </w:rPr>
+        <w:t>.</w:t>
+      </w:r>
+    </w:p>
+    <w:p>
+      <w:pPr>
+        <w:spacing w:after="0" w:line="276" w:lineRule="auto"/>
+        <w:ind w:left="0" w:firstLine="0"/>
+        <w:contextualSpacing/>
+        <w:rPr>
+          <w:sz w:val="24"/>
+          <w:szCs w:val="24"/>
+          <w:lang w:val="en-US"/>
+        </w:rPr>
+      </w:pPr>
+      <w:r>
+        <w:rPr>
+          <w:sz w:val="24"/>
+          <w:szCs w:val="24"/>
+        </w:rPr>
+        <w:t>Выполните</w:t>
+      </w:r>
+      <w:r>
+        <w:rPr>
+          <w:sz w:val="24"/>
+          <w:szCs w:val="24"/>
+          <w:lang w:val="en-US"/>
+        </w:rPr>
+        <w:t>:</w:t>
+      </w:r>
+    </w:p>
+    <w:p>
+      <w:pPr>
+        <w:spacing w:after="0" w:line="276" w:lineRule="auto"/>
+        <w:ind w:left="0" w:firstLine="0"/>
+        <w:contextualSpacing/>
+        <w:rPr>
+          <w:sz w:val="24"/>
+          <w:szCs w:val="24"/>
+          <w:lang w:val="en-US"/>
+        </w:rPr>
+      </w:pPr>
+      <w:r>
+        <w:rPr>
+          <w:sz w:val="24"/>
+          <w:szCs w:val="24"/>
+          <w:lang w:val="en-US"/>
+        </w:rPr>
+        <w:t xml:space="preserve">ROS -&gt; </w:t>
+      </w:r>
+      <w:proofErr w:type="spellStart"/>
+      <w:r>
+        <w:rPr>
+          <w:sz w:val="24"/>
+          <w:szCs w:val="24"/>
+          <w:lang w:val="en-US"/>
+        </w:rPr>
+        <w:t>moveit_msgs</w:t>
+      </w:r>
+      <w:proofErr w:type="spellEnd"/>
+      <w:r>
+        <w:rPr>
+          <w:sz w:val="24"/>
+          <w:szCs w:val="24"/>
+          <w:lang w:val="en-US"/>
+        </w:rPr>
+        <w:t xml:space="preserve"> -&gt; msg -&gt; Robot Trajectore.msg - &gt; build msg</w:t>
+      </w:r>
+    </w:p>
+    <w:p>
+      <w:pPr>
+        <w:spacing w:after="0" w:line="276" w:lineRule="auto"/>
+        <w:ind w:left="0" w:firstLine="0"/>
+        <w:contextualSpacing/>
+        <w:rPr>
+          <w:sz w:val="24"/>
+          <w:szCs w:val="24"/>
+          <w:lang w:val="en-US"/>
+        </w:rPr>
+      </w:pPr>
+      <w:r>
+        <w:rPr>
+          <w:sz w:val="24"/>
+          <w:szCs w:val="24"/>
+          <w:lang w:val="en-US"/>
+        </w:rPr>
+        <w:t xml:space="preserve">ROS -&gt; </w:t>
+      </w:r>
+      <w:proofErr w:type="spellStart"/>
+      <w:r>
+        <w:rPr>
+          <w:sz w:val="24"/>
+          <w:szCs w:val="24"/>
+          <w:lang w:val="en-US"/>
+        </w:rPr>
+        <w:t>openmp_moveit</w:t>
+      </w:r>
+      <w:proofErr w:type="spellEnd"/>
+      <w:r>
+        <w:rPr>
+          <w:sz w:val="24"/>
+          <w:szCs w:val="24"/>
+          <w:lang w:val="en-US"/>
+        </w:rPr>
+        <w:t xml:space="preserve"> - &gt;msg -&gt; OpenmpMoveitJoints.msg -&gt; build msg</w:t>
+      </w:r>
+    </w:p>
+    <w:p>
+      <w:pPr>
+        <w:spacing w:after="0" w:line="276" w:lineRule="auto"/>
+        <w:ind w:left="0" w:firstLine="0"/>
+        <w:contextualSpacing/>
+        <w:rPr>
+          <w:sz w:val="24"/>
+          <w:szCs w:val="24"/>
+          <w:lang w:val="en-US"/>
+        </w:rPr>
+      </w:pPr>
+      <w:r>
+        <w:rPr>
+          <w:sz w:val="24"/>
+          <w:szCs w:val="24"/>
+          <w:lang w:val="en-US"/>
+        </w:rPr>
+        <w:t xml:space="preserve">ROS -&gt; </w:t>
+      </w:r>
+      <w:proofErr w:type="spellStart"/>
+      <w:r>
+        <w:rPr>
+          <w:sz w:val="24"/>
+          <w:szCs w:val="24"/>
+          <w:lang w:val="en-US"/>
+        </w:rPr>
+        <w:t>openmp_moveit</w:t>
+      </w:r>
+      <w:proofErr w:type="spellEnd"/>
+      <w:r>
+        <w:rPr>
+          <w:sz w:val="24"/>
+          <w:szCs w:val="24"/>
+          <w:lang w:val="en-US"/>
+        </w:rPr>
+        <w:t xml:space="preserve"> - &gt;msg -&gt; OpenmpTrajectory.msg -&gt; build msg</w:t>
+      </w:r>
+    </w:p>
+    <w:p>
+      <w:pPr>
+        <w:spacing w:after="0" w:line="276" w:lineRule="auto"/>
+        <w:ind w:left="0" w:firstLine="0"/>
+        <w:contextualSpacing/>
+        <w:rPr>
+          <w:sz w:val="24"/>
+          <w:szCs w:val="24"/>
+          <w:lang w:val="en-US"/>
+        </w:rPr>
+      </w:pPr>
+      <w:r>
+        <w:rPr>
+          <w:sz w:val="24"/>
+          <w:szCs w:val="24"/>
+          <w:lang w:val="en-US"/>
+        </w:rPr>
+        <w:t xml:space="preserve">ROS -&gt; </w:t>
+      </w:r>
+      <w:proofErr w:type="spellStart"/>
+      <w:r>
+        <w:rPr>
+          <w:sz w:val="24"/>
+          <w:szCs w:val="24"/>
+          <w:lang w:val="en-US"/>
+        </w:rPr>
+        <w:t>openmp_moveit</w:t>
+      </w:r>
+      <w:proofErr w:type="spellEnd"/>
+      <w:r>
+        <w:rPr>
+          <w:sz w:val="24"/>
+          <w:szCs w:val="24"/>
+          <w:lang w:val="en-US"/>
+        </w:rPr>
+        <w:t xml:space="preserve"> - &gt;</w:t>
+      </w:r>
+      <w:proofErr w:type="spellStart"/>
+      <w:r>
+        <w:rPr>
+          <w:sz w:val="24"/>
+          <w:szCs w:val="24"/>
+          <w:lang w:val="en-US"/>
+        </w:rPr>
+        <w:t>srv</w:t>
+      </w:r>
+      <w:proofErr w:type="spellEnd"/>
+      <w:r>
+        <w:rPr>
+          <w:sz w:val="24"/>
+          <w:szCs w:val="24"/>
+          <w:lang w:val="en-US"/>
+        </w:rPr>
+        <w:t xml:space="preserve"> -&gt;MoverService.msg -&gt; build msg</w:t>
+      </w:r>
+    </w:p>
+    <w:p>
+      <w:pPr>
+        <w:spacing w:after="0" w:line="276" w:lineRule="auto"/>
+        <w:ind w:left="0" w:firstLine="0"/>
+        <w:contextualSpacing/>
+        <w:rPr>
+          <w:sz w:val="24"/>
+          <w:szCs w:val="24"/>
+          <w:lang w:val="en-US"/>
+        </w:rPr>
+      </w:pPr>
+    </w:p>
+    <w:p>
+      <w:pPr>
+        <w:spacing w:after="0" w:line="276" w:lineRule="auto"/>
+        <w:ind w:left="0" w:firstLine="0"/>
+        <w:contextualSpacing/>
+        <w:rPr>
+          <w:sz w:val="24"/>
+          <w:szCs w:val="24"/>
+        </w:rPr>
+      </w:pPr>
+      <w:r>
+        <w:rPr>
+          <w:sz w:val="24"/>
+          <w:szCs w:val="24"/>
+        </w:rPr>
+        <w:t xml:space="preserve">Чтобы </w:t>
+      </w:r>
+      <w:r>
+        <w:rPr>
+          <w:b/>
+          <w:sz w:val="24"/>
+          <w:szCs w:val="24"/>
+        </w:rPr>
+        <w:t>создать конфигурацию</w:t>
+      </w:r>
+      <w:r>
+        <w:rPr>
+          <w:sz w:val="24"/>
+          <w:szCs w:val="24"/>
+        </w:rPr>
+        <w:t xml:space="preserve"> робота по</w:t>
+      </w:r>
+      <w:r>
+        <w:rPr>
+          <w:sz w:val="24"/>
+          <w:szCs w:val="24"/>
+        </w:rPr>
+        <w:t xml:space="preserve"> </w:t>
+      </w:r>
+      <w:r>
+        <w:rPr>
+          <w:sz w:val="24"/>
+          <w:szCs w:val="24"/>
+          <w:lang w:val="en-US"/>
+        </w:rPr>
+        <w:t>URDF</w:t>
+      </w:r>
+      <w:r>
+        <w:rPr>
+          <w:sz w:val="24"/>
+          <w:szCs w:val="24"/>
+        </w:rPr>
+        <w:t xml:space="preserve"> </w:t>
+      </w:r>
+      <w:r>
+        <w:rPr>
+          <w:sz w:val="24"/>
+          <w:szCs w:val="24"/>
+        </w:rPr>
+        <w:t xml:space="preserve">модели в </w:t>
+      </w:r>
+      <w:proofErr w:type="spellStart"/>
+      <w:r>
+        <w:rPr>
+          <w:b/>
+          <w:sz w:val="24"/>
+          <w:szCs w:val="24"/>
+          <w:lang w:val="en-US"/>
+        </w:rPr>
+        <w:t>MoveIt</w:t>
+      </w:r>
+      <w:proofErr w:type="spellEnd"/>
+      <w:r>
+        <w:rPr>
+          <w:b/>
+          <w:sz w:val="24"/>
+          <w:szCs w:val="24"/>
+        </w:rPr>
+        <w:t xml:space="preserve"> </w:t>
+      </w:r>
+      <w:r>
+        <w:rPr>
+          <w:b/>
+          <w:sz w:val="24"/>
+          <w:szCs w:val="24"/>
+          <w:lang w:val="en-US"/>
+        </w:rPr>
+        <w:t>Setup</w:t>
+      </w:r>
+      <w:r>
+        <w:rPr>
+          <w:b/>
+          <w:sz w:val="24"/>
+          <w:szCs w:val="24"/>
+        </w:rPr>
+        <w:t xml:space="preserve"> </w:t>
+      </w:r>
+      <w:r>
+        <w:rPr>
+          <w:b/>
+          <w:sz w:val="24"/>
+          <w:szCs w:val="24"/>
+          <w:lang w:val="en-US"/>
+        </w:rPr>
+        <w:t>Assistant</w:t>
+      </w:r>
+      <w:r>
+        <w:rPr>
+          <w:b/>
+          <w:sz w:val="24"/>
+          <w:szCs w:val="24"/>
+        </w:rPr>
+        <w:t xml:space="preserve"> </w:t>
+      </w:r>
+      <w:r>
+        <w:rPr>
+          <w:sz w:val="24"/>
+          <w:szCs w:val="24"/>
+        </w:rPr>
+        <w:t>нео</w:t>
+      </w:r>
+      <w:r>
+        <w:rPr>
+          <w:sz w:val="24"/>
+          <w:szCs w:val="24"/>
+        </w:rPr>
+        <w:t xml:space="preserve">бходимо для удобства отладки иметь доступ к среде </w:t>
+      </w:r>
+      <w:r>
+        <w:rPr>
+          <w:sz w:val="24"/>
+          <w:szCs w:val="24"/>
+          <w:lang w:val="en-US"/>
+        </w:rPr>
+        <w:t>ROS</w:t>
+      </w:r>
+      <w:r>
+        <w:rPr>
+          <w:sz w:val="24"/>
+          <w:szCs w:val="24"/>
+        </w:rPr>
+        <w:t xml:space="preserve"> </w:t>
+      </w:r>
+      <w:r>
+        <w:rPr>
+          <w:sz w:val="24"/>
+          <w:szCs w:val="24"/>
+        </w:rPr>
+        <w:t xml:space="preserve">с возможностью загрузки и скачивания файлов. Если выполнить настройку в контейнере </w:t>
+      </w:r>
+      <w:r>
+        <w:rPr>
+          <w:sz w:val="24"/>
+          <w:szCs w:val="24"/>
+          <w:lang w:val="en-US"/>
+        </w:rPr>
+        <w:t>Docker</w:t>
+      </w:r>
+      <w:r>
+        <w:rPr>
+          <w:b/>
+          <w:sz w:val="24"/>
+          <w:szCs w:val="24"/>
+        </w:rPr>
+        <w:t xml:space="preserve"> </w:t>
+      </w:r>
+      <w:r>
+        <w:rPr>
+          <w:sz w:val="24"/>
+          <w:szCs w:val="24"/>
+        </w:rPr>
+        <w:t>пре</w:t>
+      </w:r>
+      <w:r>
+        <w:rPr>
+          <w:sz w:val="24"/>
+          <w:szCs w:val="24"/>
+        </w:rPr>
+        <w:t>длагаемого проекта, то после каждого удаления контейнера настройку нужно будет выполнять заново.</w:t>
+      </w:r>
+    </w:p>
+    <w:p>
+      <w:pPr>
+        <w:spacing w:after="0" w:line="276" w:lineRule="auto"/>
+        <w:ind w:left="0" w:firstLine="0"/>
+        <w:contextualSpacing/>
+        <w:rPr>
+          <w:b/>
+          <w:sz w:val="24"/>
+          <w:szCs w:val="24"/>
+          <w:lang w:val="en-US"/>
+        </w:rPr>
+      </w:pPr>
+      <w:r>
+        <w:rPr>
+          <w:sz w:val="24"/>
+          <w:szCs w:val="24"/>
+        </w:rPr>
+        <w:t>Как</w:t>
+      </w:r>
+      <w:r>
+        <w:rPr>
+          <w:sz w:val="24"/>
+          <w:szCs w:val="24"/>
+          <w:lang w:val="en-US"/>
+        </w:rPr>
+        <w:t xml:space="preserve"> </w:t>
+      </w:r>
+      <w:r>
+        <w:rPr>
+          <w:sz w:val="24"/>
+          <w:szCs w:val="24"/>
+        </w:rPr>
+        <w:t>один</w:t>
+      </w:r>
+      <w:r>
+        <w:rPr>
+          <w:sz w:val="24"/>
+          <w:szCs w:val="24"/>
+          <w:lang w:val="en-US"/>
+        </w:rPr>
+        <w:t xml:space="preserve"> </w:t>
+      </w:r>
+      <w:r>
+        <w:rPr>
+          <w:sz w:val="24"/>
+          <w:szCs w:val="24"/>
+        </w:rPr>
+        <w:t>из</w:t>
+      </w:r>
+      <w:r>
+        <w:rPr>
+          <w:sz w:val="24"/>
+          <w:szCs w:val="24"/>
+          <w:lang w:val="en-US"/>
+        </w:rPr>
+        <w:t xml:space="preserve"> </w:t>
+      </w:r>
+      <w:r>
+        <w:rPr>
+          <w:sz w:val="24"/>
+          <w:szCs w:val="24"/>
+        </w:rPr>
+        <w:t>способов</w:t>
+      </w:r>
+      <w:r>
+        <w:rPr>
+          <w:sz w:val="24"/>
+          <w:szCs w:val="24"/>
+          <w:lang w:val="en-US"/>
+        </w:rPr>
+        <w:t xml:space="preserve">, </w:t>
+      </w:r>
+      <w:r>
+        <w:rPr>
+          <w:sz w:val="24"/>
+          <w:szCs w:val="24"/>
+        </w:rPr>
+        <w:t>воспользуемся</w:t>
+      </w:r>
+      <w:r>
+        <w:rPr>
+          <w:sz w:val="24"/>
+          <w:szCs w:val="24"/>
+          <w:lang w:val="en-US"/>
+        </w:rPr>
+        <w:t xml:space="preserve"> </w:t>
+      </w:r>
+      <w:r>
+        <w:rPr>
+          <w:b/>
+          <w:sz w:val="24"/>
+          <w:szCs w:val="24"/>
+          <w:lang w:val="en-US"/>
+        </w:rPr>
+        <w:t>The ROS Development Studio by The Construct.</w:t>
+      </w:r>
+    </w:p>
+    <w:p>
+      <w:pPr>
+        <w:spacing w:after="0" w:line="276" w:lineRule="auto"/>
+        <w:ind w:left="0" w:firstLine="0"/>
+        <w:contextualSpacing/>
+        <w:rPr>
+          <w:sz w:val="24"/>
+          <w:szCs w:val="24"/>
+        </w:rPr>
+      </w:pPr>
+      <w:r>
+        <w:rPr>
+          <w:sz w:val="24"/>
+          <w:szCs w:val="24"/>
+        </w:rPr>
+        <w:t xml:space="preserve">В этом онлайн сервисе необходимо зарегистрироваться, создать новый </w:t>
+      </w:r>
+      <w:proofErr w:type="spellStart"/>
+      <w:r>
+        <w:rPr>
+          <w:sz w:val="24"/>
+          <w:szCs w:val="24"/>
+          <w:lang w:val="en-US"/>
+        </w:rPr>
+        <w:t>Rosject</w:t>
+      </w:r>
+      <w:proofErr w:type="spellEnd"/>
+      <w:r>
+        <w:rPr>
+          <w:sz w:val="24"/>
+          <w:szCs w:val="24"/>
+        </w:rPr>
+        <w:t xml:space="preserve"> на</w:t>
+      </w:r>
+      <w:r>
+        <w:rPr>
+          <w:sz w:val="24"/>
+          <w:szCs w:val="24"/>
+        </w:rPr>
+        <w:t xml:space="preserve"> </w:t>
+      </w:r>
+      <w:r>
+        <w:rPr>
+          <w:sz w:val="24"/>
+          <w:szCs w:val="24"/>
+          <w:lang w:val="en-US"/>
+        </w:rPr>
+        <w:t>ROS</w:t>
+      </w:r>
+      <w:r>
+        <w:rPr>
+          <w:sz w:val="24"/>
+          <w:szCs w:val="24"/>
+        </w:rPr>
+        <w:t xml:space="preserve"> </w:t>
+      </w:r>
+      <w:r>
+        <w:rPr>
+          <w:sz w:val="24"/>
+          <w:szCs w:val="24"/>
+          <w:lang w:val="en-US"/>
+        </w:rPr>
+        <w:t>Melodic</w:t>
+      </w:r>
+      <w:r>
+        <w:rPr>
+          <w:sz w:val="24"/>
+          <w:szCs w:val="24"/>
+        </w:rPr>
+        <w:t>. Пакет</w:t>
+      </w:r>
+      <w:r>
+        <w:rPr>
+          <w:sz w:val="24"/>
+          <w:szCs w:val="24"/>
+          <w:lang w:val="en-US"/>
+        </w:rPr>
+        <w:t xml:space="preserve"> </w:t>
+      </w:r>
+      <w:proofErr w:type="spellStart"/>
+      <w:r>
+        <w:rPr>
+          <w:sz w:val="24"/>
+          <w:szCs w:val="24"/>
+          <w:lang w:val="en-US"/>
+        </w:rPr>
+        <w:t>MoveIt</w:t>
+      </w:r>
+      <w:proofErr w:type="spellEnd"/>
+      <w:r>
+        <w:rPr>
+          <w:sz w:val="24"/>
+          <w:szCs w:val="24"/>
+          <w:lang w:val="en-US"/>
+        </w:rPr>
+        <w:t xml:space="preserve"> </w:t>
+      </w:r>
+      <w:r>
+        <w:rPr>
+          <w:sz w:val="24"/>
+          <w:szCs w:val="24"/>
+        </w:rPr>
+        <w:t>в нем предустановлен.</w:t>
+      </w:r>
+    </w:p>
+    <w:p>
+      <w:pPr>
+        <w:spacing w:after="0" w:line="276" w:lineRule="auto"/>
+        <w:ind w:left="0" w:firstLine="0"/>
+        <w:contextualSpacing/>
+        <w:rPr>
+          <w:sz w:val="24"/>
+          <w:szCs w:val="24"/>
+        </w:rPr>
+      </w:pPr>
+    </w:p>
+    <w:p>
+      <w:pPr>
+        <w:pStyle w:val="a3"/>
+        <w:numPr>
+          <w:ilvl w:val="0"/>
+          <w:numId w:val="7"/>
+        </w:numPr>
+        <w:spacing w:after="0" w:line="276" w:lineRule="auto"/>
+        <w:rPr>
+          <w:sz w:val="24"/>
+          <w:szCs w:val="24"/>
+        </w:rPr>
+      </w:pPr>
+      <w:r>
+        <w:rPr>
+          <w:sz w:val="24"/>
+          <w:szCs w:val="24"/>
+        </w:rPr>
+        <w:lastRenderedPageBreak/>
+        <w:t xml:space="preserve">Загрузите в папку </w:t>
+      </w:r>
+      <w:r>
+        <w:rPr>
+          <w:sz w:val="24"/>
+          <w:szCs w:val="24"/>
+          <w:lang w:val="en-US"/>
+        </w:rPr>
+        <w:t>ROS</w:t>
+      </w:r>
+      <w:r>
+        <w:rPr>
+          <w:sz w:val="24"/>
+          <w:szCs w:val="24"/>
+        </w:rPr>
+        <w:t>/</w:t>
+      </w:r>
+      <w:proofErr w:type="spellStart"/>
+      <w:r>
+        <w:rPr>
+          <w:sz w:val="24"/>
+          <w:szCs w:val="24"/>
+          <w:lang w:val="en-US"/>
+        </w:rPr>
+        <w:t>src</w:t>
+      </w:r>
+      <w:proofErr w:type="spellEnd"/>
+      <w:r>
+        <w:rPr>
+          <w:sz w:val="24"/>
+          <w:szCs w:val="24"/>
+        </w:rPr>
+        <w:t xml:space="preserve"> </w:t>
+      </w:r>
+      <w:r>
+        <w:rPr>
+          <w:sz w:val="24"/>
+          <w:szCs w:val="24"/>
+        </w:rPr>
+        <w:t xml:space="preserve">ваши </w:t>
+      </w:r>
+      <w:r>
+        <w:rPr>
+          <w:sz w:val="24"/>
+          <w:szCs w:val="24"/>
+          <w:lang w:val="en-US"/>
+        </w:rPr>
+        <w:t>ROS</w:t>
+      </w:r>
+      <w:r>
+        <w:rPr>
+          <w:sz w:val="24"/>
+          <w:szCs w:val="24"/>
+        </w:rPr>
+        <w:t xml:space="preserve"> файлы</w:t>
+      </w:r>
+      <w:r>
+        <w:rPr>
+          <w:sz w:val="24"/>
+          <w:szCs w:val="24"/>
+        </w:rPr>
+        <w:t xml:space="preserve"> – в </w:t>
+      </w:r>
+      <w:r>
+        <w:rPr>
+          <w:sz w:val="24"/>
+          <w:szCs w:val="24"/>
+          <w:lang w:val="en-US"/>
+        </w:rPr>
+        <w:t>ROS</w:t>
+      </w:r>
+      <w:r>
+        <w:rPr>
+          <w:sz w:val="24"/>
+          <w:szCs w:val="24"/>
+        </w:rPr>
+        <w:t xml:space="preserve"> </w:t>
+      </w:r>
+      <w:r>
+        <w:rPr>
+          <w:sz w:val="24"/>
+          <w:szCs w:val="24"/>
+          <w:lang w:val="en-US"/>
+        </w:rPr>
+        <w:t>Dev</w:t>
+      </w:r>
+      <w:r>
+        <w:rPr>
+          <w:sz w:val="24"/>
+          <w:szCs w:val="24"/>
+        </w:rPr>
+        <w:t xml:space="preserve"> </w:t>
+      </w:r>
+      <w:r>
+        <w:rPr>
+          <w:sz w:val="24"/>
+          <w:szCs w:val="24"/>
+          <w:lang w:val="en-US"/>
+        </w:rPr>
+        <w:t>Studio</w:t>
+      </w:r>
+      <w:r>
+        <w:rPr>
+          <w:sz w:val="24"/>
+          <w:szCs w:val="24"/>
+        </w:rPr>
+        <w:t xml:space="preserve"> </w:t>
+      </w:r>
+      <w:r>
+        <w:rPr>
+          <w:sz w:val="24"/>
+          <w:szCs w:val="24"/>
+        </w:rPr>
+        <w:t xml:space="preserve">через </w:t>
+      </w:r>
+      <w:r>
+        <w:rPr>
+          <w:sz w:val="24"/>
+          <w:szCs w:val="24"/>
+          <w:lang w:val="en-US"/>
+        </w:rPr>
+        <w:t>Code</w:t>
+      </w:r>
+      <w:r>
+        <w:rPr>
+          <w:sz w:val="24"/>
+          <w:szCs w:val="24"/>
+        </w:rPr>
+        <w:t xml:space="preserve"> </w:t>
+      </w:r>
+      <w:r>
+        <w:rPr>
+          <w:sz w:val="24"/>
+          <w:szCs w:val="24"/>
+          <w:lang w:val="en-US"/>
+        </w:rPr>
+        <w:t>Editor</w:t>
+      </w:r>
+    </w:p>
+    <w:p>
+      <w:pPr>
+        <w:pStyle w:val="a3"/>
+        <w:numPr>
+          <w:ilvl w:val="0"/>
+          <w:numId w:val="7"/>
+        </w:numPr>
+        <w:spacing w:after="0" w:line="276" w:lineRule="auto"/>
+        <w:rPr>
+          <w:sz w:val="24"/>
+          <w:szCs w:val="24"/>
+        </w:rPr>
+      </w:pPr>
+      <w:r>
+        <w:rPr>
+          <w:sz w:val="24"/>
+          <w:szCs w:val="24"/>
+        </w:rPr>
+        <w:t>При каждом изменении пакетов выполняйте команды:</w:t>
+      </w:r>
+      <w:r>
+        <w:rPr>
+          <w:sz w:val="24"/>
+          <w:szCs w:val="24"/>
+        </w:rPr>
+        <w:br/>
+      </w:r>
+      <w:r>
+        <w:rPr>
+          <w:sz w:val="24"/>
+          <w:szCs w:val="24"/>
+        </w:rPr>
+        <w:tab/>
+      </w:r>
+      <w:proofErr w:type="spellStart"/>
+      <w:r>
+        <w:rPr>
+          <w:sz w:val="24"/>
+          <w:szCs w:val="24"/>
+        </w:rPr>
+        <w:t>cd</w:t>
+      </w:r>
+      <w:proofErr w:type="spellEnd"/>
+      <w:r>
+        <w:rPr>
+          <w:sz w:val="24"/>
+          <w:szCs w:val="24"/>
+        </w:rPr>
+        <w:t xml:space="preserve"> /</w:t>
+      </w:r>
+      <w:proofErr w:type="spellStart"/>
+      <w:r>
+        <w:rPr>
+          <w:sz w:val="24"/>
+          <w:szCs w:val="24"/>
+        </w:rPr>
+        <w:t>catkin_ws</w:t>
+      </w:r>
+      <w:proofErr w:type="spellEnd"/>
+      <w:r>
+        <w:rPr>
+          <w:sz w:val="24"/>
+          <w:szCs w:val="24"/>
+        </w:rPr>
+        <w:br/>
+      </w:r>
+      <w:r>
+        <w:rPr>
+          <w:sz w:val="24"/>
+          <w:szCs w:val="24"/>
+        </w:rPr>
+        <w:tab/>
+      </w:r>
+      <w:r>
+        <w:rPr>
+          <w:sz w:val="24"/>
+          <w:szCs w:val="24"/>
+          <w:lang w:val="en-US"/>
+        </w:rPr>
+        <w:t>catkin</w:t>
+      </w:r>
+      <w:r>
+        <w:rPr>
+          <w:sz w:val="24"/>
+          <w:szCs w:val="24"/>
+        </w:rPr>
+        <w:t>_</w:t>
+      </w:r>
+      <w:r>
+        <w:rPr>
+          <w:sz w:val="24"/>
+          <w:szCs w:val="24"/>
+          <w:lang w:val="en-US"/>
+        </w:rPr>
+        <w:t>make</w:t>
+      </w:r>
+      <w:r>
+        <w:rPr>
+          <w:sz w:val="24"/>
+          <w:szCs w:val="24"/>
+        </w:rPr>
+        <w:br/>
+      </w:r>
+      <w:r>
+        <w:rPr>
+          <w:sz w:val="24"/>
+          <w:szCs w:val="24"/>
+        </w:rPr>
+        <w:tab/>
+      </w:r>
+      <w:r>
+        <w:rPr>
+          <w:sz w:val="24"/>
+          <w:szCs w:val="24"/>
+          <w:lang w:val="en-US"/>
+        </w:rPr>
+        <w:t>source</w:t>
+      </w:r>
+      <w:r>
+        <w:rPr>
+          <w:sz w:val="24"/>
+          <w:szCs w:val="24"/>
+        </w:rPr>
+        <w:t xml:space="preserve"> </w:t>
+      </w:r>
+      <w:proofErr w:type="spellStart"/>
+      <w:r>
+        <w:rPr>
+          <w:sz w:val="24"/>
+          <w:szCs w:val="24"/>
+          <w:lang w:val="en-US"/>
+        </w:rPr>
+        <w:t>devel</w:t>
+      </w:r>
+      <w:proofErr w:type="spellEnd"/>
+      <w:r>
+        <w:rPr>
+          <w:sz w:val="24"/>
+          <w:szCs w:val="24"/>
+        </w:rPr>
+        <w:t>/</w:t>
+      </w:r>
+      <w:r>
+        <w:rPr>
+          <w:sz w:val="24"/>
+          <w:szCs w:val="24"/>
+          <w:lang w:val="en-US"/>
+        </w:rPr>
+        <w:t>setup</w:t>
+      </w:r>
+      <w:r>
+        <w:rPr>
+          <w:sz w:val="24"/>
+          <w:szCs w:val="24"/>
+        </w:rPr>
+        <w:t>.</w:t>
+      </w:r>
+      <w:r>
+        <w:rPr>
+          <w:sz w:val="24"/>
+          <w:szCs w:val="24"/>
+          <w:lang w:val="en-US"/>
+        </w:rPr>
+        <w:t>bash</w:t>
+      </w:r>
+    </w:p>
+    <w:p>
+      <w:pPr>
+        <w:pStyle w:val="a3"/>
+        <w:numPr>
+          <w:ilvl w:val="0"/>
+          <w:numId w:val="7"/>
+        </w:numPr>
+        <w:spacing w:after="0" w:line="276" w:lineRule="auto"/>
+        <w:rPr>
+          <w:sz w:val="24"/>
+          <w:szCs w:val="24"/>
+          <w:lang w:val="en-US"/>
+        </w:rPr>
+      </w:pPr>
+      <w:r>
+        <w:rPr>
+          <w:sz w:val="24"/>
+          <w:szCs w:val="24"/>
+        </w:rPr>
+        <w:t>Для</w:t>
+      </w:r>
+      <w:r>
+        <w:rPr>
+          <w:sz w:val="24"/>
+          <w:szCs w:val="24"/>
+          <w:lang w:val="en-US"/>
+        </w:rPr>
+        <w:t xml:space="preserve"> </w:t>
+      </w:r>
+      <w:proofErr w:type="gramStart"/>
+      <w:r>
+        <w:rPr>
+          <w:sz w:val="24"/>
+          <w:szCs w:val="24"/>
+        </w:rPr>
+        <w:t>запуска</w:t>
+      </w:r>
+      <w:r>
+        <w:rPr>
+          <w:sz w:val="24"/>
+          <w:szCs w:val="24"/>
+          <w:lang w:val="en-US"/>
+        </w:rPr>
+        <w:t xml:space="preserve">  </w:t>
+      </w:r>
+      <w:proofErr w:type="spellStart"/>
+      <w:r>
+        <w:rPr>
+          <w:sz w:val="24"/>
+          <w:szCs w:val="24"/>
+          <w:lang w:val="en-US"/>
+        </w:rPr>
+        <w:t>MoveIt</w:t>
+      </w:r>
+      <w:proofErr w:type="spellEnd"/>
+      <w:proofErr w:type="gramEnd"/>
+      <w:r>
+        <w:rPr>
+          <w:sz w:val="24"/>
+          <w:szCs w:val="24"/>
+          <w:lang w:val="en-US"/>
+        </w:rPr>
+        <w:t xml:space="preserve"> Setup Assistant </w:t>
+      </w:r>
+      <w:r>
+        <w:rPr>
+          <w:sz w:val="24"/>
+          <w:szCs w:val="24"/>
+        </w:rPr>
+        <w:t>выполните</w:t>
+      </w:r>
+      <w:r>
+        <w:rPr>
+          <w:sz w:val="24"/>
+          <w:szCs w:val="24"/>
+          <w:lang w:val="en-US"/>
+        </w:rPr>
+        <w:t>:</w:t>
+      </w:r>
+      <w:r>
+        <w:rPr>
+          <w:sz w:val="24"/>
+          <w:szCs w:val="24"/>
+          <w:lang w:val="en-US"/>
+        </w:rPr>
+        <w:t xml:space="preserve"> </w:t>
+      </w:r>
+      <w:r>
+        <w:rPr>
+          <w:sz w:val="24"/>
+          <w:szCs w:val="24"/>
+          <w:lang w:val="en-US"/>
+        </w:rPr>
+        <w:br/>
+      </w:r>
+      <w:r>
+        <w:rPr>
+          <w:sz w:val="24"/>
+          <w:szCs w:val="24"/>
+          <w:lang w:val="en-US"/>
+        </w:rPr>
+        <w:tab/>
+      </w:r>
+      <w:proofErr w:type="spellStart"/>
+      <w:r>
+        <w:rPr>
+          <w:sz w:val="24"/>
+          <w:szCs w:val="24"/>
+          <w:lang w:val="en-US"/>
+        </w:rPr>
+        <w:t>roslaunch</w:t>
+      </w:r>
+      <w:proofErr w:type="spellEnd"/>
+      <w:r>
+        <w:rPr>
+          <w:sz w:val="24"/>
+          <w:szCs w:val="24"/>
+          <w:lang w:val="en-US"/>
+        </w:rPr>
+        <w:t xml:space="preserve"> </w:t>
+      </w:r>
+      <w:proofErr w:type="spellStart"/>
+      <w:r>
+        <w:rPr>
+          <w:sz w:val="24"/>
+          <w:szCs w:val="24"/>
+          <w:lang w:val="en-US"/>
+        </w:rPr>
+        <w:t>moveit_setup_assistant</w:t>
+      </w:r>
+      <w:proofErr w:type="spellEnd"/>
+      <w:r>
+        <w:rPr>
+          <w:sz w:val="24"/>
+          <w:szCs w:val="24"/>
+          <w:lang w:val="en-US"/>
+        </w:rPr>
+        <w:t xml:space="preserve"> </w:t>
+      </w:r>
+      <w:proofErr w:type="spellStart"/>
+      <w:r>
+        <w:rPr>
+          <w:sz w:val="24"/>
+          <w:szCs w:val="24"/>
+          <w:lang w:val="en-US"/>
+        </w:rPr>
+        <w:t>setup_assistant.launch</w:t>
+      </w:r>
+      <w:proofErr w:type="spellEnd"/>
+    </w:p>
+    <w:p>
+      <w:pPr>
+        <w:pStyle w:val="a3"/>
+        <w:numPr>
+          <w:ilvl w:val="0"/>
+          <w:numId w:val="7"/>
+        </w:numPr>
+        <w:spacing w:after="0" w:line="276" w:lineRule="auto"/>
+        <w:rPr>
+          <w:sz w:val="24"/>
+          <w:szCs w:val="24"/>
+          <w:lang w:val="en-US"/>
+        </w:rPr>
+      </w:pPr>
+      <w:r>
+        <w:rPr>
+          <w:sz w:val="24"/>
+          <w:szCs w:val="24"/>
+        </w:rPr>
+        <w:t xml:space="preserve">Сгенерируйте матрицу </w:t>
+      </w:r>
+      <w:r>
+        <w:rPr>
+          <w:sz w:val="24"/>
+          <w:szCs w:val="24"/>
+          <w:lang w:val="en-US"/>
+        </w:rPr>
+        <w:t>Self-Collision</w:t>
+      </w:r>
+    </w:p>
+    <w:p>
+      <w:pPr>
+        <w:pStyle w:val="a3"/>
+        <w:numPr>
+          <w:ilvl w:val="0"/>
+          <w:numId w:val="7"/>
+        </w:numPr>
+        <w:spacing w:after="0" w:line="276" w:lineRule="auto"/>
+        <w:rPr>
+          <w:sz w:val="24"/>
+          <w:szCs w:val="24"/>
+        </w:rPr>
+      </w:pPr>
+      <w:r>
+        <w:rPr>
+          <w:sz w:val="24"/>
+          <w:szCs w:val="24"/>
+        </w:rPr>
+        <w:t>Создайте</w:t>
+      </w:r>
+      <w:r>
+        <w:rPr>
+          <w:sz w:val="24"/>
+          <w:szCs w:val="24"/>
+        </w:rPr>
+        <w:t xml:space="preserve"> </w:t>
+      </w:r>
+      <w:r>
+        <w:rPr>
+          <w:sz w:val="24"/>
+          <w:szCs w:val="24"/>
+          <w:lang w:val="en-US"/>
+        </w:rPr>
+        <w:t>Planning</w:t>
+      </w:r>
+      <w:r>
+        <w:rPr>
+          <w:sz w:val="24"/>
+          <w:szCs w:val="24"/>
+        </w:rPr>
+        <w:t xml:space="preserve"> </w:t>
+      </w:r>
+      <w:r>
+        <w:rPr>
+          <w:sz w:val="24"/>
+          <w:szCs w:val="24"/>
+          <w:lang w:val="en-US"/>
+        </w:rPr>
+        <w:t>Group</w:t>
+      </w:r>
+      <w:r>
+        <w:rPr>
+          <w:sz w:val="24"/>
+          <w:szCs w:val="24"/>
+        </w:rPr>
+        <w:t xml:space="preserve"> </w:t>
+      </w:r>
+      <w:r>
+        <w:rPr>
+          <w:sz w:val="24"/>
+          <w:szCs w:val="24"/>
+        </w:rPr>
+        <w:t>под</w:t>
+      </w:r>
+      <w:r>
+        <w:rPr>
+          <w:sz w:val="24"/>
+          <w:szCs w:val="24"/>
+        </w:rPr>
+        <w:t xml:space="preserve"> </w:t>
+      </w:r>
+      <w:r>
+        <w:rPr>
+          <w:sz w:val="24"/>
+          <w:szCs w:val="24"/>
+        </w:rPr>
+        <w:t>именем</w:t>
+      </w:r>
+      <w:r>
+        <w:rPr>
+          <w:sz w:val="24"/>
+          <w:szCs w:val="24"/>
+        </w:rPr>
+        <w:t xml:space="preserve"> </w:t>
+      </w:r>
+      <w:r>
+        <w:rPr>
+          <w:b/>
+          <w:sz w:val="24"/>
+          <w:szCs w:val="24"/>
+          <w:lang w:val="en-US"/>
+        </w:rPr>
+        <w:t>arm</w:t>
+      </w:r>
+      <w:r>
+        <w:rPr>
+          <w:sz w:val="24"/>
+          <w:szCs w:val="24"/>
+          <w:lang w:val="en-US"/>
+        </w:rPr>
+        <w:drawing>
+          <wp:inline distT="0" distB="0" distL="0" distR="0" wp14:anchorId="0A0F68BB" wp14:editId="0C31787F">
+            <wp:extent cx="5861050" cy="1519689"/>
+            <wp:effectExtent l="0" t="0" r="6350" b="4445"/>
+            <wp:docPr id="11" name="Рисунок 11"/>
+            <wp:cNvGraphicFramePr>
+              <a:graphicFrameLocks xmlns:a="http://schemas.openxmlformats.org/drawingml/2006/main" noChangeAspect="1"/>
+            </wp:cNvGraphicFramePr>
+            <a:graphic xmlns:a="http://schemas.openxmlformats.org/drawingml/2006/main">
+              <a:graphicData uri="http://schemas.openxmlformats.org/drawingml/2006/picture">
+                <pic:pic xmlns:pic="http://schemas.openxmlformats.org/drawingml/2006/picture">
+                  <pic:nvPicPr>
+                    <pic:cNvPr id="1" name=""/>
+                    <pic:cNvPicPr/>
+                  </pic:nvPicPr>
+                  <pic:blipFill>
+                    <a:blip r:embed="rId14"/>
+                    <a:stretch>
+                      <a:fillRect/>
+                    </a:stretch>
+                  </pic:blipFill>
+                  <pic:spPr>
+                    <a:xfrm>
+                      <a:off x="0" y="0"/>
+                      <a:ext cx="5895405" cy="1528597"/>
+                    </a:xfrm>
+                    <a:prstGeom prst="rect">
+                      <a:avLst/>
+                    </a:prstGeom>
+                  </pic:spPr>
+                </pic:pic>
+              </a:graphicData>
+            </a:graphic>
+          </wp:inline>
+        </w:drawing>
+      </w:r>
+      <w:r>
+        <w:rPr>
+          <w:b/>
+          <w:sz w:val="24"/>
+          <w:szCs w:val="24"/>
+        </w:rPr>
+        <w:br/>
+      </w:r>
+      <w:r>
+        <w:rPr>
+          <w:sz w:val="24"/>
+          <w:szCs w:val="24"/>
+        </w:rPr>
+        <w:t>Добавьте</w:t>
+      </w:r>
+      <w:r>
+        <w:rPr>
+          <w:sz w:val="24"/>
+          <w:szCs w:val="24"/>
+        </w:rPr>
+        <w:t xml:space="preserve"> </w:t>
+      </w:r>
+      <w:r>
+        <w:rPr>
+          <w:sz w:val="24"/>
+          <w:szCs w:val="24"/>
+          <w:lang w:val="en-US"/>
+        </w:rPr>
+        <w:t>joints</w:t>
+      </w:r>
+      <w:r>
+        <w:rPr>
+          <w:sz w:val="24"/>
+          <w:szCs w:val="24"/>
+        </w:rPr>
+        <w:t xml:space="preserve"> </w:t>
+      </w:r>
+      <w:r>
+        <w:rPr>
+          <w:sz w:val="24"/>
+          <w:szCs w:val="24"/>
+        </w:rPr>
+        <w:t>до</w:t>
+      </w:r>
+      <w:r>
+        <w:rPr>
+          <w:sz w:val="24"/>
+          <w:szCs w:val="24"/>
+        </w:rPr>
+        <w:t xml:space="preserve"> </w:t>
+      </w:r>
+      <w:r>
+        <w:rPr>
+          <w:sz w:val="24"/>
+          <w:szCs w:val="24"/>
+        </w:rPr>
+        <w:t>захвата</w:t>
+      </w:r>
+      <w:r>
+        <w:rPr>
+          <w:sz w:val="24"/>
+          <w:szCs w:val="24"/>
+        </w:rPr>
+        <w:t xml:space="preserve">, </w:t>
+      </w:r>
+      <w:r>
+        <w:rPr>
+          <w:sz w:val="24"/>
+          <w:szCs w:val="24"/>
+        </w:rPr>
+        <w:t>так чтобы звенья образовывали кинематическую цепь</w:t>
+      </w:r>
+      <w:r>
+        <w:rPr>
+          <w:sz w:val="24"/>
+          <w:szCs w:val="24"/>
+        </w:rPr>
+        <w:br/>
+        <w:t xml:space="preserve">В данном проекте добавлены 6 </w:t>
+      </w:r>
+      <w:r>
+        <w:rPr>
+          <w:sz w:val="24"/>
+          <w:szCs w:val="24"/>
+          <w:lang w:val="en-US"/>
+        </w:rPr>
+        <w:t>joints</w:t>
+      </w:r>
+      <w:r>
+        <w:rPr>
+          <w:sz w:val="24"/>
+          <w:szCs w:val="24"/>
+        </w:rPr>
+        <w:t xml:space="preserve"> </w:t>
+      </w:r>
+      <w:r>
+        <w:rPr>
+          <w:sz w:val="24"/>
+          <w:szCs w:val="24"/>
+        </w:rPr>
+        <w:t>–</w:t>
+      </w:r>
+      <w:r>
+        <w:rPr>
+          <w:sz w:val="24"/>
+          <w:szCs w:val="24"/>
+        </w:rPr>
+        <w:t xml:space="preserve"> </w:t>
+      </w:r>
+      <w:r>
+        <w:rPr>
+          <w:sz w:val="24"/>
+          <w:szCs w:val="24"/>
+        </w:rPr>
+        <w:t>от</w:t>
+      </w:r>
+      <w:r>
+        <w:rPr>
+          <w:sz w:val="24"/>
+          <w:szCs w:val="24"/>
+        </w:rPr>
+        <w:t xml:space="preserve"> </w:t>
+      </w:r>
+      <w:r>
+        <w:rPr>
+          <w:sz w:val="24"/>
+          <w:szCs w:val="24"/>
+          <w:lang w:val="en-US"/>
+        </w:rPr>
+        <w:t>joints</w:t>
+      </w:r>
+      <w:r>
+        <w:rPr>
+          <w:sz w:val="24"/>
+          <w:szCs w:val="24"/>
+        </w:rPr>
+        <w:t xml:space="preserve">_1 </w:t>
+      </w:r>
+      <w:r>
+        <w:rPr>
+          <w:sz w:val="24"/>
+          <w:szCs w:val="24"/>
+        </w:rPr>
+        <w:t>до</w:t>
+      </w:r>
+      <w:r>
+        <w:rPr>
+          <w:sz w:val="24"/>
+          <w:szCs w:val="24"/>
+        </w:rPr>
+        <w:t xml:space="preserve"> </w:t>
+      </w:r>
+      <w:r>
+        <w:rPr>
+          <w:sz w:val="24"/>
+          <w:szCs w:val="24"/>
+          <w:lang w:val="en-US"/>
+        </w:rPr>
+        <w:t>joints</w:t>
+      </w:r>
+      <w:r>
+        <w:rPr>
+          <w:sz w:val="24"/>
+          <w:szCs w:val="24"/>
+        </w:rPr>
+        <w:t>_</w:t>
+      </w:r>
+      <w:r>
+        <w:rPr>
+          <w:sz w:val="24"/>
+          <w:szCs w:val="24"/>
+        </w:rPr>
+        <w:t>6</w:t>
+      </w:r>
+    </w:p>
+    <w:p>
+      <w:pPr>
+        <w:pStyle w:val="a3"/>
+        <w:numPr>
+          <w:ilvl w:val="0"/>
+          <w:numId w:val="7"/>
+        </w:numPr>
+        <w:spacing w:after="0" w:line="276" w:lineRule="auto"/>
+        <w:rPr>
+          <w:sz w:val="24"/>
+          <w:szCs w:val="24"/>
+        </w:rPr>
+      </w:pPr>
+      <w:r>
+        <w:rPr>
+          <w:sz w:val="24"/>
+          <w:szCs w:val="24"/>
+        </w:rPr>
+        <w:t>Создайте</w:t>
+      </w:r>
+      <w:r>
+        <w:rPr>
+          <w:sz w:val="24"/>
+          <w:szCs w:val="24"/>
+        </w:rPr>
+        <w:t xml:space="preserve"> </w:t>
+      </w:r>
+      <w:r>
+        <w:rPr>
+          <w:sz w:val="24"/>
+          <w:szCs w:val="24"/>
+          <w:lang w:val="en-US"/>
+        </w:rPr>
+        <w:t>Planning</w:t>
+      </w:r>
+      <w:r>
+        <w:rPr>
+          <w:sz w:val="24"/>
+          <w:szCs w:val="24"/>
+        </w:rPr>
+        <w:t xml:space="preserve"> </w:t>
+      </w:r>
+      <w:r>
+        <w:rPr>
+          <w:sz w:val="24"/>
+          <w:szCs w:val="24"/>
+          <w:lang w:val="en-US"/>
+        </w:rPr>
+        <w:t>Group</w:t>
+      </w:r>
+      <w:r>
+        <w:rPr>
+          <w:sz w:val="24"/>
+          <w:szCs w:val="24"/>
+        </w:rPr>
+        <w:t xml:space="preserve"> </w:t>
+      </w:r>
+      <w:r>
+        <w:rPr>
+          <w:sz w:val="24"/>
+          <w:szCs w:val="24"/>
+        </w:rPr>
+        <w:t>для</w:t>
+      </w:r>
+      <w:r>
+        <w:rPr>
+          <w:sz w:val="24"/>
+          <w:szCs w:val="24"/>
+        </w:rPr>
+        <w:t xml:space="preserve"> </w:t>
+      </w:r>
+      <w:r>
+        <w:rPr>
+          <w:sz w:val="24"/>
+          <w:szCs w:val="24"/>
+        </w:rPr>
+        <w:t>описания конечного звена манипулятора</w:t>
+      </w:r>
+      <w:r>
+        <w:rPr>
+          <w:sz w:val="24"/>
+          <w:szCs w:val="24"/>
+        </w:rPr>
+        <w:br/>
+      </w:r>
+      <w:r>
+        <w:rPr>
+          <w:sz w:val="24"/>
+          <w:szCs w:val="24"/>
+        </w:rPr>
+        <w:drawing>
+          <wp:inline distT="0" distB="0" distL="0" distR="0" wp14:anchorId="60E85A34" wp14:editId="4CD97453">
+            <wp:extent cx="5883910" cy="1581782"/>
+            <wp:effectExtent l="0" t="0" r="2540" b="0"/>
+            <wp:docPr id="13" name="Рисунок 13"/>
+            <wp:cNvGraphicFramePr>
+              <a:graphicFrameLocks xmlns:a="http://schemas.openxmlformats.org/drawingml/2006/main" noChangeAspect="1"/>
+            </wp:cNvGraphicFramePr>
+            <a:graphic xmlns:a="http://schemas.openxmlformats.org/drawingml/2006/main">
+              <a:graphicData uri="http://schemas.openxmlformats.org/drawingml/2006/picture">
+                <pic:pic xmlns:pic="http://schemas.openxmlformats.org/drawingml/2006/picture">
+                  <pic:nvPicPr>
+                    <pic:cNvPr id="1" name=""/>
+                    <pic:cNvPicPr/>
+                  </pic:nvPicPr>
+                  <pic:blipFill>
+                    <a:blip r:embed="rId15"/>
+                    <a:stretch>
+                      <a:fillRect/>
+                    </a:stretch>
+                  </pic:blipFill>
+                  <pic:spPr>
+                    <a:xfrm>
+                      <a:off x="0" y="0"/>
+                      <a:ext cx="5924796" cy="1592773"/>
+                    </a:xfrm>
+                    <a:prstGeom prst="rect">
+                      <a:avLst/>
+                    </a:prstGeom>
+                  </pic:spPr>
+                </pic:pic>
+              </a:graphicData>
+            </a:graphic>
+          </wp:inline>
+        </w:drawing>
+      </w:r>
+      <w:r>
+        <w:rPr>
+          <w:sz w:val="24"/>
+          <w:szCs w:val="24"/>
+        </w:rPr>
+        <w:br/>
+        <w:t>В проекте это сочленение «</w:t>
+      </w:r>
+      <w:r>
+        <w:rPr>
+          <w:sz w:val="24"/>
+          <w:szCs w:val="24"/>
+          <w:lang w:val="en-US"/>
+        </w:rPr>
+        <w:t>end</w:t>
+      </w:r>
+      <w:r>
+        <w:rPr>
+          <w:sz w:val="24"/>
+          <w:szCs w:val="24"/>
+        </w:rPr>
+        <w:t>_</w:t>
+      </w:r>
+      <w:r>
+        <w:rPr>
+          <w:sz w:val="24"/>
+          <w:szCs w:val="24"/>
+          <w:lang w:val="en-US"/>
+        </w:rPr>
+        <w:t>link</w:t>
+      </w:r>
+      <w:r>
+        <w:rPr>
+          <w:sz w:val="24"/>
+          <w:szCs w:val="24"/>
+        </w:rPr>
+        <w:t>_</w:t>
+      </w:r>
+      <w:r>
+        <w:rPr>
+          <w:sz w:val="24"/>
+          <w:szCs w:val="24"/>
+          <w:lang w:val="en-US"/>
+        </w:rPr>
+        <w:t>fixed</w:t>
+      </w:r>
+      <w:r>
+        <w:rPr>
+          <w:sz w:val="24"/>
+          <w:szCs w:val="24"/>
+        </w:rPr>
+        <w:t>»</w:t>
+      </w:r>
+    </w:p>
+    <w:p>
+      <w:pPr>
+        <w:pStyle w:val="a3"/>
+        <w:numPr>
+          <w:ilvl w:val="0"/>
+          <w:numId w:val="7"/>
+        </w:numPr>
+        <w:spacing w:after="0" w:line="276" w:lineRule="auto"/>
+        <w:rPr>
+          <w:sz w:val="24"/>
+          <w:szCs w:val="24"/>
+        </w:rPr>
+      </w:pPr>
+      <w:r>
+        <w:rPr>
+          <w:sz w:val="24"/>
+          <w:szCs w:val="24"/>
+        </w:rPr>
+        <w:t>(</w:t>
+      </w:r>
+      <w:r>
+        <w:rPr>
+          <w:sz w:val="24"/>
+          <w:szCs w:val="24"/>
+        </w:rPr>
+        <w:t xml:space="preserve">Необязательно) Создайте еще две </w:t>
+      </w:r>
+      <w:r>
+        <w:rPr>
+          <w:sz w:val="24"/>
+          <w:szCs w:val="24"/>
+          <w:lang w:val="en-US"/>
+        </w:rPr>
+        <w:t>Planning</w:t>
+      </w:r>
+      <w:r>
+        <w:rPr>
+          <w:sz w:val="24"/>
+          <w:szCs w:val="24"/>
+        </w:rPr>
+        <w:t xml:space="preserve"> </w:t>
+      </w:r>
+      <w:r>
+        <w:rPr>
+          <w:sz w:val="24"/>
+          <w:szCs w:val="24"/>
+          <w:lang w:val="en-US"/>
+        </w:rPr>
+        <w:t>Group</w:t>
+      </w:r>
+      <w:r>
+        <w:rPr>
+          <w:sz w:val="24"/>
+          <w:szCs w:val="24"/>
+        </w:rPr>
+        <w:t xml:space="preserve"> для правого и левого захватов по аналогии с </w:t>
+      </w:r>
+      <w:r>
+        <w:rPr>
+          <w:sz w:val="24"/>
+          <w:szCs w:val="24"/>
+          <w:lang w:val="en-US"/>
+        </w:rPr>
+        <w:t>arm</w:t>
+      </w:r>
+    </w:p>
+    <w:p>
+      <w:pPr>
+        <w:pStyle w:val="a3"/>
+        <w:numPr>
+          <w:ilvl w:val="0"/>
+          <w:numId w:val="7"/>
+        </w:numPr>
+        <w:spacing w:after="0" w:line="276" w:lineRule="auto"/>
+        <w:rPr>
+          <w:sz w:val="24"/>
+          <w:szCs w:val="24"/>
+        </w:rPr>
+      </w:pPr>
+      <w:r>
+        <w:rPr>
+          <w:sz w:val="24"/>
+          <w:szCs w:val="24"/>
+        </w:rPr>
+        <w:t xml:space="preserve">Настройте </w:t>
+      </w:r>
+      <w:r>
+        <w:rPr>
+          <w:sz w:val="24"/>
+          <w:szCs w:val="24"/>
+          <w:lang w:val="en-US"/>
+        </w:rPr>
+        <w:t>End Effector</w:t>
+      </w:r>
+      <w:r>
+        <w:rPr>
+          <w:sz w:val="24"/>
+          <w:szCs w:val="24"/>
+          <w:lang w:val="en-US"/>
+        </w:rPr>
+        <w:br/>
+      </w:r>
+      <w:r>
+        <w:rPr>
+          <w:sz w:val="24"/>
+          <w:szCs w:val="24"/>
+        </w:rPr>
+        <w:drawing>
+          <wp:inline distT="0" distB="0" distL="0" distR="0" wp14:anchorId="4D508285" wp14:editId="24AC1783">
+            <wp:extent cx="5906770" cy="1499675"/>
+            <wp:effectExtent l="0" t="0" r="0" b="5715"/>
+            <wp:docPr id="14" name="Рисунок 14"/>
+            <wp:cNvGraphicFramePr>
+              <a:graphicFrameLocks xmlns:a="http://schemas.openxmlformats.org/drawingml/2006/main" noChangeAspect="1"/>
+            </wp:cNvGraphicFramePr>
+            <a:graphic xmlns:a="http://schemas.openxmlformats.org/drawingml/2006/main">
+              <a:graphicData uri="http://schemas.openxmlformats.org/drawingml/2006/picture">
+                <pic:pic xmlns:pic="http://schemas.openxmlformats.org/drawingml/2006/picture">
+                  <pic:nvPicPr>
+                    <pic:cNvPr id="1" name=""/>
+                    <pic:cNvPicPr/>
+                  </pic:nvPicPr>
+                  <pic:blipFill>
+                    <a:blip r:embed="rId16"/>
+                    <a:stretch>
+                      <a:fillRect/>
+                    </a:stretch>
+                  </pic:blipFill>
+                  <pic:spPr>
+                    <a:xfrm>
+                      <a:off x="0" y="0"/>
+                      <a:ext cx="5934396" cy="1506689"/>
+                    </a:xfrm>
+                    <a:prstGeom prst="rect">
+                      <a:avLst/>
+                    </a:prstGeom>
+                  </pic:spPr>
+                </pic:pic>
+              </a:graphicData>
+            </a:graphic>
+          </wp:inline>
+        </w:drawing>
+      </w:r>
+    </w:p>
+    <w:p>
+      <w:pPr>
+        <w:pStyle w:val="a3"/>
+        <w:numPr>
+          <w:ilvl w:val="0"/>
+          <w:numId w:val="7"/>
+        </w:numPr>
+        <w:spacing w:after="0" w:line="276" w:lineRule="auto"/>
+        <w:rPr>
+          <w:sz w:val="24"/>
+          <w:szCs w:val="24"/>
+        </w:rPr>
+      </w:pPr>
+      <w:r>
+        <w:rPr>
+          <w:sz w:val="24"/>
+          <w:szCs w:val="24"/>
+        </w:rPr>
+        <w:t>Внесите информацию об авторе и сгенерируйте пакет</w:t>
+      </w:r>
+      <w:r>
+        <w:rPr>
+          <w:sz w:val="24"/>
+          <w:szCs w:val="24"/>
+        </w:rPr>
+        <w:t xml:space="preserve"> (</w:t>
+      </w:r>
+      <w:r>
+        <w:rPr>
+          <w:sz w:val="24"/>
+          <w:szCs w:val="24"/>
+          <w:lang w:val="en-US"/>
+        </w:rPr>
+        <w:t>virtual</w:t>
+      </w:r>
+      <w:r>
+        <w:rPr>
+          <w:sz w:val="24"/>
+          <w:szCs w:val="24"/>
+        </w:rPr>
+        <w:t xml:space="preserve"> </w:t>
+      </w:r>
+      <w:r>
+        <w:rPr>
+          <w:sz w:val="24"/>
+          <w:szCs w:val="24"/>
+          <w:lang w:val="en-US"/>
+        </w:rPr>
+        <w:t>joints</w:t>
+      </w:r>
+      <w:r>
+        <w:rPr>
+          <w:sz w:val="24"/>
+          <w:szCs w:val="24"/>
+        </w:rPr>
+        <w:t xml:space="preserve"> </w:t>
+      </w:r>
+      <w:r>
+        <w:rPr>
+          <w:sz w:val="24"/>
+          <w:szCs w:val="24"/>
+        </w:rPr>
+        <w:t>необязательны)</w:t>
+      </w:r>
+      <w:r>
+        <w:rPr>
+          <w:sz w:val="24"/>
+          <w:szCs w:val="24"/>
+        </w:rPr>
+        <w:br/>
+      </w:r>
+      <w:r>
+        <w:rPr>
+          <w:sz w:val="24"/>
+          <w:szCs w:val="24"/>
+        </w:rPr>
+        <w:t xml:space="preserve">Сгенерированные файлы вручную скопируйте в </w:t>
+      </w:r>
+      <w:r>
+        <w:rPr>
+          <w:sz w:val="24"/>
+          <w:szCs w:val="24"/>
+          <w:lang w:val="en-US"/>
+        </w:rPr>
+        <w:t>ROS</w:t>
+      </w:r>
+      <w:r>
+        <w:rPr>
+          <w:sz w:val="24"/>
+          <w:szCs w:val="24"/>
+        </w:rPr>
+        <w:t>/</w:t>
+      </w:r>
+      <w:proofErr w:type="spellStart"/>
+      <w:r>
+        <w:rPr>
+          <w:sz w:val="24"/>
+          <w:szCs w:val="24"/>
+          <w:lang w:val="en-US"/>
+        </w:rPr>
+        <w:t>src</w:t>
+      </w:r>
+      <w:proofErr w:type="spellEnd"/>
+      <w:r>
+        <w:rPr>
+          <w:sz w:val="24"/>
+          <w:szCs w:val="24"/>
+        </w:rPr>
+        <w:t>/</w:t>
+      </w:r>
+      <w:proofErr w:type="spellStart"/>
+      <w:r>
+        <w:rPr>
+          <w:sz w:val="24"/>
+          <w:szCs w:val="24"/>
+        </w:rPr>
+        <w:t>openmp_moveit</w:t>
+      </w:r>
+      <w:proofErr w:type="spellEnd"/>
+      <w:r>
+        <w:rPr>
+          <w:sz w:val="24"/>
+          <w:szCs w:val="24"/>
+        </w:rPr>
+        <w:br/>
+        <w:t xml:space="preserve">Обратите внимание, что необходимо сохранить </w:t>
+      </w:r>
+      <w:r>
+        <w:rPr>
+          <w:sz w:val="24"/>
+          <w:szCs w:val="24"/>
+        </w:rPr>
+        <w:t>один</w:t>
+      </w:r>
+      <w:r>
+        <w:rPr>
+          <w:sz w:val="24"/>
+          <w:szCs w:val="24"/>
+        </w:rPr>
+        <w:t xml:space="preserve"> </w:t>
+      </w:r>
+      <w:r>
+        <w:rPr>
+          <w:sz w:val="24"/>
+          <w:szCs w:val="24"/>
+          <w:lang w:val="en-US"/>
+        </w:rPr>
+        <w:t>launch</w:t>
+      </w:r>
+      <w:r>
+        <w:rPr>
+          <w:sz w:val="24"/>
+          <w:szCs w:val="24"/>
+        </w:rPr>
+        <w:t xml:space="preserve"> файл и один </w:t>
+      </w:r>
+      <w:proofErr w:type="spellStart"/>
+      <w:r>
+        <w:rPr>
+          <w:sz w:val="24"/>
+          <w:szCs w:val="24"/>
+          <w:lang w:val="en-US"/>
+        </w:rPr>
+        <w:t>yaml</w:t>
+      </w:r>
+      <w:proofErr w:type="spellEnd"/>
+      <w:r>
+        <w:rPr>
+          <w:sz w:val="24"/>
+          <w:szCs w:val="24"/>
+        </w:rPr>
+        <w:t>:</w:t>
+      </w:r>
+      <w:r>
+        <w:rPr>
+          <w:sz w:val="24"/>
+          <w:szCs w:val="24"/>
+        </w:rPr>
+        <w:br/>
+      </w:r>
+      <w:proofErr w:type="spellStart"/>
+      <w:r>
+        <w:rPr>
+          <w:sz w:val="24"/>
+          <w:szCs w:val="24"/>
+        </w:rPr>
+        <w:t>digital_</w:t>
+      </w:r>
+      <w:proofErr w:type="gramStart"/>
+      <w:r>
+        <w:rPr>
+          <w:sz w:val="24"/>
+          <w:szCs w:val="24"/>
+        </w:rPr>
+        <w:t>clone.launch</w:t>
+      </w:r>
+      <w:proofErr w:type="spellEnd"/>
+      <w:proofErr w:type="gramEnd"/>
+      <w:r>
+        <w:rPr>
+          <w:sz w:val="24"/>
+          <w:szCs w:val="24"/>
+        </w:rPr>
+        <w:br/>
+      </w:r>
+      <w:proofErr w:type="spellStart"/>
+      <w:r>
+        <w:rPr>
+          <w:sz w:val="24"/>
+          <w:szCs w:val="24"/>
+        </w:rPr>
+        <w:t>params</w:t>
+      </w:r>
+      <w:proofErr w:type="spellEnd"/>
+      <w:r>
+        <w:rPr>
+          <w:sz w:val="24"/>
+          <w:szCs w:val="24"/>
+        </w:rPr>
+        <w:t>.</w:t>
+      </w:r>
+      <w:proofErr w:type="spellStart"/>
+      <w:r>
+        <w:rPr>
+          <w:sz w:val="24"/>
+          <w:szCs w:val="24"/>
+          <w:lang w:val="en-US"/>
+        </w:rPr>
+        <w:t>yaml</w:t>
+      </w:r>
+      <w:bookmarkStart w:id="0" w:name="_GoBack"/>
       <w:bookmarkEnd w:id="0"/>
-    </w:p>
-    <w:p>
-      <w:pPr>
-        <w:spacing w:after="0" w:line="276" w:lineRule="auto"/>
-        <w:ind w:left="0" w:firstLine="0"/>
-        <w:rPr>
-          <w:sz w:val="24"/>
-          <w:szCs w:val="24"/>
-        </w:rPr>
-      </w:pPr>
-    </w:p>
-    <w:p>
-      <w:pPr>
-        <w:spacing w:after="0" w:line="276" w:lineRule="auto"/>
-        <w:ind w:left="0" w:firstLine="0"/>
-        <w:contextualSpacing/>
-        <w:rPr>
-          <w:sz w:val="24"/>
-          <w:szCs w:val="24"/>
-        </w:rPr>
-      </w:pPr>
-    </w:p>
-    <w:p>
-      <w:pPr>
-        <w:spacing w:after="0" w:line="276" w:lineRule="auto"/>
-        <w:ind w:left="0" w:firstLine="0"/>
-        <w:contextualSpacing/>
-        <w:rPr>
-          <w:sz w:val="24"/>
-          <w:szCs w:val="24"/>
-        </w:rPr>
-      </w:pPr>
-    </w:p>
-    <w:p>
-      <w:pPr>
-        <w:spacing w:after="0" w:line="276" w:lineRule="auto"/>
-        <w:ind w:left="0" w:firstLine="0"/>
-        <w:contextualSpacing/>
-        <w:rPr>
-          <w:sz w:val="24"/>
-          <w:szCs w:val="24"/>
-        </w:rPr>
-      </w:pPr>
-    </w:p>
-    <w:p>
-      <w:pPr>
-        <w:spacing w:after="0" w:line="276" w:lineRule="auto"/>
-        <w:ind w:left="0" w:firstLine="0"/>
-        <w:contextualSpacing/>
-        <w:rPr>
-          <w:sz w:val="24"/>
-          <w:szCs w:val="24"/>
-        </w:rPr>
-      </w:pPr>
-    </w:p>
-    <w:p>
-      <w:pPr>
-        <w:spacing w:after="0" w:line="276" w:lineRule="auto"/>
-        <w:ind w:left="0" w:firstLine="0"/>
-        <w:contextualSpacing/>
-        <w:rPr>
-          <w:sz w:val="24"/>
-          <w:szCs w:val="24"/>
-        </w:rPr>
-      </w:pPr>
+      <w:proofErr w:type="spellEnd"/>
     </w:p>
     <w:p>
       <w:pPr>
@@ -3095,8 +6546,121 @@
 </file>
 
 <file path=word/numbering.xml><?xml version="1.0" encoding="utf-8"?>
-<w:numbering xmlns:wpc="http://schemas.microsoft.com/office/word/2010/wordprocessingCanvas" xmlns:mc="http://schemas.openxmlformats.org/markup-compatibility/2006" xmlns:o="urn:schemas-microsoft-com:office:office" xmlns:r="http://schemas.openxmlformats.org/officeDocument/2006/relationships" xmlns:m="http://schemas.openxmlformats.org/officeDocument/2006/math" xmlns:v="urn:schemas-microsoft-com:vml" xmlns:wp14="http://schemas.microsoft.com/office/word/2010/wordprocessingDrawing" xmlns:wp="http://schemas.openxmlformats.org/drawingml/2006/wordprocessingDrawing" xmlns:w10="urn:schemas-microsoft-com:office:word" xmlns:w="http://schemas.openxmlformats.org/wordprocessingml/2006/main" xmlns:w14="http://schemas.microsoft.com/office/word/2010/wordml" xmlns:w15="http://schemas.microsoft.com/office/word/2012/wordml" xmlns:wpg="http://schemas.microsoft.com/office/word/2010/wordprocessingGroup" xmlns:wpi="http://schemas.microsoft.com/office/word/2010/wordprocessingInk" xmlns:wne="http://schemas.microsoft.com/office/word/2006/wordml" xmlns:wps="http://schemas.microsoft.com/office/word/2010/wordprocessingShape" mc:Ignorable="w14 w15 wp14">
+<w:numbering xmlns:wpc="http://schemas.microsoft.com/office/word/2010/wordprocessingCanvas" xmlns:cx="http://schemas.microsoft.com/office/drawing/2014/chartex" xmlns:cx1="http://schemas.microsoft.com/office/drawing/2015/9/8/chartex" xmlns:cx2="http://schemas.microsoft.com/office/drawing/2015/10/21/chartex" xmlns:cx3="http://schemas.microsoft.com/office/drawing/2016/5/9/chartex" xmlns:cx4="http://schemas.microsoft.com/office/drawing/2016/5/10/chartex" xmlns:cx5="http://schemas.microsoft.com/office/drawing/2016/5/11/chartex" xmlns:cx6="http://schemas.microsoft.com/office/drawing/2016/5/12/chartex" xmlns:cx7="http://schemas.microsoft.com/office/drawing/2016/5/13/chartex" xmlns:cx8="http://schemas.microsoft.com/office/drawing/2016/5/14/chartex" xmlns:mc="http://schemas.openxmlformats.org/markup-compatibility/2006" xmlns:aink="http://schemas.microsoft.com/office/drawing/2016/ink" xmlns:am3d="http://schemas.microsoft.com/office/drawing/2017/model3d" xmlns:o="urn:schemas-microsoft-com:office:office" xmlns:r="http://schemas.openxmlformats.org/officeDocument/2006/relationships" xmlns:m="http://schemas.openxmlformats.org/officeDocument/2006/math" xmlns:v="urn:schemas-microsoft-com:vml" xmlns:wp14="http://schemas.microsoft.com/office/word/2010/wordprocessingDrawing" xmlns:wp="http://schemas.openxmlformats.org/drawingml/2006/wordprocessingDrawing" xmlns:w10="urn:schemas-microsoft-com:office:word" xmlns:w="http://schemas.openxmlformats.org/wordprocessingml/2006/main" xmlns:w14="http://schemas.microsoft.com/office/word/2010/wordml" xmlns:w15="http://schemas.microsoft.com/office/word/2012/wordml" xmlns:w16cid="http://schemas.microsoft.com/office/word/2016/wordml/cid" xmlns:w16se="http://schemas.microsoft.com/office/word/2015/wordml/symex" xmlns:wpg="http://schemas.microsoft.com/office/word/2010/wordprocessingGroup" xmlns:wpi="http://schemas.microsoft.com/office/word/2010/wordprocessingInk" xmlns:wne="http://schemas.microsoft.com/office/word/2006/wordml" xmlns:wps="http://schemas.microsoft.com/office/word/2010/wordprocessingShape" mc:Ignorable="w14 w15 w16se w16cid wp14">
   <w:abstractNum w:abstractNumId="0" w15:restartNumberingAfterBreak="0">
+    <w:nsid w:val="3A145C17"/>
+    <w:multiLevelType w:val="hybridMultilevel"/>
+    <w:tmpl w:val="416AFC54"/>
+    <w:lvl w:ilvl="0" w:tplc="04190001">
+      <w:start w:val="1"/>
+      <w:numFmt w:val="bullet"/>
+      <w:lvlText w:val=""/>
+      <w:lvlJc w:val="left"/>
+      <w:pPr>
+        <w:ind w:left="720" w:hanging="360"/>
+      </w:pPr>
+      <w:rPr>
+        <w:rFonts w:ascii="Symbol" w:hAnsi="Symbol" w:hint="default"/>
+      </w:rPr>
+    </w:lvl>
+    <w:lvl w:ilvl="1" w:tplc="04190003" w:tentative="1">
+      <w:start w:val="1"/>
+      <w:numFmt w:val="bullet"/>
+      <w:lvlText w:val="o"/>
+      <w:lvlJc w:val="left"/>
+      <w:pPr>
+        <w:ind w:left="1440" w:hanging="360"/>
+      </w:pPr>
+      <w:rPr>
+        <w:rFonts w:ascii="Courier New" w:hAnsi="Courier New" w:cs="Courier New" w:hint="default"/>
+      </w:rPr>
+    </w:lvl>
+    <w:lvl w:ilvl="2" w:tplc="04190005" w:tentative="1">
+      <w:start w:val="1"/>
+      <w:numFmt w:val="bullet"/>
+      <w:lvlText w:val=""/>
+      <w:lvlJc w:val="left"/>
+      <w:pPr>
+        <w:ind w:left="2160" w:hanging="360"/>
+      </w:pPr>
+      <w:rPr>
+        <w:rFonts w:ascii="Wingdings" w:hAnsi="Wingdings" w:hint="default"/>
+      </w:rPr>
+    </w:lvl>
+    <w:lvl w:ilvl="3" w:tplc="04190001" w:tentative="1">
+      <w:start w:val="1"/>
+      <w:numFmt w:val="bullet"/>
+      <w:lvlText w:val=""/>
+      <w:lvlJc w:val="left"/>
+      <w:pPr>
+        <w:ind w:left="2880" w:hanging="360"/>
+      </w:pPr>
+      <w:rPr>
+        <w:rFonts w:ascii="Symbol" w:hAnsi="Symbol" w:hint="default"/>
+      </w:rPr>
+    </w:lvl>
+    <w:lvl w:ilvl="4" w:tplc="04190003" w:tentative="1">
+      <w:start w:val="1"/>
+      <w:numFmt w:val="bullet"/>
+      <w:lvlText w:val="o"/>
+      <w:lvlJc w:val="left"/>
+      <w:pPr>
+        <w:ind w:left="3600" w:hanging="360"/>
+      </w:pPr>
+      <w:rPr>
+        <w:rFonts w:ascii="Courier New" w:hAnsi="Courier New" w:cs="Courier New" w:hint="default"/>
+      </w:rPr>
+    </w:lvl>
+    <w:lvl w:ilvl="5" w:tplc="04190005" w:tentative="1">
+      <w:start w:val="1"/>
+      <w:numFmt w:val="bullet"/>
+      <w:lvlText w:val=""/>
+      <w:lvlJc w:val="left"/>
+      <w:pPr>
+        <w:ind w:left="4320" w:hanging="360"/>
+      </w:pPr>
+      <w:rPr>
+        <w:rFonts w:ascii="Wingdings" w:hAnsi="Wingdings" w:hint="default"/>
+      </w:rPr>
+    </w:lvl>
+    <w:lvl w:ilvl="6" w:tplc="04190001" w:tentative="1">
+      <w:start w:val="1"/>
+      <w:numFmt w:val="bullet"/>
+      <w:lvlText w:val=""/>
+      <w:lvlJc w:val="left"/>
+      <w:pPr>
+        <w:ind w:left="5040" w:hanging="360"/>
+      </w:pPr>
+      <w:rPr>
+        <w:rFonts w:ascii="Symbol" w:hAnsi="Symbol" w:hint="default"/>
+      </w:rPr>
+    </w:lvl>
+    <w:lvl w:ilvl="7" w:tplc="04190003" w:tentative="1">
+      <w:start w:val="1"/>
+      <w:numFmt w:val="bullet"/>
+      <w:lvlText w:val="o"/>
+      <w:lvlJc w:val="left"/>
+      <w:pPr>
+        <w:ind w:left="5760" w:hanging="360"/>
+      </w:pPr>
+      <w:rPr>
+        <w:rFonts w:ascii="Courier New" w:hAnsi="Courier New" w:cs="Courier New" w:hint="default"/>
+      </w:rPr>
+    </w:lvl>
+    <w:lvl w:ilvl="8" w:tplc="04190005" w:tentative="1">
+      <w:start w:val="1"/>
+      <w:numFmt w:val="bullet"/>
+      <w:lvlText w:val=""/>
+      <w:lvlJc w:val="left"/>
+      <w:pPr>
+        <w:ind w:left="6480" w:hanging="360"/>
+      </w:pPr>
+      <w:rPr>
+        <w:rFonts w:ascii="Wingdings" w:hAnsi="Wingdings" w:hint="default"/>
+      </w:rPr>
+    </w:lvl>
+  </w:abstractNum>
+  <w:abstractNum w:abstractNumId="1" w15:restartNumberingAfterBreak="0">
     <w:nsid w:val="42CF3ADF"/>
     <w:multiLevelType w:val="hybridMultilevel"/>
     <w:tmpl w:val="87462748"/>
@@ -3185,10 +6749,10 @@
       </w:pPr>
     </w:lvl>
   </w:abstractNum>
-  <w:abstractNum w:abstractNumId="1" w15:restartNumberingAfterBreak="0">
-    <w:nsid w:val="50726E7F"/>
+  <w:abstractNum w:abstractNumId="2" w15:restartNumberingAfterBreak="0">
+    <w:nsid w:val="45FD3D53"/>
     <w:multiLevelType w:val="hybridMultilevel"/>
-    <w:tmpl w:val="91341F36"/>
+    <w:tmpl w:val="D026C866"/>
     <w:lvl w:ilvl="0" w:tplc="04190001">
       <w:start w:val="1"/>
       <w:numFmt w:val="bullet"/>
@@ -3298,7 +6862,120 @@
       </w:rPr>
     </w:lvl>
   </w:abstractNum>
-  <w:abstractNum w:abstractNumId="2" w15:restartNumberingAfterBreak="0">
+  <w:abstractNum w:abstractNumId="3" w15:restartNumberingAfterBreak="0">
+    <w:nsid w:val="50726E7F"/>
+    <w:multiLevelType w:val="hybridMultilevel"/>
+    <w:tmpl w:val="91341F36"/>
+    <w:lvl w:ilvl="0" w:tplc="04190001">
+      <w:start w:val="1"/>
+      <w:numFmt w:val="bullet"/>
+      <w:lvlText w:val=""/>
+      <w:lvlJc w:val="left"/>
+      <w:pPr>
+        <w:ind w:left="720" w:hanging="360"/>
+      </w:pPr>
+      <w:rPr>
+        <w:rFonts w:ascii="Symbol" w:hAnsi="Symbol" w:hint="default"/>
+      </w:rPr>
+    </w:lvl>
+    <w:lvl w:ilvl="1" w:tplc="04190003" w:tentative="1">
+      <w:start w:val="1"/>
+      <w:numFmt w:val="bullet"/>
+      <w:lvlText w:val="o"/>
+      <w:lvlJc w:val="left"/>
+      <w:pPr>
+        <w:ind w:left="1440" w:hanging="360"/>
+      </w:pPr>
+      <w:rPr>
+        <w:rFonts w:ascii="Courier New" w:hAnsi="Courier New" w:cs="Courier New" w:hint="default"/>
+      </w:rPr>
+    </w:lvl>
+    <w:lvl w:ilvl="2" w:tplc="04190005" w:tentative="1">
+      <w:start w:val="1"/>
+      <w:numFmt w:val="bullet"/>
+      <w:lvlText w:val=""/>
+      <w:lvlJc w:val="left"/>
+      <w:pPr>
+        <w:ind w:left="2160" w:hanging="360"/>
+      </w:pPr>
+      <w:rPr>
+        <w:rFonts w:ascii="Wingdings" w:hAnsi="Wingdings" w:hint="default"/>
+      </w:rPr>
+    </w:lvl>
+    <w:lvl w:ilvl="3" w:tplc="04190001" w:tentative="1">
+      <w:start w:val="1"/>
+      <w:numFmt w:val="bullet"/>
+      <w:lvlText w:val=""/>
+      <w:lvlJc w:val="left"/>
+      <w:pPr>
+        <w:ind w:left="2880" w:hanging="360"/>
+      </w:pPr>
+      <w:rPr>
+        <w:rFonts w:ascii="Symbol" w:hAnsi="Symbol" w:hint="default"/>
+      </w:rPr>
+    </w:lvl>
+    <w:lvl w:ilvl="4" w:tplc="04190003" w:tentative="1">
+      <w:start w:val="1"/>
+      <w:numFmt w:val="bullet"/>
+      <w:lvlText w:val="o"/>
+      <w:lvlJc w:val="left"/>
+      <w:pPr>
+        <w:ind w:left="3600" w:hanging="360"/>
+      </w:pPr>
+      <w:rPr>
+        <w:rFonts w:ascii="Courier New" w:hAnsi="Courier New" w:cs="Courier New" w:hint="default"/>
+      </w:rPr>
+    </w:lvl>
+    <w:lvl w:ilvl="5" w:tplc="04190005" w:tentative="1">
+      <w:start w:val="1"/>
+      <w:numFmt w:val="bullet"/>
+      <w:lvlText w:val=""/>
+      <w:lvlJc w:val="left"/>
+      <w:pPr>
+        <w:ind w:left="4320" w:hanging="360"/>
+      </w:pPr>
+      <w:rPr>
+        <w:rFonts w:ascii="Wingdings" w:hAnsi="Wingdings" w:hint="default"/>
+      </w:rPr>
+    </w:lvl>
+    <w:lvl w:ilvl="6" w:tplc="04190001" w:tentative="1">
+      <w:start w:val="1"/>
+      <w:numFmt w:val="bullet"/>
+      <w:lvlText w:val=""/>
+      <w:lvlJc w:val="left"/>
+      <w:pPr>
+        <w:ind w:left="5040" w:hanging="360"/>
+      </w:pPr>
+      <w:rPr>
+        <w:rFonts w:ascii="Symbol" w:hAnsi="Symbol" w:hint="default"/>
+      </w:rPr>
+    </w:lvl>
+    <w:lvl w:ilvl="7" w:tplc="04190003" w:tentative="1">
+      <w:start w:val="1"/>
+      <w:numFmt w:val="bullet"/>
+      <w:lvlText w:val="o"/>
+      <w:lvlJc w:val="left"/>
+      <w:pPr>
+        <w:ind w:left="5760" w:hanging="360"/>
+      </w:pPr>
+      <w:rPr>
+        <w:rFonts w:ascii="Courier New" w:hAnsi="Courier New" w:cs="Courier New" w:hint="default"/>
+      </w:rPr>
+    </w:lvl>
+    <w:lvl w:ilvl="8" w:tplc="04190005" w:tentative="1">
+      <w:start w:val="1"/>
+      <w:numFmt w:val="bullet"/>
+      <w:lvlText w:val=""/>
+      <w:lvlJc w:val="left"/>
+      <w:pPr>
+        <w:ind w:left="6480" w:hanging="360"/>
+      </w:pPr>
+      <w:rPr>
+        <w:rFonts w:ascii="Wingdings" w:hAnsi="Wingdings" w:hint="default"/>
+      </w:rPr>
+    </w:lvl>
+  </w:abstractNum>
+  <w:abstractNum w:abstractNumId="4" w15:restartNumberingAfterBreak="0">
     <w:nsid w:val="55F021E9"/>
     <w:multiLevelType w:val="hybridMultilevel"/>
     <w:tmpl w:val="70946CB8"/>
@@ -3387,7 +7064,7 @@
       </w:pPr>
     </w:lvl>
   </w:abstractNum>
-  <w:abstractNum w:abstractNumId="3" w15:restartNumberingAfterBreak="0">
+  <w:abstractNum w:abstractNumId="5" w15:restartNumberingAfterBreak="0">
     <w:nsid w:val="6B8638FC"/>
     <w:multiLevelType w:val="hybridMultilevel"/>
     <w:tmpl w:val="B6CC1F0A"/>
@@ -3500,7 +7177,7 @@
       </w:rPr>
     </w:lvl>
   </w:abstractNum>
-  <w:abstractNum w:abstractNumId="4" w15:restartNumberingAfterBreak="0">
+  <w:abstractNum w:abstractNumId="6" w15:restartNumberingAfterBreak="0">
     <w:nsid w:val="75047B03"/>
     <w:multiLevelType w:val="hybridMultilevel"/>
     <w:tmpl w:val="6C1E189C"/>
@@ -3590,25 +7267,31 @@
     </w:lvl>
   </w:abstractNum>
   <w:num w:numId="1">
+    <w:abstractNumId w:val="3"/>
+  </w:num>
+  <w:num w:numId="2">
+    <w:abstractNumId w:val="5"/>
+  </w:num>
+  <w:num w:numId="3">
+    <w:abstractNumId w:val="6"/>
+  </w:num>
+  <w:num w:numId="4">
+    <w:abstractNumId w:val="4"/>
+  </w:num>
+  <w:num w:numId="5">
     <w:abstractNumId w:val="1"/>
   </w:num>
-  <w:num w:numId="2">
-    <w:abstractNumId w:val="3"/>
+  <w:num w:numId="6">
+    <w:abstractNumId w:val="0"/>
   </w:num>
-  <w:num w:numId="3">
-    <w:abstractNumId w:val="4"/>
-  </w:num>
-  <w:num w:numId="4">
+  <w:num w:numId="7">
     <w:abstractNumId w:val="2"/>
-  </w:num>
-  <w:num w:numId="5">
-    <w:abstractNumId w:val="0"/>
   </w:num>
 </w:numbering>
 </file>
 
 <file path=word/styles.xml><?xml version="1.0" encoding="utf-8"?>
-<w:styles xmlns:mc="http://schemas.openxmlformats.org/markup-compatibility/2006" xmlns:r="http://schemas.openxmlformats.org/officeDocument/2006/relationships" xmlns:w="http://schemas.openxmlformats.org/wordprocessingml/2006/main" xmlns:w14="http://schemas.microsoft.com/office/word/2010/wordml" xmlns:w15="http://schemas.microsoft.com/office/word/2012/wordml" mc:Ignorable="w14 w15">
+<w:styles xmlns:mc="http://schemas.openxmlformats.org/markup-compatibility/2006" xmlns:r="http://schemas.openxmlformats.org/officeDocument/2006/relationships" xmlns:w="http://schemas.openxmlformats.org/wordprocessingml/2006/main" xmlns:w14="http://schemas.microsoft.com/office/word/2010/wordml" xmlns:w15="http://schemas.microsoft.com/office/word/2012/wordml" xmlns:w16cid="http://schemas.microsoft.com/office/word/2016/wordml/cid" xmlns:w16se="http://schemas.microsoft.com/office/word/2015/wordml/symex" mc:Ignorable="w14 w15 w16se w16cid">
   <w:docDefaults>
     <w:rPrDefault>
       <w:rPr>
@@ -3625,7 +7308,7 @@
       </w:pPr>
     </w:pPrDefault>
   </w:docDefaults>
-  <w:latentStyles w:defLockedState="0" w:defUIPriority="99" w:defSemiHidden="0" w:defUnhideWhenUsed="0" w:defQFormat="0" w:count="371">
+  <w:latentStyles w:defLockedState="0" w:defUIPriority="99" w:defSemiHidden="0" w:defUnhideWhenUsed="0" w:defQFormat="0" w:count="375">
     <w:lsdException w:name="Normal" w:uiPriority="0" w:qFormat="1"/>
     <w:lsdException w:name="heading 1" w:uiPriority="9" w:qFormat="1"/>
     <w:lsdException w:name="heading 2" w:semiHidden="1" w:uiPriority="9" w:unhideWhenUsed="1" w:qFormat="1"/>
@@ -3731,7 +7414,6 @@
     <w:lsdException w:name="HTML Sample" w:semiHidden="1" w:unhideWhenUsed="1"/>
     <w:lsdException w:name="HTML Typewriter" w:semiHidden="1" w:unhideWhenUsed="1"/>
     <w:lsdException w:name="HTML Variable" w:semiHidden="1" w:unhideWhenUsed="1"/>
-    <w:lsdException w:name="Normal Table" w:semiHidden="1" w:unhideWhenUsed="1"/>
     <w:lsdException w:name="annotation subject" w:semiHidden="1" w:unhideWhenUsed="1"/>
     <w:lsdException w:name="No List" w:semiHidden="1" w:unhideWhenUsed="1"/>
     <w:lsdException w:name="Outline List 1" w:semiHidden="1" w:unhideWhenUsed="1"/>
@@ -3775,10 +7457,8 @@
     <w:lsdException w:name="Table Elegant" w:semiHidden="1" w:unhideWhenUsed="1"/>
     <w:lsdException w:name="Table Professional" w:semiHidden="1" w:unhideWhenUsed="1"/>
     <w:lsdException w:name="Table Subtle 1" w:semiHidden="1" w:unhideWhenUsed="1"/>
-    <w:lsdException w:name="Table Subtle 2" w:semiHidden="1" w:unhideWhenUsed="1"/>
     <w:lsdException w:name="Table Web 1" w:semiHidden="1" w:unhideWhenUsed="1"/>
     <w:lsdException w:name="Table Web 2" w:semiHidden="1" w:unhideWhenUsed="1"/>
-    <w:lsdException w:name="Table Web 3" w:semiHidden="1" w:unhideWhenUsed="1"/>
     <w:lsdException w:name="Balloon Text" w:semiHidden="1" w:unhideWhenUsed="1"/>
     <w:lsdException w:name="Table Grid" w:uiPriority="39"/>
     <w:lsdException w:name="Table Theme" w:semiHidden="1" w:unhideWhenUsed="1"/>
@@ -3997,6 +7677,10 @@
     <w:lsdException w:name="List Table 5 Dark Accent 6" w:uiPriority="50"/>
     <w:lsdException w:name="List Table 6 Colorful Accent 6" w:uiPriority="51"/>
     <w:lsdException w:name="List Table 7 Colorful Accent 6" w:uiPriority="52"/>
+    <w:lsdException w:name="Mention" w:semiHidden="1" w:unhideWhenUsed="1"/>
+    <w:lsdException w:name="Smart Hyperlink" w:semiHidden="1" w:unhideWhenUsed="1"/>
+    <w:lsdException w:name="Hashtag" w:semiHidden="1" w:unhideWhenUsed="1"/>
+    <w:lsdException w:name="Unresolved Mention" w:semiHidden="1" w:unhideWhenUsed="1"/>
   </w:latentStyles>
   <w:style w:type="paragraph" w:default="1" w:styleId="a">
     <w:name w:val="Normal"/>
@@ -4008,6 +7692,7 @@
   <w:style w:type="character" w:default="1" w:styleId="a0">
     <w:name w:val="Default Paragraph Font"/>
     <w:uiPriority w:val="1"/>
+    <w:semiHidden/>
     <w:unhideWhenUsed/>
   </w:style>
   <w:style w:type="table" w:default="1" w:styleId="a1">
@@ -4063,6 +7748,57 @@
     <w:rPr>
       <w:color w:val="954F72" w:themeColor="followedHyperlink"/>
       <w:u w:val="single"/>
+    </w:rPr>
+  </w:style>
+  <w:style w:type="paragraph" w:styleId="HTML">
+    <w:name w:val="HTML Preformatted"/>
+    <w:basedOn w:val="a"/>
+    <w:link w:val="HTML0"/>
+    <w:uiPriority w:val="99"/>
+    <w:semiHidden/>
+    <w:unhideWhenUsed/>
+    <w:rsid w:val="00943526"/>
+    <w:pPr>
+      <w:tabs>
+        <w:tab w:val="left" w:pos="916"/>
+        <w:tab w:val="left" w:pos="1832"/>
+        <w:tab w:val="left" w:pos="2748"/>
+        <w:tab w:val="left" w:pos="3664"/>
+        <w:tab w:val="left" w:pos="4580"/>
+        <w:tab w:val="left" w:pos="5496"/>
+        <w:tab w:val="left" w:pos="6412"/>
+        <w:tab w:val="left" w:pos="7328"/>
+        <w:tab w:val="left" w:pos="8244"/>
+        <w:tab w:val="left" w:pos="9160"/>
+        <w:tab w:val="left" w:pos="10076"/>
+        <w:tab w:val="left" w:pos="10992"/>
+        <w:tab w:val="left" w:pos="11908"/>
+        <w:tab w:val="left" w:pos="12824"/>
+        <w:tab w:val="left" w:pos="13740"/>
+        <w:tab w:val="left" w:pos="14656"/>
+      </w:tabs>
+      <w:spacing w:after="0" w:line="240" w:lineRule="auto"/>
+      <w:ind w:left="0" w:firstLine="0"/>
+    </w:pPr>
+    <w:rPr>
+      <w:rFonts w:ascii="Courier New" w:eastAsia="Times New Roman" w:hAnsi="Courier New" w:cs="Courier New"/>
+      <w:sz w:val="20"/>
+      <w:szCs w:val="20"/>
+      <w:lang w:eastAsia="ru-RU"/>
+    </w:rPr>
+  </w:style>
+  <w:style w:type="character" w:customStyle="1" w:styleId="HTML0">
+    <w:name w:val="Стандартный HTML Знак"/>
+    <w:basedOn w:val="a0"/>
+    <w:link w:val="HTML"/>
+    <w:uiPriority w:val="99"/>
+    <w:semiHidden/>
+    <w:rsid w:val="00943526"/>
+    <w:rPr>
+      <w:rFonts w:ascii="Courier New" w:eastAsia="Times New Roman" w:hAnsi="Courier New" w:cs="Courier New"/>
+      <w:sz w:val="20"/>
+      <w:szCs w:val="20"/>
+      <w:lang w:eastAsia="ru-RU"/>
     </w:rPr>
   </w:style>
 </w:styles>
